--- a/public/Collecte-KABAMBA KALUNDA.docx
+++ b/public/Collecte-KABAMBA KALUNDA.docx
@@ -4,904 +4,1509 @@
   <w:body>
     <w:p>
       <w:pPr>
-        <w:rPr>
-          <w:rFonts w:ascii="Times New Roman" w:hAnsi="Times New Roman" w:cs="Times New Roman"/>
-          <w:b/>
-          <w:bCs/>
-          <w:sz w:val="24"/>
-          <w:szCs w:val="24"/>
-          <w:lang w:val="fr-FR"/>
-        </w:rPr>
-      </w:pPr>
+        <w:jc w:val="center"/>
+        <w:rPr>
+          <w:rFonts w:ascii="Times New Roman" w:hAnsi="Times New Roman" w:cs="Times New Roman"/>
+          <w:b/>
+          <w:bCs/>
+          <w:sz w:val="24"/>
+          <w:szCs w:val="24"/>
+          <w:lang w:val="fr-FR"/>
+        </w:rPr>
+      </w:pPr>
+      <w:r>
+        <w:rPr>
+          <w:rFonts w:ascii="Times New Roman" w:hAnsi="Times New Roman" w:cs="Times New Roman"/>
+          <w:b/>
+          <w:bCs/>
+          <w:sz w:val="24"/>
+          <w:szCs w:val="24"/>
+          <w:lang w:val="fr-FR"/>
+        </w:rPr>
+        <w:t>A l’attention de la Direction Générale de COFINA GABON</w:t>
+      </w:r>
     </w:p>
     <w:p>
       <w:pPr>
-        <w:rPr>
-          <w:rFonts w:ascii="Times New Roman" w:hAnsi="Times New Roman" w:cs="Times New Roman"/>
-          <w:b/>
-          <w:bCs/>
-          <w:sz w:val="32"/>
-          <w:szCs w:val="32"/>
-          <w:lang w:val="fr-FR"/>
-        </w:rPr>
-      </w:pPr>
-      <w:r>
-        <w:rPr>
-          <w:rFonts w:ascii="Times New Roman" w:hAnsi="Times New Roman" w:cs="Times New Roman"/>
-          <w:b/>
-          <w:bCs/>
-          <w:sz w:val="32"/>
-          <w:szCs w:val="32"/>
-          <w:lang w:val="fr-FR"/>
-        </w:rPr>
-        <w:t>Collecteur</w:t>
+        <w:jc w:val="center"/>
+        <w:rPr>
+          <w:rFonts w:ascii="Times New Roman" w:hAnsi="Times New Roman" w:cs="Times New Roman"/>
+          <w:b/>
+          <w:bCs/>
+          <w:sz w:val="24"/>
+          <w:szCs w:val="24"/>
+          <w:lang w:val="fr-FR"/>
+        </w:rPr>
+      </w:pPr>
+      <w:r>
+        <w:rPr>
+          <w:rFonts w:ascii="Times New Roman" w:hAnsi="Times New Roman" w:cs="Times New Roman"/>
+          <w:b/>
+          <w:bCs/>
+          <w:sz w:val="24"/>
+          <w:szCs w:val="24"/>
+          <w:lang w:val="fr-FR"/>
+        </w:rPr>
+        <w:t>Boulevard Bessieux</w:t>
+      </w:r>
+      <w:r>
+        <w:rPr>
+          <w:rFonts w:ascii="Times New Roman" w:hAnsi="Times New Roman" w:cs="Times New Roman"/>
+          <w:b/>
+          <w:bCs/>
+          <w:sz w:val="24"/>
+          <w:szCs w:val="24"/>
+          <w:lang w:val="fr-FR"/>
+        </w:rPr>
+        <w:t xml:space="preserve">, </w:t>
+      </w:r>
+      <w:r>
+        <w:rPr>
+          <w:rFonts w:ascii="Times New Roman" w:hAnsi="Times New Roman" w:cs="Times New Roman"/>
+          <w:b/>
+          <w:bCs/>
+          <w:sz w:val="24"/>
+          <w:szCs w:val="24"/>
+          <w:u w:val="single"/>
+          <w:lang w:val="fr-FR"/>
+        </w:rPr>
+        <w:t>Libreville - Gabon</w:t>
       </w:r>
     </w:p>
     <w:p>
       <w:pPr>
-        <w:rPr>
-          <w:rFonts w:ascii="Times New Roman" w:hAnsi="Times New Roman" w:cs="Times New Roman"/>
-          <w:lang w:val="fr-FR"/>
-        </w:rPr>
-      </w:pPr>
-      <w:r>
-        <w:rPr>
-          <w:rFonts w:ascii="Times New Roman" w:hAnsi="Times New Roman" w:cs="Times New Roman"/>
-          <w:lang w:val="fr-FR"/>
-        </w:rPr>
-        <w:t>Nom du collecteur :  ………………………………………………………………………</w:t>
-      </w:r>
-      <w:r>
-        <w:rPr>
-          <w:rFonts w:ascii="Times New Roman" w:hAnsi="Times New Roman" w:cs="Times New Roman"/>
-          <w:lang w:val="fr-FR"/>
-        </w:rPr>
-        <w:t>…….</w:t>
+        <w:jc w:val="center"/>
+        <w:rPr>
+          <w:rFonts w:ascii="Times New Roman" w:hAnsi="Times New Roman" w:cs="Times New Roman"/>
+          <w:b/>
+          <w:bCs/>
+          <w:sz w:val="24"/>
+          <w:szCs w:val="24"/>
+          <w:u w:val="single"/>
+          <w:lang w:val="fr-FR"/>
+        </w:rPr>
+      </w:pPr>
+      <w:bookmarkStart w:id="0" w:name="_Hlk178769561"/>
+      <w:bookmarkStart w:id="1" w:name="_Hlk164096899"/>
+      <w:r>
+        <w:rPr>
+          <w:rFonts w:ascii="Times New Roman" w:hAnsi="Times New Roman" w:cs="Times New Roman"/>
+          <w:b/>
+          <w:bCs/>
+          <w:sz w:val="24"/>
+          <w:szCs w:val="24"/>
+          <w:u w:val="single"/>
+          <w:lang w:val="fr-FR"/>
+        </w:rPr>
+        <w:t xml:space="preserve">Engagement de domiciliation à hauteur de 150% </w:t>
+      </w:r>
+      <w:bookmarkEnd w:id="0"/>
+      <w:r>
+        <w:rPr>
+          <w:rFonts w:ascii="Times New Roman" w:hAnsi="Times New Roman" w:cs="Times New Roman"/>
+          <w:b/>
+          <w:bCs/>
+          <w:sz w:val="24"/>
+          <w:szCs w:val="24"/>
+          <w:u w:val="single"/>
+          <w:lang w:val="fr-FR"/>
+        </w:rPr>
+        <w:t>de l’échéance</w:t>
+      </w:r>
+      <w:r>
+        <w:rPr>
+          <w:rFonts w:ascii="Times New Roman" w:hAnsi="Times New Roman" w:cs="Times New Roman"/>
+          <w:b/>
+          <w:bCs/>
+          <w:sz w:val="24"/>
+          <w:szCs w:val="24"/>
+          <w:u w:val="single"/>
+          <w:lang w:val="fr-FR"/>
+        </w:rPr>
+        <w:t xml:space="preserve"> crédit</w:t>
+      </w:r>
+      <w:r>
+        <w:rPr>
+          <w:rFonts w:ascii="Times New Roman" w:hAnsi="Times New Roman" w:cs="Times New Roman"/>
+          <w:b/>
+          <w:bCs/>
+          <w:sz w:val="24"/>
+          <w:szCs w:val="24"/>
+          <w:u w:val="single"/>
+          <w:lang w:val="fr-FR"/>
+        </w:rPr>
+        <w:t xml:space="preserve"> par voie de collecte</w:t>
       </w:r>
     </w:p>
     <w:p>
       <w:pPr>
-        <w:rPr>
-          <w:rFonts w:ascii="Times New Roman" w:hAnsi="Times New Roman" w:cs="Times New Roman"/>
-          <w:lang w:val="fr-FR"/>
-        </w:rPr>
-      </w:pPr>
-      <w:r>
-        <w:rPr>
-          <w:rFonts w:ascii="Times New Roman" w:hAnsi="Times New Roman" w:cs="Times New Roman"/>
-          <w:lang w:val="fr-FR"/>
-        </w:rPr>
-        <w:t>Contact du collecteur : ………………………………………………………………………</w:t>
-      </w:r>
-      <w:r>
-        <w:rPr>
-          <w:rFonts w:ascii="Times New Roman" w:hAnsi="Times New Roman" w:cs="Times New Roman"/>
-          <w:lang w:val="fr-FR"/>
-        </w:rPr>
-        <w:t>….</w:t>
+        <w:jc w:val="both"/>
+        <w:rPr>
+          <w:rFonts w:ascii="Times New Roman" w:eastAsia="Calibri" w:hAnsi="Times New Roman" w:cs="Times New Roman"/>
+          <w:b/>
+          <w:sz w:val="24"/>
+          <w:szCs w:val="24"/>
+          <w:lang w:val="fr-FR"/>
+        </w:rPr>
+      </w:pPr>
+      <w:bookmarkStart w:id="2" w:name="_Hlk124844379"/>
+      <w:bookmarkStart w:id="3" w:name="_Hlk160641697"/>
+      <w:bookmarkEnd w:id="1"/>
+      <w:r>
+        <w:rPr>
+          <w:rFonts w:ascii="Times New Roman" w:eastAsia="Calibri" w:hAnsi="Times New Roman" w:cs="Times New Roman"/>
+          <w:sz w:val="24"/>
+          <w:szCs w:val="24"/>
+          <w:lang w:val="fr-FR"/>
+        </w:rPr>
+        <w:t>Je</w:t>
+      </w:r>
+      <w:r>
+        <w:rPr>
+          <w:rFonts w:ascii="Times New Roman" w:eastAsia="Calibri" w:hAnsi="Times New Roman" w:cs="Times New Roman"/>
+          <w:sz w:val="24"/>
+          <w:szCs w:val="24"/>
+          <w:lang w:val="fr-FR"/>
+        </w:rPr>
+        <w:t xml:space="preserve"> soussigné, </w:t>
+      </w:r>
+      <w:bookmarkStart w:id="4" w:name="_Hlk179533315"/>
+      <w:bookmarkStart w:id="5" w:name="_Hlk178795261"/>
+      <w:bookmarkStart w:id="6" w:name="_Hlk180669639"/>
+      <w:bookmarkStart w:id="7" w:name="_Hlk179526242"/>
+      <w:bookmarkStart w:id="8" w:name="_Hlk178785487"/>
+      <w:bookmarkStart w:id="9" w:name="_Hlk179385412"/>
+      <w:bookmarkStart w:id="10" w:name="_Hlk179409876"/>
+      <w:bookmarkStart w:id="11" w:name="_Hlk179381122"/>
+      <w:bookmarkStart w:id="12" w:name="_Hlk179452532"/>
+      <w:bookmarkEnd w:id="2"/>
+      <w:bookmarkEnd w:id="3"/>
+      <w:r>
+        <w:rPr>
+          <w:rFonts w:ascii="Times New Roman" w:eastAsia="Calibri" w:hAnsi="Times New Roman" w:cs="Times New Roman"/>
+          <w:sz w:val="24"/>
+          <w:szCs w:val="24"/>
+          <w:lang w:val="fr-FR"/>
+        </w:rPr>
+        <w:t>Monsieur</w:t>
+      </w:r>
+      <w:r>
+        <w:rPr>
+          <w:rFonts w:ascii="Times New Roman" w:eastAsia="Calibri" w:hAnsi="Times New Roman" w:cs="Times New Roman"/>
+          <w:b/>
+          <w:bCs/>
+          <w:sz w:val="24"/>
+          <w:szCs w:val="24"/>
+          <w:lang w:val="fr-FR"/>
+        </w:rPr>
+        <w:t xml:space="preserve"> </w:t>
+      </w:r>
+      <w:bookmarkStart w:id="13" w:name="_Hlk177460449"/>
+      <w:r>
+        <w:rPr>
+          <w:rFonts w:ascii="Times New Roman" w:eastAsia="Calibri" w:hAnsi="Times New Roman" w:cs="Times New Roman"/>
+          <w:b/>
+          <w:bCs/>
+          <w:sz w:val="24"/>
+          <w:szCs w:val="24"/>
+          <w:lang w:val="fr-FR"/>
+        </w:rPr>
+        <w:t>KABAMBA KALUNDA GUYLAIN</w:t>
+      </w:r>
+      <w:bookmarkEnd w:id="13"/>
+      <w:r>
+        <w:rPr>
+          <w:rFonts w:ascii="Times New Roman" w:eastAsia="Calibri" w:hAnsi="Times New Roman" w:cs="Times New Roman"/>
+          <w:b/>
+          <w:bCs/>
+          <w:sz w:val="24"/>
+          <w:szCs w:val="24"/>
+          <w:lang w:val="fr-FR"/>
+        </w:rPr>
+        <w:t xml:space="preserve"> </w:t>
+      </w:r>
+      <w:bookmarkEnd w:id="4"/>
+      <w:r>
+        <w:rPr>
+          <w:rFonts w:ascii="Times New Roman" w:eastAsia="Calibri" w:hAnsi="Times New Roman" w:cs="Times New Roman"/>
+          <w:bCs/>
+          <w:sz w:val="24"/>
+          <w:szCs w:val="24"/>
+          <w:lang w:val="fr-FR"/>
+        </w:rPr>
+        <w:t xml:space="preserve">né le </w:t>
+      </w:r>
+      <w:bookmarkStart w:id="14" w:name="_Hlk177460469"/>
+      <w:r>
+        <w:rPr>
+          <w:rFonts w:ascii="Times New Roman" w:eastAsia="Calibri" w:hAnsi="Times New Roman" w:cs="Times New Roman"/>
+          <w:b/>
+          <w:bCs/>
+          <w:sz w:val="24"/>
+          <w:szCs w:val="24"/>
+          <w:lang w:val="fr-FR"/>
+        </w:rPr>
+        <w:t>15 mai 1980</w:t>
+      </w:r>
+      <w:bookmarkEnd w:id="14"/>
+      <w:r>
+        <w:rPr>
+          <w:rFonts w:ascii="Times New Roman" w:eastAsia="Calibri" w:hAnsi="Times New Roman" w:cs="Times New Roman"/>
+          <w:b/>
+          <w:bCs/>
+          <w:sz w:val="24"/>
+          <w:szCs w:val="24"/>
+          <w:lang w:val="fr-FR"/>
+        </w:rPr>
+        <w:t xml:space="preserve"> </w:t>
+      </w:r>
+      <w:r>
+        <w:rPr>
+          <w:rFonts w:ascii="Times New Roman" w:eastAsia="Calibri" w:hAnsi="Times New Roman" w:cs="Times New Roman"/>
+          <w:b/>
+          <w:sz w:val="24"/>
+          <w:szCs w:val="24"/>
+          <w:lang w:val="fr-FR"/>
+        </w:rPr>
+        <w:t xml:space="preserve">à </w:t>
+      </w:r>
+      <w:bookmarkStart w:id="15" w:name="_Hlk177460521"/>
+      <w:r>
+        <w:rPr>
+          <w:rFonts w:ascii="Times New Roman" w:eastAsia="Calibri" w:hAnsi="Times New Roman" w:cs="Times New Roman"/>
+          <w:b/>
+          <w:bCs/>
+          <w:sz w:val="24"/>
+          <w:szCs w:val="24"/>
+          <w:lang w:val="fr-FR"/>
+        </w:rPr>
+        <w:t>LIBREVILLE</w:t>
+      </w:r>
+      <w:bookmarkEnd w:id="15"/>
+      <w:r>
+        <w:rPr>
+          <w:rFonts w:ascii="Times New Roman" w:eastAsia="Calibri" w:hAnsi="Times New Roman" w:cs="Times New Roman"/>
+          <w:b/>
+          <w:sz w:val="24"/>
+          <w:szCs w:val="24"/>
+          <w:lang w:val="fr-FR"/>
+        </w:rPr>
+        <w:t xml:space="preserve">, </w:t>
+      </w:r>
+      <w:bookmarkStart w:id="16" w:name="_Hlk178795323"/>
+      <w:bookmarkEnd w:id="5"/>
+      <w:r>
+        <w:rPr>
+          <w:rFonts w:ascii="Times New Roman" w:eastAsia="Calibri" w:hAnsi="Times New Roman" w:cs="Times New Roman"/>
+          <w:bCs/>
+          <w:sz w:val="24"/>
+          <w:szCs w:val="24"/>
+          <w:lang w:val="fr-FR"/>
+        </w:rPr>
+        <w:t xml:space="preserve">Titulaire </w:t>
+      </w:r>
+      <w:bookmarkStart w:id="17" w:name="_Hlk177460562"/>
+      <w:r>
+        <w:rPr>
+          <w:rFonts w:ascii="Times New Roman" w:eastAsia="Calibri" w:hAnsi="Times New Roman" w:cs="Times New Roman"/>
+          <w:b/>
+          <w:bCs/>
+          <w:sz w:val="24"/>
+          <w:szCs w:val="24"/>
+          <w:lang w:val="fr-FR"/>
+        </w:rPr>
+        <w:t>Passeport</w:t>
+      </w:r>
+      <w:bookmarkEnd w:id="17"/>
+      <w:r>
+        <w:rPr>
+          <w:rFonts w:ascii="Times New Roman" w:eastAsia="Calibri" w:hAnsi="Times New Roman" w:cs="Times New Roman"/>
+          <w:b/>
+          <w:bCs/>
+          <w:sz w:val="24"/>
+          <w:szCs w:val="24"/>
+          <w:lang w:val="fr-FR"/>
+        </w:rPr>
+        <w:t xml:space="preserve"> </w:t>
+      </w:r>
+      <w:r>
+        <w:rPr>
+          <w:rFonts w:ascii="Times New Roman" w:eastAsia="Calibri" w:hAnsi="Times New Roman" w:cs="Times New Roman"/>
+          <w:b/>
+          <w:bCs/>
+          <w:sz w:val="24"/>
+          <w:szCs w:val="24"/>
+          <w:lang w:val="fr-FR"/>
+        </w:rPr>
+        <w:t>N°PP25342A</w:t>
+      </w:r>
+      <w:r>
+        <w:rPr>
+          <w:rFonts w:ascii="Times New Roman" w:eastAsia="Calibri" w:hAnsi="Times New Roman" w:cs="Times New Roman"/>
+          <w:b/>
+          <w:bCs/>
+          <w:sz w:val="24"/>
+          <w:szCs w:val="24"/>
+          <w:lang w:val="fr-FR"/>
+        </w:rPr>
+        <w:t xml:space="preserve"> </w:t>
+      </w:r>
+      <w:r>
+        <w:rPr>
+          <w:rFonts w:ascii="Times New Roman" w:eastAsia="Calibri" w:hAnsi="Times New Roman" w:cs="Times New Roman"/>
+          <w:bCs/>
+          <w:sz w:val="24"/>
+          <w:szCs w:val="24"/>
+          <w:lang w:val="fr-FR"/>
+        </w:rPr>
+        <w:t>délivré le</w:t>
+      </w:r>
+      <w:r>
+        <w:rPr>
+          <w:rFonts w:ascii="Times New Roman" w:eastAsia="Calibri" w:hAnsi="Times New Roman" w:cs="Times New Roman"/>
+          <w:b/>
+          <w:sz w:val="24"/>
+          <w:szCs w:val="24"/>
+          <w:lang w:val="fr-FR"/>
+        </w:rPr>
+        <w:t xml:space="preserve"> </w:t>
+      </w:r>
+      <w:bookmarkStart w:id="18" w:name="_Hlk177460582"/>
+      <w:r>
+        <w:rPr>
+          <w:rFonts w:ascii="Times New Roman" w:eastAsia="Calibri" w:hAnsi="Times New Roman" w:cs="Times New Roman"/>
+          <w:b/>
+          <w:bCs/>
+          <w:sz w:val="24"/>
+          <w:szCs w:val="24"/>
+          <w:lang w:val="fr-FR"/>
+        </w:rPr>
+        <w:t>14 mars 2019</w:t>
+      </w:r>
+      <w:bookmarkEnd w:id="18"/>
+      <w:r>
+        <w:rPr>
+          <w:rFonts w:ascii="Times New Roman" w:eastAsia="Calibri" w:hAnsi="Times New Roman" w:cs="Times New Roman"/>
+          <w:b/>
+          <w:bCs/>
+          <w:sz w:val="24"/>
+          <w:szCs w:val="24"/>
+          <w:lang w:val="fr-FR"/>
+        </w:rPr>
+        <w:t xml:space="preserve"> </w:t>
+      </w:r>
+      <w:r>
+        <w:rPr>
+          <w:rFonts w:ascii="Times New Roman" w:eastAsia="Calibri" w:hAnsi="Times New Roman" w:cs="Times New Roman"/>
+          <w:bCs/>
+          <w:sz w:val="24"/>
+          <w:szCs w:val="24"/>
+          <w:lang w:val="fr-FR"/>
+        </w:rPr>
+        <w:t>par</w:t>
+      </w:r>
+      <w:bookmarkEnd w:id="16"/>
+      <w:r>
+        <w:rPr>
+          <w:rFonts w:ascii="Times New Roman" w:eastAsia="Calibri" w:hAnsi="Times New Roman" w:cs="Times New Roman"/>
+          <w:bCs/>
+          <w:sz w:val="24"/>
+          <w:szCs w:val="24"/>
+          <w:lang w:val="fr-FR"/>
+        </w:rPr>
+        <w:t xml:space="preserve"> la </w:t>
+      </w:r>
+      <w:r>
+        <w:rPr>
+          <w:rFonts w:ascii="Times New Roman" w:eastAsia="Calibri" w:hAnsi="Times New Roman" w:cs="Times New Roman"/>
+          <w:b/>
+          <w:bCs/>
+          <w:sz w:val="24"/>
+          <w:szCs w:val="24"/>
+          <w:lang w:val="fr-FR"/>
+        </w:rPr>
+        <w:t>Direction générale de la documentation et l'immigation</w:t>
+      </w:r>
+      <w:r>
+        <w:rPr>
+          <w:rFonts w:ascii="Times New Roman" w:eastAsia="Calibri" w:hAnsi="Times New Roman" w:cs="Times New Roman"/>
+          <w:b/>
+          <w:sz w:val="24"/>
+          <w:szCs w:val="24"/>
+          <w:lang w:val="fr-FR"/>
+        </w:rPr>
+        <w:t xml:space="preserve">, </w:t>
+      </w:r>
+      <w:r>
+        <w:rPr>
+          <w:rFonts w:ascii="Times New Roman" w:eastAsia="Calibri" w:hAnsi="Times New Roman" w:cs="Times New Roman"/>
+          <w:bCs/>
+          <w:sz w:val="24"/>
+          <w:szCs w:val="24"/>
+          <w:lang w:val="fr-FR"/>
+        </w:rPr>
+        <w:t xml:space="preserve">domicilié </w:t>
+      </w:r>
+      <w:r>
+        <w:rPr>
+          <w:rFonts w:ascii="Times New Roman" w:eastAsia="Calibri" w:hAnsi="Times New Roman" w:cs="Times New Roman"/>
+          <w:b/>
+          <w:sz w:val="24"/>
+          <w:szCs w:val="24"/>
+          <w:lang w:val="fr-FR"/>
+        </w:rPr>
+        <w:t>au</w:t>
+      </w:r>
+      <w:bookmarkStart w:id="19" w:name="_Hlk177460539"/>
+      <w:r>
+        <w:rPr>
+          <w:rFonts w:ascii="Times New Roman" w:eastAsia="Calibri" w:hAnsi="Times New Roman" w:cs="Times New Roman"/>
+          <w:b/>
+          <w:sz w:val="24"/>
+          <w:szCs w:val="24"/>
+          <w:lang w:val="fr-FR"/>
+        </w:rPr>
+        <w:t xml:space="preserve"> </w:t>
+      </w:r>
+      <w:r>
+        <w:rPr>
+          <w:rFonts w:ascii="Times New Roman" w:eastAsia="Calibri" w:hAnsi="Times New Roman" w:cs="Times New Roman"/>
+          <w:b/>
+          <w:bCs/>
+          <w:sz w:val="24"/>
+          <w:szCs w:val="24"/>
+          <w:lang w:val="fr-FR"/>
+        </w:rPr>
+        <w:t>BAS DE GUE GUE</w:t>
+      </w:r>
+      <w:bookmarkEnd w:id="19"/>
+      <w:r>
+        <w:rPr>
+          <w:rFonts w:ascii="Times New Roman" w:eastAsia="Calibri" w:hAnsi="Times New Roman" w:cs="Times New Roman"/>
+          <w:b/>
+          <w:sz w:val="24"/>
+          <w:szCs w:val="24"/>
+          <w:lang w:val="fr-FR"/>
+        </w:rPr>
+        <w:t xml:space="preserve">, </w:t>
+      </w:r>
+      <w:r>
+        <w:rPr>
+          <w:rFonts w:ascii="Times New Roman" w:eastAsia="Calibri" w:hAnsi="Times New Roman" w:cs="Times New Roman"/>
+          <w:sz w:val="24"/>
+          <w:szCs w:val="24"/>
+          <w:lang w:val="fr-FR"/>
+        </w:rPr>
+        <w:t xml:space="preserve">titulaire du compte </w:t>
+      </w:r>
+      <w:r>
+        <w:rPr>
+          <w:rFonts w:ascii="Times New Roman" w:eastAsia="Calibri" w:hAnsi="Times New Roman" w:cs="Times New Roman"/>
+          <w:b/>
+          <w:bCs/>
+          <w:sz w:val="24"/>
+          <w:szCs w:val="24"/>
+          <w:lang w:val="fr-FR"/>
+        </w:rPr>
+        <w:t>N°</w:t>
+      </w:r>
+      <w:bookmarkStart w:id="20" w:name="_Hlk177460619"/>
+      <w:r>
+        <w:rPr>
+          <w:rFonts w:ascii="Times New Roman" w:eastAsia="Calibri" w:hAnsi="Times New Roman" w:cs="Times New Roman"/>
+          <w:b/>
+          <w:bCs/>
+          <w:sz w:val="24"/>
+          <w:szCs w:val="24"/>
+          <w:lang w:val="fr-FR"/>
+        </w:rPr>
+        <w:t>371020001479</w:t>
+      </w:r>
+      <w:bookmarkEnd w:id="20"/>
+      <w:r>
+        <w:rPr>
+          <w:rFonts w:ascii="Times New Roman" w:eastAsia="Calibri" w:hAnsi="Times New Roman" w:cs="Times New Roman"/>
+          <w:b/>
+          <w:bCs/>
+          <w:sz w:val="24"/>
+          <w:szCs w:val="24"/>
+          <w:lang w:val="fr-FR"/>
+        </w:rPr>
+        <w:t xml:space="preserve"> </w:t>
+      </w:r>
+      <w:r>
+        <w:rPr>
+          <w:rFonts w:ascii="Times New Roman" w:eastAsia="Calibri" w:hAnsi="Times New Roman" w:cs="Times New Roman"/>
+          <w:sz w:val="24"/>
+          <w:szCs w:val="24"/>
+          <w:lang w:val="fr-FR"/>
+        </w:rPr>
+        <w:t xml:space="preserve">ouvert dans les livres de </w:t>
+      </w:r>
+      <w:r>
+        <w:rPr>
+          <w:rFonts w:ascii="Times New Roman" w:eastAsia="Calibri" w:hAnsi="Times New Roman" w:cs="Times New Roman"/>
+          <w:b/>
+          <w:bCs/>
+          <w:sz w:val="24"/>
+          <w:szCs w:val="24"/>
+          <w:lang w:val="fr-FR"/>
+        </w:rPr>
+        <w:t>COFINA Gabon</w:t>
+      </w:r>
+      <w:r>
+        <w:rPr>
+          <w:rFonts w:ascii="Times New Roman" w:eastAsia="Calibri" w:hAnsi="Times New Roman" w:cs="Times New Roman"/>
+          <w:sz w:val="24"/>
+          <w:szCs w:val="24"/>
+          <w:lang w:val="fr-FR"/>
+        </w:rPr>
+        <w:t xml:space="preserve"> et répondant au </w:t>
+      </w:r>
+      <w:bookmarkStart w:id="21" w:name="_Hlk177460636"/>
+      <w:bookmarkEnd w:id="6"/>
+      <w:bookmarkEnd w:id="7"/>
+      <w:r>
+        <w:rPr>
+          <w:rFonts w:ascii="Times New Roman" w:eastAsia="Calibri" w:hAnsi="Times New Roman" w:cs="Times New Roman"/>
+          <w:b/>
+          <w:bCs/>
+          <w:sz w:val="24"/>
+          <w:szCs w:val="24"/>
+          <w:lang w:val="fr-FR"/>
+        </w:rPr>
+        <w:t>0024174303088</w:t>
+      </w:r>
+      <w:bookmarkEnd w:id="21"/>
+      <w:r>
+        <w:rPr>
+          <w:rFonts w:ascii="Times New Roman" w:eastAsia="Calibri" w:hAnsi="Times New Roman" w:cs="Times New Roman"/>
+          <w:b/>
+          <w:bCs/>
+          <w:sz w:val="24"/>
+          <w:szCs w:val="24"/>
+          <w:lang w:val="fr-FR"/>
+        </w:rPr>
+        <w:t>,</w:t>
+      </w:r>
+    </w:p>
+    <w:bookmarkEnd w:id="8"/>
+    <w:bookmarkEnd w:id="9"/>
+    <w:bookmarkEnd w:id="10"/>
+    <w:bookmarkEnd w:id="11"/>
+    <w:bookmarkEnd w:id="12"/>
+    <w:p>
+      <w:pPr>
+        <w:spacing w:after="0" w:line="240" w:lineRule="auto"/>
+        <w:jc w:val="both"/>
+        <w:rPr>
+          <w:rFonts w:ascii="Times New Roman" w:hAnsi="Times New Roman" w:cs="Times New Roman"/>
+          <w:sz w:val="24"/>
+          <w:szCs w:val="24"/>
+          <w:lang w:val="fr-FR"/>
+        </w:rPr>
+      </w:pPr>
+      <w:r>
+        <w:rPr>
+          <w:rFonts w:ascii="Times New Roman" w:hAnsi="Times New Roman" w:cs="Times New Roman"/>
+          <w:sz w:val="24"/>
+          <w:szCs w:val="24"/>
+          <w:lang w:val="fr-FR"/>
+        </w:rPr>
+        <w:t>Je</w:t>
+      </w:r>
+      <w:r>
+        <w:rPr>
+          <w:rFonts w:ascii="Times New Roman" w:hAnsi="Times New Roman" w:cs="Times New Roman"/>
+          <w:sz w:val="24"/>
+          <w:szCs w:val="24"/>
+          <w:lang w:val="fr-FR"/>
+        </w:rPr>
+        <w:t xml:space="preserve"> reconnais avoir reçu toutes les informations sur l’engagement de domiciliation à hauteur de </w:t>
+      </w:r>
+      <w:r>
+        <w:rPr>
+          <w:rFonts w:ascii="Times New Roman" w:hAnsi="Times New Roman" w:cs="Times New Roman"/>
+          <w:b/>
+          <w:bCs/>
+          <w:sz w:val="24"/>
+          <w:szCs w:val="24"/>
+          <w:lang w:val="fr-FR"/>
+        </w:rPr>
+        <w:t>150%</w:t>
+      </w:r>
+      <w:r>
+        <w:rPr>
+          <w:rFonts w:ascii="Times New Roman" w:hAnsi="Times New Roman" w:cs="Times New Roman"/>
+          <w:sz w:val="24"/>
+          <w:szCs w:val="24"/>
+          <w:lang w:val="fr-FR"/>
+        </w:rPr>
+        <w:t xml:space="preserve"> </w:t>
+      </w:r>
+      <w:r>
+        <w:rPr>
+          <w:rFonts w:ascii="Times New Roman" w:hAnsi="Times New Roman" w:cs="Times New Roman"/>
+          <w:b/>
+          <w:bCs/>
+          <w:sz w:val="24"/>
+          <w:szCs w:val="24"/>
+          <w:lang w:val="fr-FR"/>
+        </w:rPr>
+        <w:t>du montant</w:t>
+      </w:r>
+      <w:r>
+        <w:rPr>
+          <w:rFonts w:ascii="Times New Roman" w:hAnsi="Times New Roman" w:cs="Times New Roman"/>
+          <w:sz w:val="24"/>
+          <w:szCs w:val="24"/>
+          <w:lang w:val="fr-FR"/>
+        </w:rPr>
+        <w:t xml:space="preserve"> </w:t>
+      </w:r>
+      <w:r>
+        <w:rPr>
+          <w:rFonts w:ascii="Times New Roman" w:hAnsi="Times New Roman" w:cs="Times New Roman"/>
+          <w:sz w:val="24"/>
+          <w:szCs w:val="24"/>
+          <w:lang w:val="fr-FR"/>
+        </w:rPr>
+        <w:t xml:space="preserve">de notre échéance ainsi que sur les modalités de la collecte en lien avec notre financement auprès de </w:t>
+      </w:r>
+      <w:r>
+        <w:rPr>
+          <w:rFonts w:ascii="Times New Roman" w:hAnsi="Times New Roman" w:cs="Times New Roman"/>
+          <w:b/>
+          <w:bCs/>
+          <w:sz w:val="24"/>
+          <w:szCs w:val="24"/>
+          <w:lang w:val="fr-FR"/>
+        </w:rPr>
+        <w:t>COFINA GABON S.A</w:t>
+      </w:r>
+      <w:r>
+        <w:rPr>
+          <w:rFonts w:ascii="Times New Roman" w:hAnsi="Times New Roman" w:cs="Times New Roman"/>
+          <w:sz w:val="24"/>
+          <w:szCs w:val="24"/>
+          <w:lang w:val="fr-FR"/>
+        </w:rPr>
+        <w:t>.</w:t>
       </w:r>
     </w:p>
     <w:p>
       <w:pPr>
-        <w:rPr>
-          <w:rFonts w:ascii="Times New Roman" w:hAnsi="Times New Roman" w:cs="Times New Roman"/>
-          <w:lang w:val="fr-FR"/>
-        </w:rPr>
-      </w:pPr>
-      <w:r>
-        <w:rPr>
-          <w:rFonts w:ascii="Times New Roman" w:hAnsi="Times New Roman" w:cs="Times New Roman"/>
-          <w:lang w:val="fr-FR"/>
-        </w:rPr>
-        <w:t>Zone : …………………………………………………………………………………………</w:t>
-      </w:r>
-      <w:r>
-        <w:rPr>
-          <w:rFonts w:ascii="Times New Roman" w:hAnsi="Times New Roman" w:cs="Times New Roman"/>
-          <w:lang w:val="fr-FR"/>
-        </w:rPr>
-        <w:t>...</w:t>
+        <w:spacing w:after="0"/>
+        <w:jc w:val="both"/>
+        <w:rPr>
+          <w:rFonts w:ascii="Times New Roman" w:hAnsi="Times New Roman" w:cs="Times New Roman"/>
+          <w:sz w:val="24"/>
+          <w:szCs w:val="24"/>
+          <w:lang w:val="fr-FR"/>
+        </w:rPr>
+      </w:pPr>
+      <w:r>
+        <w:rPr>
+          <w:rFonts w:ascii="Times New Roman" w:hAnsi="Times New Roman" w:cs="Times New Roman"/>
+          <w:sz w:val="24"/>
+          <w:szCs w:val="24"/>
+          <w:lang w:val="fr-FR"/>
+        </w:rPr>
+        <w:t>Aussi, nous reconnaissons avoir reçu l’information sur le montant de ladite domiciliation à savoir un minium mensuel de</w:t>
+      </w:r>
+      <w:r>
+        <w:rPr>
+          <w:rFonts w:ascii="Times New Roman" w:hAnsi="Times New Roman" w:cs="Times New Roman"/>
+          <w:sz w:val="24"/>
+          <w:szCs w:val="24"/>
+          <w:lang w:val="fr-FR"/>
+        </w:rPr>
+        <w:t xml:space="preserve"> </w:t>
+      </w:r>
+      <w:r>
+        <w:rPr>
+          <w:rFonts w:ascii="Times New Roman" w:hAnsi="Times New Roman" w:cs="Times New Roman"/>
+          <w:b/>
+          <w:bCs/>
+          <w:sz w:val="24"/>
+          <w:szCs w:val="24"/>
+          <w:lang w:val="fr-FR"/>
+        </w:rPr>
+        <w:t>450 000</w:t>
+      </w:r>
+      <w:r>
+        <w:rPr>
+          <w:rFonts w:ascii="Times New Roman" w:hAnsi="Times New Roman" w:cs="Times New Roman"/>
+          <w:b/>
+          <w:bCs/>
+          <w:sz w:val="24"/>
+          <w:szCs w:val="24"/>
+          <w:lang w:val="fr-FR"/>
+        </w:rPr>
+        <w:t xml:space="preserve"> </w:t>
+      </w:r>
+      <w:r>
+        <w:rPr>
+          <w:rFonts w:ascii="Times New Roman" w:hAnsi="Times New Roman" w:cs="Times New Roman"/>
+          <w:b/>
+          <w:bCs/>
+          <w:sz w:val="24"/>
+          <w:szCs w:val="24"/>
+          <w:lang w:val="fr-FR"/>
+        </w:rPr>
+        <w:t>FCFA (</w:t>
+      </w:r>
+      <w:r>
+        <w:rPr>
+          <w:rFonts w:ascii="Times New Roman" w:hAnsi="Times New Roman" w:cs="Times New Roman"/>
+          <w:b/>
+          <w:bCs/>
+          <w:sz w:val="24"/>
+          <w:szCs w:val="24"/>
+          <w:lang w:val="fr-FR"/>
+        </w:rPr>
+        <w:t>quatre cent cinquante mille </w:t>
+      </w:r>
+      <w:r>
+        <w:rPr>
+          <w:rFonts w:ascii="Times New Roman" w:hAnsi="Times New Roman" w:cs="Times New Roman"/>
+          <w:b/>
+          <w:bCs/>
+          <w:sz w:val="24"/>
+          <w:szCs w:val="24"/>
+          <w:lang w:val="fr-FR"/>
+        </w:rPr>
+        <w:t xml:space="preserve">francs CFA) </w:t>
+      </w:r>
+      <w:r>
+        <w:rPr>
+          <w:rFonts w:ascii="Times New Roman" w:hAnsi="Times New Roman" w:cs="Times New Roman"/>
+          <w:b/>
+          <w:bCs/>
+          <w:sz w:val="24"/>
+          <w:szCs w:val="24"/>
+          <w:lang w:val="fr-FR"/>
+        </w:rPr>
+        <w:t>selon la fréquence de collecte définie ci-dessous :</w:t>
       </w:r>
     </w:p>
     <w:p>
       <w:pPr>
-        <w:rPr>
-          <w:rFonts w:ascii="Times New Roman" w:hAnsi="Times New Roman" w:cs="Times New Roman"/>
-          <w:lang w:val="fr-FR"/>
-        </w:rPr>
-      </w:pPr>
-      <w:r>
-        <w:rPr>
-          <w:rFonts w:ascii="Times New Roman" w:hAnsi="Times New Roman" w:cs="Times New Roman"/>
-          <w:lang w:val="fr-FR"/>
-        </w:rPr>
-        <w:t xml:space="preserve">           …………………………………………………………………………………………</w:t>
-      </w:r>
-      <w:r>
-        <w:rPr>
-          <w:rFonts w:ascii="Times New Roman" w:hAnsi="Times New Roman" w:cs="Times New Roman"/>
-          <w:lang w:val="fr-FR"/>
-        </w:rPr>
-        <w:t>…</w:t>
+        <w:pStyle w:val="Paragraphedeliste"/>
+        <w:spacing w:after="0"/>
+        <w:ind w:left="1080"/>
+        <w:jc w:val="both"/>
+        <w:rPr>
+          <w:rFonts w:ascii="Times New Roman" w:hAnsi="Times New Roman" w:cs="Times New Roman"/>
+          <w:b/>
+          <w:bCs/>
+          <w:sz w:val="24"/>
+          <w:szCs w:val="24"/>
+          <w:u w:val="single"/>
+        </w:rPr>
+      </w:pPr>
+      <w:r>
+        <w:rPr>
+          <w:rFonts w:ascii="Times New Roman" w:hAnsi="Times New Roman" w:cs="Times New Roman"/>
+          <w:b/>
+          <w:bCs/>
+          <w:sz w:val="24"/>
+          <w:szCs w:val="24"/>
+          <w:u w:val="single"/>
+        </w:rPr>
+        <w:t>Fréquence de la collecte</w:t>
       </w:r>
     </w:p>
     <w:p>
       <w:pPr>
-        <w:rPr>
-          <w:rFonts w:ascii="Times New Roman" w:hAnsi="Times New Roman" w:cs="Times New Roman"/>
-          <w:sz w:val="24"/>
-          <w:szCs w:val="24"/>
-          <w:lang w:val="fr-FR"/>
-        </w:rPr>
-      </w:pPr>
+        <w:pStyle w:val="Paragraphedeliste"/>
+        <w:ind w:left="1080"/>
+        <w:jc w:val="both"/>
+        <w:rPr>
+          <w:rFonts w:ascii="Times New Roman" w:hAnsi="Times New Roman" w:cs="Times New Roman"/>
+          <w:sz w:val="24"/>
+          <w:szCs w:val="24"/>
+        </w:rPr>
+      </w:pPr>
+      <w:r>
+        <w:rPr>
+          <w:rFonts w:ascii="Times New Roman" w:hAnsi="Times New Roman" w:cs="Times New Roman"/>
+          <w:sz w:val="24"/>
+          <w:szCs w:val="24"/>
+        </w:rPr>
+        <w:t>□</w:t>
+      </w:r>
+      <w:r>
+        <w:rPr>
+          <w:rFonts w:ascii="Times New Roman" w:hAnsi="Times New Roman" w:cs="Times New Roman"/>
+          <w:sz w:val="24"/>
+          <w:szCs w:val="24"/>
+        </w:rPr>
+        <w:t xml:space="preserve"> Journalière</w:t>
+      </w:r>
     </w:p>
     <w:p>
       <w:pPr>
-        <w:rPr>
-          <w:rFonts w:ascii="Times New Roman" w:hAnsi="Times New Roman" w:cs="Times New Roman"/>
-          <w:b/>
-          <w:bCs/>
-          <w:sz w:val="28"/>
-          <w:szCs w:val="28"/>
-          <w:lang w:val="fr-FR"/>
-        </w:rPr>
-      </w:pPr>
-      <w:r>
-        <w:rPr>
-          <w:rFonts w:ascii="Times New Roman" w:hAnsi="Times New Roman" w:cs="Times New Roman"/>
-          <w:b/>
-          <w:bCs/>
-          <w:sz w:val="28"/>
-          <w:szCs w:val="28"/>
-          <w:lang w:val="fr-FR"/>
-        </w:rPr>
-        <w:t>Client(e)</w:t>
+        <w:pStyle w:val="Paragraphedeliste"/>
+        <w:ind w:left="1080"/>
+        <w:rPr>
+          <w:rFonts w:ascii="Times New Roman" w:hAnsi="Times New Roman" w:cs="Times New Roman"/>
+          <w:b/>
+          <w:bCs/>
+          <w:sz w:val="24"/>
+          <w:szCs w:val="24"/>
+        </w:rPr>
+      </w:pPr>
+      <w:r>
+        <w:rPr>
+          <w:rFonts w:ascii="Times New Roman" w:hAnsi="Times New Roman" w:cs="Times New Roman"/>
+          <w:b/>
+          <w:bCs/>
+          <w:sz w:val="24"/>
+          <w:szCs w:val="24"/>
+        </w:rPr>
+        <w:t>□</w:t>
+      </w:r>
+      <w:r>
+        <w:rPr>
+          <w:rFonts w:ascii="Times New Roman" w:hAnsi="Times New Roman" w:cs="Times New Roman"/>
+          <w:b/>
+          <w:bCs/>
+          <w:sz w:val="24"/>
+          <w:szCs w:val="24"/>
+        </w:rPr>
+        <w:t xml:space="preserve"> </w:t>
+      </w:r>
+      <w:r>
+        <w:rPr>
+          <w:rFonts w:ascii="Times New Roman" w:hAnsi="Times New Roman" w:cs="Times New Roman"/>
+          <w:b/>
+          <w:bCs/>
+          <w:sz w:val="24"/>
+          <w:szCs w:val="24"/>
+        </w:rPr>
+        <w:t>Hebdomadaire</w:t>
+      </w:r>
+      <w:r>
+        <w:rPr>
+          <w:rFonts w:ascii="Times New Roman" w:hAnsi="Times New Roman" w:cs="Times New Roman"/>
+          <w:sz w:val="24"/>
+          <w:szCs w:val="24"/>
+        </w:rPr>
+        <w:t xml:space="preserve"> :</w:t>
+      </w:r>
+      <w:r>
+        <w:t xml:space="preserve"> </w:t>
+      </w:r>
+      <w:r>
+        <w:rPr>
+          <w:rFonts w:ascii="Times New Roman" w:hAnsi="Times New Roman" w:cs="Times New Roman"/>
+          <w:b/>
+          <w:bCs/>
+          <w:sz w:val="24"/>
+          <w:szCs w:val="24"/>
+        </w:rPr>
+        <w:t>Montant à collecter</w:t>
+      </w:r>
+      <w:bookmarkStart w:id="22" w:name="_Hlk178768723"/>
+      <w:r>
+        <w:rPr>
+          <w:rFonts w:ascii="Times New Roman" w:hAnsi="Times New Roman" w:cs="Times New Roman"/>
+          <w:b/>
+          <w:bCs/>
+          <w:sz w:val="24"/>
+          <w:szCs w:val="24"/>
+        </w:rPr>
+        <w:t xml:space="preserve"> </w:t>
+      </w:r>
+      <w:bookmarkEnd w:id="22"/>
+      <w:r>
+        <w:rPr>
+          <w:rFonts w:ascii="Times New Roman" w:hAnsi="Times New Roman" w:cs="Times New Roman"/>
+          <w:b/>
+          <w:bCs/>
+          <w:sz w:val="24"/>
+          <w:szCs w:val="24"/>
+        </w:rPr>
+        <w:t>112 500</w:t>
+      </w:r>
+      <w:r>
+        <w:rPr>
+          <w:rFonts w:ascii="Times New Roman" w:hAnsi="Times New Roman" w:cs="Times New Roman"/>
+          <w:b/>
+          <w:bCs/>
+          <w:sz w:val="24"/>
+          <w:szCs w:val="24"/>
+        </w:rPr>
+        <w:t xml:space="preserve"> </w:t>
+      </w:r>
+      <w:r>
+        <w:rPr>
+          <w:rFonts w:ascii="Times New Roman" w:hAnsi="Times New Roman" w:cs="Times New Roman"/>
+          <w:b/>
+          <w:bCs/>
+          <w:sz w:val="24"/>
+          <w:szCs w:val="24"/>
+        </w:rPr>
+        <w:t>FCFA (</w:t>
+      </w:r>
+      <w:r>
+        <w:rPr>
+          <w:rFonts w:ascii="Times New Roman" w:hAnsi="Times New Roman" w:cs="Times New Roman"/>
+          <w:b/>
+          <w:bCs/>
+          <w:sz w:val="24"/>
+          <w:szCs w:val="24"/>
+        </w:rPr>
+        <w:t>cent douze mille cinq cents</w:t>
+      </w:r>
+      <w:r>
+        <w:rPr>
+          <w:rFonts w:ascii="Times New Roman" w:hAnsi="Times New Roman" w:cs="Times New Roman"/>
+          <w:b/>
+          <w:bCs/>
+          <w:sz w:val="24"/>
+          <w:szCs w:val="24"/>
+        </w:rPr>
+        <w:t xml:space="preserve"> francs CFA)</w:t>
+      </w:r>
+      <w:r>
+        <w:rPr>
+          <w:rFonts w:ascii="Times New Roman" w:hAnsi="Times New Roman" w:cs="Times New Roman"/>
+          <w:b/>
+          <w:bCs/>
+          <w:sz w:val="24"/>
+          <w:szCs w:val="24"/>
+        </w:rPr>
+        <w:t xml:space="preserve">. </w:t>
       </w:r>
     </w:p>
     <w:p>
       <w:pPr>
-        <w:rPr>
-          <w:rFonts w:ascii="Times New Roman" w:hAnsi="Times New Roman" w:cs="Times New Roman"/>
-          <w:lang w:val="fr-FR"/>
-        </w:rPr>
-      </w:pPr>
-      <w:r>
-        <w:rPr>
-          <w:rFonts w:ascii="Times New Roman" w:hAnsi="Times New Roman" w:cs="Times New Roman"/>
-          <w:lang w:val="fr-FR"/>
-        </w:rPr>
-        <w:t xml:space="preserve">N° de compte : </w:t>
-      </w:r>
-      <w:bookmarkStart w:id="0" w:name="_Hlk177460619"/>
-      <w:r>
-        <w:rPr>
-          <w:rFonts w:ascii="Times New Roman" w:hAnsi="Times New Roman" w:cs="Times New Roman"/>
-          <w:b/>
-          <w:bCs/>
-          <w:lang w:val="fr-FR"/>
-        </w:rPr>
-        <w:t>371020001479</w:t>
-      </w:r>
-      <w:bookmarkEnd w:id="0"/>
+        <w:pStyle w:val="Paragraphedeliste"/>
+        <w:ind w:left="1080"/>
+        <w:jc w:val="both"/>
+        <w:rPr>
+          <w:rFonts w:ascii="Times New Roman" w:hAnsi="Times New Roman" w:cs="Times New Roman"/>
+          <w:sz w:val="24"/>
+          <w:szCs w:val="24"/>
+        </w:rPr>
+      </w:pPr>
+      <w:r>
+        <w:rPr>
+          <w:rFonts w:ascii="Times New Roman" w:hAnsi="Times New Roman" w:cs="Times New Roman"/>
+          <w:sz w:val="24"/>
+          <w:szCs w:val="24"/>
+        </w:rPr>
+        <w:t>□</w:t>
+      </w:r>
+      <w:r>
+        <w:rPr>
+          <w:rFonts w:ascii="Times New Roman" w:hAnsi="Times New Roman" w:cs="Times New Roman"/>
+          <w:sz w:val="24"/>
+          <w:szCs w:val="24"/>
+        </w:rPr>
+        <w:t xml:space="preserve"> </w:t>
+      </w:r>
+      <w:proofErr w:type="spellStart"/>
+      <w:r>
+        <w:rPr>
+          <w:rFonts w:ascii="Times New Roman" w:hAnsi="Times New Roman" w:cs="Times New Roman"/>
+          <w:sz w:val="24"/>
+          <w:szCs w:val="24"/>
+        </w:rPr>
+        <w:t>Bi-Mensuel</w:t>
+      </w:r>
+      <w:proofErr w:type="spellEnd"/>
     </w:p>
     <w:p>
       <w:pPr>
-        <w:rPr>
-          <w:rFonts w:ascii="Times New Roman" w:hAnsi="Times New Roman" w:cs="Times New Roman"/>
-          <w:lang w:val="fr-FR"/>
-        </w:rPr>
-      </w:pPr>
-      <w:r>
-        <w:rPr>
-          <w:rFonts w:ascii="Times New Roman" w:hAnsi="Times New Roman" w:cs="Times New Roman"/>
-          <w:lang w:val="fr-FR"/>
-        </w:rPr>
-        <w:t xml:space="preserve">Titulaire de compte : </w:t>
-      </w:r>
-      <w:bookmarkStart w:id="1" w:name="_Hlk177460449"/>
-      <w:r>
-        <w:rPr>
-          <w:rFonts w:ascii="Times New Roman" w:hAnsi="Times New Roman" w:cs="Times New Roman"/>
-          <w:b/>
-          <w:bCs/>
-          <w:lang w:val="fr-FR"/>
-        </w:rPr>
-        <w:t>KABAMBA KALUNDA GUYLAIN</w:t>
-      </w:r>
-      <w:bookmarkEnd w:id="1"/>
+        <w:pStyle w:val="Paragraphedeliste"/>
+        <w:spacing w:after="0"/>
+        <w:ind w:left="1080"/>
+        <w:jc w:val="both"/>
+        <w:rPr>
+          <w:rFonts w:ascii="Times New Roman" w:hAnsi="Times New Roman" w:cs="Times New Roman"/>
+          <w:sz w:val="24"/>
+          <w:szCs w:val="24"/>
+        </w:rPr>
+      </w:pPr>
+      <w:r>
+        <w:rPr>
+          <w:rFonts w:ascii="Times New Roman" w:hAnsi="Times New Roman" w:cs="Times New Roman"/>
+          <w:sz w:val="24"/>
+          <w:szCs w:val="24"/>
+        </w:rPr>
+        <w:t>□</w:t>
+      </w:r>
+      <w:r>
+        <w:rPr>
+          <w:rFonts w:ascii="Times New Roman" w:hAnsi="Times New Roman" w:cs="Times New Roman"/>
+          <w:sz w:val="24"/>
+          <w:szCs w:val="24"/>
+        </w:rPr>
+        <w:t xml:space="preserve"> Mensuel</w:t>
+      </w:r>
     </w:p>
     <w:p>
       <w:pPr>
-        <w:rPr>
-          <w:rFonts w:ascii="Times New Roman" w:hAnsi="Times New Roman" w:cs="Times New Roman"/>
-          <w:lang w:val="fr-FR"/>
-        </w:rPr>
-      </w:pPr>
-      <w:r>
-        <w:rPr>
-          <w:rFonts w:ascii="Times New Roman" w:hAnsi="Times New Roman" w:cs="Times New Roman"/>
-          <w:lang w:val="fr-FR"/>
-        </w:rPr>
-        <w:t>Profession</w:t>
-      </w:r>
-      <w:r>
-        <w:rPr>
-          <w:rFonts w:ascii="Times New Roman" w:hAnsi="Times New Roman" w:cs="Times New Roman"/>
-          <w:lang w:val="fr-FR"/>
-        </w:rPr>
-        <w:t>/Activité</w:t>
-      </w:r>
-      <w:r>
-        <w:rPr>
-          <w:rFonts w:ascii="Times New Roman" w:hAnsi="Times New Roman" w:cs="Times New Roman"/>
-          <w:lang w:val="fr-FR"/>
-        </w:rPr>
-        <w:t xml:space="preserve"> : </w:t>
-      </w:r>
-      <w:r>
-        <w:rPr>
-          <w:rFonts w:ascii="Times New Roman" w:hAnsi="Times New Roman" w:cs="Times New Roman"/>
-          <w:b/>
-          <w:bCs/>
-          <w:lang w:val="fr-FR"/>
-        </w:rPr>
-        <w:t>expert comptable</w:t>
+        <w:spacing w:after="0"/>
+        <w:jc w:val="both"/>
+        <w:rPr>
+          <w:rFonts w:ascii="Times New Roman" w:hAnsi="Times New Roman" w:cs="Times New Roman"/>
+          <w:sz w:val="24"/>
+          <w:szCs w:val="24"/>
+          <w:lang w:val="fr-FR"/>
+        </w:rPr>
+      </w:pPr>
+      <w:r>
+        <w:rPr>
+          <w:rFonts w:ascii="Times New Roman" w:hAnsi="Times New Roman" w:cs="Times New Roman"/>
+          <w:sz w:val="24"/>
+          <w:szCs w:val="24"/>
+          <w:lang w:val="fr-FR"/>
+        </w:rPr>
+        <w:t>Nous reconnaissons que le non-respect de la collecte qui est un engagement contractuel engage notre responsabilité.</w:t>
       </w:r>
     </w:p>
     <w:p>
       <w:pPr>
-        <w:rPr>
-          <w:rFonts w:ascii="Times New Roman" w:hAnsi="Times New Roman" w:cs="Times New Roman"/>
-          <w:b/>
-          <w:bCs/>
-        </w:rPr>
-      </w:pPr>
-      <w:r>
-        <w:rPr>
-          <w:rFonts w:ascii="Times New Roman" w:hAnsi="Times New Roman" w:cs="Times New Roman"/>
-        </w:rPr>
-        <w:t>Adresse :</w:t>
-      </w:r>
-      <w:bookmarkStart w:id="2" w:name="_Hlk177460539"/>
-      <w:r>
-        <w:rPr>
-          <w:rFonts w:ascii="Times New Roman" w:eastAsia="Calibri" w:hAnsi="Times New Roman" w:cs="Times New Roman"/>
-          <w:b/>
-          <w:bCs/>
+        <w:jc w:val="both"/>
+        <w:rPr>
+          <w:rFonts w:ascii="Times New Roman" w:hAnsi="Times New Roman" w:cs="Times New Roman"/>
+          <w:sz w:val="24"/>
+          <w:szCs w:val="24"/>
+          <w:lang w:val="fr-FR"/>
+        </w:rPr>
+      </w:pPr>
+      <w:r>
+        <w:rPr>
+          <w:rFonts w:ascii="Times New Roman" w:hAnsi="Times New Roman" w:cs="Times New Roman"/>
+          <w:sz w:val="24"/>
+          <w:szCs w:val="24"/>
+          <w:lang w:val="fr-FR"/>
+        </w:rPr>
+        <w:t xml:space="preserve">En outre, nous reconnaissons avoir été informés (e) que tout manquement à cet engagement nous expose à une pénalité de </w:t>
+      </w:r>
+      <w:r>
+        <w:rPr>
+          <w:rFonts w:ascii="Times New Roman" w:hAnsi="Times New Roman" w:cs="Times New Roman"/>
+          <w:b/>
+          <w:bCs/>
+          <w:sz w:val="24"/>
+          <w:szCs w:val="24"/>
+          <w:lang w:val="fr-FR"/>
+        </w:rPr>
+        <w:t>2</w:t>
+      </w:r>
+      <w:r>
+        <w:rPr>
+          <w:rFonts w:ascii="Times New Roman" w:hAnsi="Times New Roman" w:cs="Times New Roman"/>
+          <w:b/>
+          <w:bCs/>
+          <w:sz w:val="24"/>
+          <w:szCs w:val="24"/>
+          <w:lang w:val="fr-FR"/>
+        </w:rPr>
+        <w:t>5</w:t>
+      </w:r>
+      <w:r>
+        <w:rPr>
+          <w:rFonts w:ascii="Times New Roman" w:hAnsi="Times New Roman" w:cs="Times New Roman"/>
+          <w:b/>
+          <w:bCs/>
+          <w:sz w:val="24"/>
+          <w:szCs w:val="24"/>
+          <w:lang w:val="fr-FR"/>
+        </w:rPr>
+        <w:t>.000</w:t>
+      </w:r>
+      <w:r>
+        <w:rPr>
+          <w:rFonts w:ascii="Times New Roman" w:hAnsi="Times New Roman" w:cs="Times New Roman"/>
+          <w:b/>
+          <w:bCs/>
+          <w:sz w:val="24"/>
+          <w:szCs w:val="24"/>
+          <w:lang w:val="fr-FR"/>
+        </w:rPr>
+        <w:t xml:space="preserve"> FCFA </w:t>
+      </w:r>
+      <w:r>
+        <w:rPr>
+          <w:rFonts w:ascii="Times New Roman" w:hAnsi="Times New Roman" w:cs="Times New Roman"/>
+          <w:b/>
+          <w:bCs/>
+          <w:sz w:val="24"/>
+          <w:szCs w:val="24"/>
+          <w:lang w:val="fr-FR"/>
+        </w:rPr>
+        <w:t>(</w:t>
+      </w:r>
+      <w:r>
+        <w:rPr>
+          <w:rFonts w:ascii="Times New Roman" w:hAnsi="Times New Roman" w:cs="Times New Roman"/>
+          <w:b/>
+          <w:bCs/>
+          <w:sz w:val="24"/>
+          <w:szCs w:val="24"/>
+          <w:lang w:val="fr-FR"/>
+        </w:rPr>
+        <w:t>vingt-cinq</w:t>
+      </w:r>
+      <w:r>
+        <w:rPr>
+          <w:rFonts w:ascii="Times New Roman" w:hAnsi="Times New Roman" w:cs="Times New Roman"/>
+          <w:b/>
+          <w:bCs/>
+          <w:sz w:val="24"/>
+          <w:szCs w:val="24"/>
+          <w:lang w:val="fr-FR"/>
+        </w:rPr>
+        <w:t xml:space="preserve"> </w:t>
+      </w:r>
+      <w:r>
+        <w:rPr>
+          <w:rFonts w:ascii="Times New Roman" w:hAnsi="Times New Roman" w:cs="Times New Roman"/>
+          <w:b/>
+          <w:bCs/>
+          <w:sz w:val="24"/>
+          <w:szCs w:val="24"/>
+          <w:lang w:val="fr-FR"/>
+        </w:rPr>
+        <w:t xml:space="preserve">mille </w:t>
+      </w:r>
+      <w:r>
+        <w:rPr>
+          <w:rFonts w:ascii="Times New Roman" w:hAnsi="Times New Roman" w:cs="Times New Roman"/>
+          <w:b/>
+          <w:bCs/>
+          <w:sz w:val="24"/>
+          <w:szCs w:val="24"/>
+          <w:lang w:val="fr-FR"/>
+        </w:rPr>
+        <w:t>francs CFA)</w:t>
+      </w:r>
+      <w:r>
+        <w:rPr>
+          <w:rFonts w:ascii="Times New Roman" w:hAnsi="Times New Roman" w:cs="Times New Roman"/>
+          <w:sz w:val="24"/>
+          <w:szCs w:val="24"/>
+          <w:lang w:val="fr-FR"/>
+        </w:rPr>
+        <w:t xml:space="preserve"> par moi</w:t>
+      </w:r>
+      <w:r>
+        <w:rPr>
+          <w:rFonts w:ascii="Times New Roman" w:hAnsi="Times New Roman" w:cs="Times New Roman"/>
+          <w:sz w:val="24"/>
+          <w:szCs w:val="24"/>
+          <w:lang w:val="fr-FR"/>
+        </w:rPr>
+        <w:t>s</w:t>
+      </w:r>
+      <w:r>
+        <w:rPr>
+          <w:rFonts w:ascii="Times New Roman" w:hAnsi="Times New Roman" w:cs="Times New Roman"/>
+          <w:sz w:val="24"/>
+          <w:szCs w:val="24"/>
+          <w:lang w:val="fr-FR"/>
+        </w:rPr>
+        <w:t xml:space="preserve"> pour </w:t>
+      </w:r>
+      <w:proofErr w:type="spellStart"/>
+      <w:r>
+        <w:rPr>
+          <w:rFonts w:ascii="Times New Roman" w:hAnsi="Times New Roman" w:cs="Times New Roman"/>
+          <w:sz w:val="24"/>
+          <w:szCs w:val="24"/>
+          <w:lang w:val="fr-FR"/>
+        </w:rPr>
+        <w:t>non respect</w:t>
+      </w:r>
+      <w:proofErr w:type="spellEnd"/>
+      <w:r>
+        <w:rPr>
+          <w:rFonts w:ascii="Times New Roman" w:hAnsi="Times New Roman" w:cs="Times New Roman"/>
+          <w:sz w:val="24"/>
+          <w:szCs w:val="24"/>
+          <w:lang w:val="fr-FR"/>
+        </w:rPr>
+        <w:t xml:space="preserve"> de la collecte.</w:t>
+      </w:r>
+    </w:p>
+    <w:p>
+      <w:pPr>
+        <w:jc w:val="both"/>
+        <w:rPr>
+          <w:rFonts w:ascii="Times New Roman" w:hAnsi="Times New Roman" w:cs="Times New Roman"/>
           <w:sz w:val="16"/>
           <w:szCs w:val="16"/>
-        </w:rPr>
-        <w:t xml:space="preserve"> </w:t>
-      </w:r>
-      <w:r>
-        <w:rPr>
-          <w:rFonts w:ascii="Times New Roman" w:hAnsi="Times New Roman" w:cs="Times New Roman"/>
-          <w:b/>
-          <w:bCs/>
-        </w:rPr>
-        <w:t>BAS DE GUE GUE</w:t>
-      </w:r>
-      <w:bookmarkEnd w:id="2"/>
-      <w:r>
-        <w:rPr>
-          <w:rFonts w:ascii="Times New Roman" w:hAnsi="Times New Roman" w:cs="Times New Roman"/>
-          <w:b/>
-          <w:bCs/>
-        </w:rPr>
-        <w:t>,</w:t>
+          <w:lang w:val="fr-FR"/>
+        </w:rPr>
+      </w:pPr>
+      <w:r>
+        <w:rPr>
+          <w:rFonts w:ascii="Times New Roman" w:hAnsi="Times New Roman" w:cs="Times New Roman"/>
+          <w:sz w:val="24"/>
+          <w:szCs w:val="24"/>
+          <w:lang w:val="fr-FR"/>
+        </w:rPr>
+        <w:t>*</w:t>
+      </w:r>
+      <w:r>
+        <w:rPr>
+          <w:rFonts w:ascii="Times New Roman" w:hAnsi="Times New Roman" w:cs="Times New Roman"/>
+          <w:sz w:val="18"/>
+          <w:szCs w:val="18"/>
+          <w:lang w:val="fr-FR"/>
+        </w:rPr>
+        <w:t>Signature et cachet précédés de la</w:t>
+      </w:r>
+      <w:r>
+        <w:rPr>
+          <w:rFonts w:ascii="Times New Roman" w:hAnsi="Times New Roman" w:cs="Times New Roman"/>
+          <w:sz w:val="16"/>
+          <w:szCs w:val="16"/>
+          <w:lang w:val="fr-FR"/>
+        </w:rPr>
+        <w:t xml:space="preserve"> mention « lu et approuver »</w:t>
       </w:r>
     </w:p>
     <w:p>
       <w:pPr>
         <w:rPr>
           <w:rFonts w:ascii="Times New Roman" w:hAnsi="Times New Roman" w:cs="Times New Roman"/>
-        </w:rPr>
-      </w:pPr>
-      <w:r>
-        <w:rPr>
-          <w:rFonts w:ascii="Times New Roman" w:hAnsi="Times New Roman" w:cs="Times New Roman"/>
-        </w:rPr>
-        <w:t xml:space="preserve">Téléphone : </w:t>
-      </w:r>
-      <w:bookmarkStart w:id="3" w:name="_Hlk177460636"/>
-      <w:r>
-        <w:rPr>
-          <w:rFonts w:ascii="Times New Roman" w:hAnsi="Times New Roman" w:cs="Times New Roman"/>
-          <w:b/>
-          <w:bCs/>
-          <w:lang w:val="fr-FR"/>
-        </w:rPr>
-        <w:t>0024174303088</w:t>
-      </w:r>
-      <w:bookmarkEnd w:id="3"/>
-      <w:r>
-        <w:rPr>
-          <w:rFonts w:ascii="Times New Roman" w:hAnsi="Times New Roman" w:cs="Times New Roman"/>
-          <w:b/>
-          <w:bCs/>
-          <w:lang w:val="fr-FR"/>
-        </w:rPr>
-        <w:t>.</w:t>
+          <w:b/>
+          <w:bCs/>
+          <w:sz w:val="24"/>
+          <w:szCs w:val="24"/>
+          <w:u w:val="single"/>
+          <w:lang w:val="fr-FR"/>
+        </w:rPr>
+      </w:pPr>
+      <w:r>
+        <w:rPr>
+          <w:rFonts w:ascii="Times New Roman" w:hAnsi="Times New Roman" w:cs="Times New Roman"/>
+          <w:b/>
+          <w:bCs/>
+          <w:sz w:val="24"/>
+          <w:szCs w:val="24"/>
+          <w:u w:val="single"/>
+          <w:lang w:val="fr-FR"/>
+        </w:rPr>
+        <w:t>S</w:t>
+      </w:r>
+      <w:r>
+        <w:rPr>
+          <w:rFonts w:ascii="Times New Roman" w:hAnsi="Times New Roman" w:cs="Times New Roman"/>
+          <w:b/>
+          <w:bCs/>
+          <w:sz w:val="24"/>
+          <w:szCs w:val="24"/>
+          <w:u w:val="single"/>
+          <w:lang w:val="fr-FR"/>
+        </w:rPr>
+        <w:t>ignature client</w:t>
+      </w:r>
+      <w:r>
+        <w:rPr>
+          <w:rFonts w:ascii="Times New Roman" w:hAnsi="Times New Roman" w:cs="Times New Roman"/>
+          <w:b/>
+          <w:bCs/>
+          <w:sz w:val="24"/>
+          <w:szCs w:val="24"/>
+          <w:lang w:val="fr-FR"/>
+        </w:rPr>
+        <w:tab/>
+      </w:r>
+      <w:r>
+        <w:rPr>
+          <w:rFonts w:ascii="Times New Roman" w:hAnsi="Times New Roman" w:cs="Times New Roman"/>
+          <w:b/>
+          <w:bCs/>
+          <w:sz w:val="24"/>
+          <w:szCs w:val="24"/>
+          <w:lang w:val="fr-FR"/>
+        </w:rPr>
+        <w:tab/>
+      </w:r>
+      <w:r>
+        <w:rPr>
+          <w:rFonts w:ascii="Times New Roman" w:hAnsi="Times New Roman" w:cs="Times New Roman"/>
+          <w:b/>
+          <w:bCs/>
+          <w:sz w:val="24"/>
+          <w:szCs w:val="24"/>
+          <w:lang w:val="fr-FR"/>
+        </w:rPr>
+        <w:tab/>
+      </w:r>
+      <w:r>
+        <w:rPr>
+          <w:rFonts w:ascii="Times New Roman" w:hAnsi="Times New Roman" w:cs="Times New Roman"/>
+          <w:b/>
+          <w:bCs/>
+          <w:sz w:val="24"/>
+          <w:szCs w:val="24"/>
+          <w:lang w:val="fr-FR"/>
+        </w:rPr>
+        <w:tab/>
+      </w:r>
+      <w:r>
+        <w:rPr>
+          <w:rFonts w:ascii="Times New Roman" w:hAnsi="Times New Roman" w:cs="Times New Roman"/>
+          <w:b/>
+          <w:bCs/>
+          <w:sz w:val="24"/>
+          <w:szCs w:val="24"/>
+          <w:lang w:val="fr-FR"/>
+        </w:rPr>
+        <w:tab/>
+      </w:r>
+      <w:r>
+        <w:rPr>
+          <w:rFonts w:ascii="Times New Roman" w:hAnsi="Times New Roman" w:cs="Times New Roman"/>
+          <w:b/>
+          <w:bCs/>
+          <w:sz w:val="24"/>
+          <w:szCs w:val="24"/>
+          <w:lang w:val="fr-FR"/>
+        </w:rPr>
+        <w:tab/>
+      </w:r>
+      <w:r>
+        <w:rPr>
+          <w:rFonts w:ascii="Times New Roman" w:hAnsi="Times New Roman" w:cs="Times New Roman"/>
+          <w:b/>
+          <w:bCs/>
+          <w:sz w:val="24"/>
+          <w:szCs w:val="24"/>
+          <w:lang w:val="fr-FR"/>
+        </w:rPr>
+        <w:tab/>
+      </w:r>
+      <w:r>
+        <w:rPr>
+          <w:rFonts w:ascii="Times New Roman" w:hAnsi="Times New Roman" w:cs="Times New Roman"/>
+          <w:b/>
+          <w:bCs/>
+          <w:sz w:val="24"/>
+          <w:szCs w:val="24"/>
+          <w:u w:val="single"/>
+          <w:lang w:val="fr-FR"/>
+        </w:rPr>
+        <w:t>Signature Collecteur</w:t>
       </w:r>
     </w:p>
     <w:p>
       <w:pPr>
         <w:rPr>
           <w:rFonts w:ascii="Times New Roman" w:hAnsi="Times New Roman" w:cs="Times New Roman"/>
-          <w:lang w:val="fr-FR"/>
-        </w:rPr>
-      </w:pPr>
-      <w:r>
-        <w:rPr>
-          <w:rFonts w:ascii="Times New Roman" w:hAnsi="Times New Roman" w:cs="Times New Roman"/>
-          <w:lang w:val="fr-FR"/>
-        </w:rPr>
-        <w:t>Etabli le : …………………………………………………………………………………</w:t>
-      </w:r>
-      <w:r>
-        <w:rPr>
-          <w:rFonts w:ascii="Times New Roman" w:hAnsi="Times New Roman" w:cs="Times New Roman"/>
-          <w:lang w:val="fr-FR"/>
-        </w:rPr>
-        <w:t>…….</w:t>
-      </w:r>
+          <w:b/>
+          <w:bCs/>
+          <w:sz w:val="24"/>
+          <w:szCs w:val="24"/>
+          <w:u w:val="single"/>
+          <w:lang w:val="fr-FR"/>
+        </w:rPr>
+      </w:pPr>
     </w:p>
     <w:p>
       <w:pPr>
-        <w:rPr>
-          <w:rFonts w:ascii="Times New Roman" w:hAnsi="Times New Roman" w:cs="Times New Roman"/>
-          <w:lang w:val="fr-FR"/>
-        </w:rPr>
-      </w:pPr>
+        <w:ind w:left="2124" w:firstLine="708"/>
+        <w:rPr>
+          <w:rFonts w:ascii="Times New Roman" w:hAnsi="Times New Roman" w:cs="Times New Roman"/>
+          <w:sz w:val="24"/>
+          <w:szCs w:val="24"/>
+          <w:lang w:val="fr-FR"/>
+        </w:rPr>
+      </w:pPr>
+      <w:r>
+        <w:rPr>
+          <w:rFonts w:ascii="Times New Roman" w:hAnsi="Times New Roman" w:cs="Times New Roman"/>
+          <w:b/>
+          <w:bCs/>
+          <w:sz w:val="24"/>
+          <w:szCs w:val="24"/>
+          <w:u w:val="single"/>
+          <w:lang w:val="fr-FR"/>
+        </w:rPr>
+        <w:t>Signature Chef d’Agence</w:t>
+      </w:r>
+      <w:r>
+        <w:rPr>
+          <w:rFonts w:ascii="Times New Roman" w:hAnsi="Times New Roman" w:cs="Times New Roman"/>
+          <w:b/>
+          <w:bCs/>
+          <w:sz w:val="24"/>
+          <w:szCs w:val="24"/>
+          <w:lang w:val="fr-FR"/>
+        </w:rPr>
+        <w:tab/>
+      </w:r>
+      <w:r>
+        <w:rPr>
+          <w:rFonts w:ascii="Times New Roman" w:hAnsi="Times New Roman" w:cs="Times New Roman"/>
+          <w:b/>
+          <w:bCs/>
+          <w:sz w:val="24"/>
+          <w:szCs w:val="24"/>
+          <w:lang w:val="fr-FR"/>
+        </w:rPr>
+        <w:tab/>
+      </w:r>
+      <w:r>
+        <w:rPr>
+          <w:rFonts w:ascii="Times New Roman" w:hAnsi="Times New Roman" w:cs="Times New Roman"/>
+          <w:b/>
+          <w:bCs/>
+          <w:sz w:val="24"/>
+          <w:szCs w:val="24"/>
+          <w:lang w:val="fr-FR"/>
+        </w:rPr>
+        <w:tab/>
+      </w:r>
+      <w:r>
+        <w:rPr>
+          <w:rFonts w:ascii="Times New Roman" w:hAnsi="Times New Roman" w:cs="Times New Roman"/>
+          <w:b/>
+          <w:bCs/>
+          <w:sz w:val="24"/>
+          <w:szCs w:val="24"/>
+          <w:lang w:val="fr-FR"/>
+        </w:rPr>
+        <w:tab/>
+      </w:r>
+      <w:r>
+        <w:rPr>
+          <w:rFonts w:ascii="Times New Roman" w:hAnsi="Times New Roman" w:cs="Times New Roman"/>
+          <w:b/>
+          <w:bCs/>
+          <w:sz w:val="24"/>
+          <w:szCs w:val="24"/>
+          <w:lang w:val="fr-FR"/>
+        </w:rPr>
+        <w:tab/>
+      </w:r>
     </w:p>
     <w:p>
       <w:pPr>
-        <w:rPr>
-          <w:rFonts w:ascii="Times New Roman" w:hAnsi="Times New Roman" w:cs="Times New Roman"/>
-          <w:lang w:val="fr-FR"/>
-        </w:rPr>
-      </w:pPr>
-      <w:r>
-        <w:rPr>
-          <w:rFonts w:ascii="Times New Roman" w:hAnsi="Times New Roman" w:cs="Times New Roman"/>
-          <w:noProof/>
-        </w:rPr>
-        <w:drawing>
-          <wp:anchor distT="0" distB="0" distL="0" distR="0" simplePos="0" relativeHeight="251659264" behindDoc="0" locked="0" layoutInCell="1" allowOverlap="1" wp14:anchorId="5B63DDD4" wp14:editId="35011B52">
-            <wp:simplePos x="0" y="0"/>
-            <wp:positionH relativeFrom="margin">
-              <wp:align>right</wp:align>
-            </wp:positionH>
-            <wp:positionV relativeFrom="paragraph">
-              <wp:posOffset>152400</wp:posOffset>
-            </wp:positionV>
-            <wp:extent cx="1562100" cy="1852446"/>
-            <wp:effectExtent l="0" t="0" r="0" b="0"/>
-            <wp:wrapNone/>
-            <wp:docPr id="7" name="image12.png"/>
-            <wp:cNvGraphicFramePr>
-              <a:graphicFrameLocks xmlns:a="http://schemas.openxmlformats.org/drawingml/2006/main" noChangeAspect="1"/>
-            </wp:cNvGraphicFramePr>
-            <a:graphic xmlns:a="http://schemas.openxmlformats.org/drawingml/2006/main">
-              <a:graphicData uri="http://schemas.openxmlformats.org/drawingml/2006/picture">
-                <pic:pic xmlns:pic="http://schemas.openxmlformats.org/drawingml/2006/picture">
-                  <pic:nvPicPr>
-                    <pic:cNvPr id="8" name="image12.png"/>
-                    <pic:cNvPicPr/>
-                  </pic:nvPicPr>
-                  <pic:blipFill>
-                    <a:blip r:embed="rId7" cstate="print"/>
-                    <a:stretch>
-                      <a:fillRect/>
-                    </a:stretch>
-                  </pic:blipFill>
-                  <pic:spPr>
-                    <a:xfrm>
-                      <a:off x="0" y="0"/>
-                      <a:ext cx="1562100" cy="1852446"/>
-                    </a:xfrm>
-                    <a:prstGeom prst="rect">
-                      <a:avLst/>
-                    </a:prstGeom>
-                  </pic:spPr>
-                </pic:pic>
-              </a:graphicData>
-            </a:graphic>
-            <wp14:sizeRelH relativeFrom="margin">
-              <wp14:pctWidth>0</wp14:pctWidth>
-            </wp14:sizeRelH>
-            <wp14:sizeRelV relativeFrom="margin">
-              <wp14:pctHeight>0</wp14:pctHeight>
-            </wp14:sizeRelV>
-          </wp:anchor>
-        </w:drawing>
-      </w:r>
-    </w:p>
-    <w:p>
-      <w:pPr>
-        <w:rPr>
-          <w:rFonts w:ascii="Times New Roman" w:hAnsi="Times New Roman" w:cs="Times New Roman"/>
-          <w:lang w:val="fr-FR"/>
-        </w:rPr>
-      </w:pPr>
-    </w:p>
-    <w:p>
-      <w:pPr>
-        <w:rPr>
-          <w:rFonts w:ascii="Times New Roman" w:hAnsi="Times New Roman" w:cs="Times New Roman"/>
-          <w:lang w:val="fr-FR"/>
-        </w:rPr>
-      </w:pPr>
-    </w:p>
-    <w:p>
-      <w:pPr>
-        <w:rPr>
-          <w:rFonts w:ascii="Times New Roman" w:hAnsi="Times New Roman" w:cs="Times New Roman"/>
-          <w:lang w:val="fr-FR"/>
-        </w:rPr>
-      </w:pPr>
-      <w:r>
-        <w:rPr>
-          <w:rFonts w:ascii="Times New Roman" w:hAnsi="Times New Roman" w:cs="Times New Roman"/>
-          <w:b/>
-          <w:bCs/>
-          <w:u w:val="single"/>
-          <w:lang w:val="fr-FR"/>
-        </w:rPr>
-        <w:t>Signature Chef d’agence</w:t>
-      </w:r>
-      <w:r>
-        <w:rPr>
-          <w:rFonts w:ascii="Times New Roman" w:hAnsi="Times New Roman" w:cs="Times New Roman"/>
-          <w:lang w:val="fr-FR"/>
-        </w:rPr>
-        <w:t xml:space="preserve">                                </w:t>
-      </w:r>
-      <w:r>
-        <w:rPr>
-          <w:rFonts w:ascii="Times New Roman" w:hAnsi="Times New Roman" w:cs="Times New Roman"/>
-          <w:b/>
-          <w:bCs/>
-          <w:u w:val="single"/>
-          <w:lang w:val="fr-FR"/>
-        </w:rPr>
-        <w:t>Signature client</w:t>
-      </w:r>
-    </w:p>
-    <w:p>
-      <w:pPr>
-        <w:rPr>
-          <w:rFonts w:ascii="Times New Roman" w:hAnsi="Times New Roman" w:cs="Times New Roman"/>
-          <w:lang w:val="fr-FR"/>
-        </w:rPr>
-      </w:pPr>
-    </w:p>
-    <w:p>
-      <w:pPr>
-        <w:pStyle w:val="Corpsdetexte"/>
         <w:tabs>
-          <w:tab w:val="left" w:pos="2136"/>
-          <w:tab w:val="left" w:pos="4833"/>
+          <w:tab w:val="left" w:pos="6400"/>
         </w:tabs>
-        <w:spacing w:line="250" w:lineRule="exact"/>
-        <w:ind w:left="123"/>
-        <w:rPr>
-          <w:rFonts w:ascii="Times New Roman" w:hAnsi="Times New Roman" w:cs="Times New Roman"/>
-          <w:color w:val="4F4F4F"/>
-          <w:sz w:val="22"/>
-          <w:szCs w:val="22"/>
-        </w:rPr>
-      </w:pPr>
-      <w:r>
-        <w:rPr>
-          <w:rFonts w:ascii="Times New Roman" w:hAnsi="Times New Roman" w:cs="Times New Roman"/>
-          <w:color w:val="4F4F4F"/>
-          <w:sz w:val="22"/>
-          <w:szCs w:val="22"/>
-        </w:rPr>
-        <w:tab/>
-      </w:r>
-    </w:p>
-    <w:p>
-      <w:pPr>
-        <w:rPr>
-          <w:rFonts w:ascii="Times New Roman" w:hAnsi="Times New Roman" w:cs="Times New Roman"/>
-          <w:lang w:val="fr-FR"/>
-        </w:rPr>
-      </w:pPr>
-    </w:p>
-    <w:p>
-      <w:pPr>
-        <w:rPr>
-          <w:rFonts w:ascii="Times New Roman" w:hAnsi="Times New Roman" w:cs="Times New Roman"/>
-          <w:lang w:val="fr-FR"/>
-        </w:rPr>
-      </w:pPr>
-    </w:p>
-    <w:p>
-      <w:pPr>
-        <w:rPr>
-          <w:rFonts w:ascii="Times New Roman" w:hAnsi="Times New Roman" w:cs="Times New Roman"/>
-          <w:lang w:val="fr-FR"/>
-        </w:rPr>
-      </w:pPr>
-    </w:p>
-    <w:p>
-      <w:pPr>
-        <w:rPr>
-          <w:rFonts w:ascii="Times New Roman" w:eastAsia="Calibri" w:hAnsi="Times New Roman" w:cs="Times New Roman"/>
-          <w:color w:val="4F4F4F"/>
-          <w:lang w:val="fr-FR"/>
-        </w:rPr>
-      </w:pPr>
-    </w:p>
-    <w:p>
-      <w:pPr>
-        <w:pStyle w:val="Corpsdetexte"/>
-        <w:spacing w:line="225" w:lineRule="auto"/>
-        <w:ind w:left="236" w:right="135"/>
-        <w:jc w:val="center"/>
-        <w:rPr>
-          <w:rFonts w:ascii="Times New Roman" w:hAnsi="Times New Roman" w:cs="Times New Roman"/>
-          <w:b/>
-          <w:bCs/>
-          <w:sz w:val="22"/>
-          <w:szCs w:val="22"/>
-        </w:rPr>
-      </w:pPr>
-      <w:r>
-        <w:rPr>
-          <w:rFonts w:ascii="Times New Roman" w:hAnsi="Times New Roman" w:cs="Times New Roman"/>
-          <w:b/>
-          <w:bCs/>
-          <w:color w:val="5D70A0"/>
-          <w:w w:val="95"/>
-          <w:sz w:val="22"/>
-          <w:szCs w:val="22"/>
-        </w:rPr>
-        <w:t>Pour toute réclamation</w:t>
-      </w:r>
-      <w:r>
-        <w:rPr>
-          <w:rFonts w:ascii="Times New Roman" w:hAnsi="Times New Roman" w:cs="Times New Roman"/>
-          <w:b/>
-          <w:bCs/>
-          <w:color w:val="5D70A0"/>
-          <w:spacing w:val="1"/>
-          <w:w w:val="95"/>
-          <w:sz w:val="22"/>
-          <w:szCs w:val="22"/>
-        </w:rPr>
-        <w:t xml:space="preserve"> </w:t>
-      </w:r>
-      <w:r>
-        <w:rPr>
-          <w:rFonts w:ascii="Times New Roman" w:hAnsi="Times New Roman" w:cs="Times New Roman"/>
-          <w:b/>
-          <w:bCs/>
-          <w:color w:val="5D70A0"/>
-          <w:w w:val="95"/>
-          <w:sz w:val="22"/>
-          <w:szCs w:val="22"/>
-        </w:rPr>
-        <w:t>liée à la collecte,</w:t>
-      </w:r>
-      <w:r>
-        <w:rPr>
-          <w:rFonts w:ascii="Times New Roman" w:hAnsi="Times New Roman" w:cs="Times New Roman"/>
-          <w:b/>
-          <w:bCs/>
-          <w:color w:val="5D70A0"/>
-          <w:spacing w:val="1"/>
-          <w:w w:val="95"/>
-          <w:sz w:val="22"/>
-          <w:szCs w:val="22"/>
-        </w:rPr>
-        <w:t xml:space="preserve"> </w:t>
-      </w:r>
-      <w:r>
-        <w:rPr>
-          <w:rFonts w:ascii="Times New Roman" w:hAnsi="Times New Roman" w:cs="Times New Roman"/>
-          <w:b/>
-          <w:bCs/>
-          <w:color w:val="5D70A0"/>
-          <w:w w:val="95"/>
-          <w:sz w:val="22"/>
-          <w:szCs w:val="22"/>
-        </w:rPr>
-        <w:t>il sera demandé, en plus</w:t>
-      </w:r>
-      <w:r>
-        <w:rPr>
-          <w:rFonts w:ascii="Times New Roman" w:hAnsi="Times New Roman" w:cs="Times New Roman"/>
-          <w:b/>
-          <w:bCs/>
-          <w:color w:val="5D70A0"/>
-          <w:spacing w:val="-40"/>
-          <w:w w:val="95"/>
-          <w:sz w:val="22"/>
-          <w:szCs w:val="22"/>
-        </w:rPr>
-        <w:t xml:space="preserve"> </w:t>
-      </w:r>
-      <w:r>
-        <w:rPr>
-          <w:rFonts w:ascii="Times New Roman" w:hAnsi="Times New Roman" w:cs="Times New Roman"/>
-          <w:b/>
-          <w:bCs/>
-          <w:color w:val="5D70A0"/>
-          <w:spacing w:val="-40"/>
-          <w:w w:val="95"/>
-          <w:sz w:val="22"/>
-          <w:szCs w:val="22"/>
-        </w:rPr>
-        <w:t xml:space="preserve">          </w:t>
-      </w:r>
-      <w:r>
-        <w:rPr>
-          <w:rFonts w:ascii="Times New Roman" w:hAnsi="Times New Roman" w:cs="Times New Roman"/>
-          <w:b/>
-          <w:bCs/>
-          <w:color w:val="5D70A0"/>
-          <w:w w:val="95"/>
-          <w:sz w:val="22"/>
-          <w:szCs w:val="22"/>
-        </w:rPr>
-        <w:t>du carnet de collecte,</w:t>
-      </w:r>
-      <w:r>
-        <w:rPr>
-          <w:rFonts w:ascii="Times New Roman" w:hAnsi="Times New Roman" w:cs="Times New Roman"/>
-          <w:b/>
-          <w:bCs/>
-          <w:color w:val="5D70A0"/>
-          <w:spacing w:val="1"/>
-          <w:w w:val="95"/>
-          <w:sz w:val="22"/>
-          <w:szCs w:val="22"/>
-        </w:rPr>
-        <w:t xml:space="preserve"> </w:t>
-      </w:r>
-      <w:r>
-        <w:rPr>
-          <w:rFonts w:ascii="Times New Roman" w:hAnsi="Times New Roman" w:cs="Times New Roman"/>
-          <w:b/>
-          <w:bCs/>
-          <w:color w:val="5D70A0"/>
-          <w:w w:val="95"/>
-          <w:sz w:val="22"/>
-          <w:szCs w:val="22"/>
-        </w:rPr>
-        <w:t>le reçu électronique généré</w:t>
-      </w:r>
-      <w:r>
-        <w:rPr>
-          <w:rFonts w:ascii="Times New Roman" w:hAnsi="Times New Roman" w:cs="Times New Roman"/>
-          <w:b/>
-          <w:bCs/>
-          <w:color w:val="5D70A0"/>
-          <w:spacing w:val="40"/>
-          <w:sz w:val="22"/>
-          <w:szCs w:val="22"/>
-        </w:rPr>
-        <w:t xml:space="preserve"> </w:t>
-      </w:r>
-      <w:r>
-        <w:rPr>
-          <w:rFonts w:ascii="Times New Roman" w:hAnsi="Times New Roman" w:cs="Times New Roman"/>
-          <w:b/>
-          <w:bCs/>
-          <w:color w:val="5D70A0"/>
-          <w:w w:val="95"/>
-          <w:sz w:val="22"/>
-          <w:szCs w:val="22"/>
-        </w:rPr>
-        <w:t>par le TPE le</w:t>
-      </w:r>
-      <w:r>
-        <w:rPr>
-          <w:rFonts w:ascii="Times New Roman" w:hAnsi="Times New Roman" w:cs="Times New Roman"/>
-          <w:b/>
-          <w:bCs/>
-          <w:color w:val="5D70A0"/>
-          <w:spacing w:val="1"/>
-          <w:w w:val="95"/>
-          <w:sz w:val="22"/>
-          <w:szCs w:val="22"/>
-        </w:rPr>
-        <w:t xml:space="preserve"> </w:t>
-      </w:r>
-      <w:r>
-        <w:rPr>
-          <w:rFonts w:ascii="Times New Roman" w:hAnsi="Times New Roman" w:cs="Times New Roman"/>
-          <w:b/>
-          <w:bCs/>
-          <w:color w:val="5D70A0"/>
-          <w:w w:val="95"/>
-          <w:sz w:val="22"/>
-          <w:szCs w:val="22"/>
-        </w:rPr>
-        <w:t>jour</w:t>
-      </w:r>
-      <w:r>
-        <w:rPr>
-          <w:rFonts w:ascii="Times New Roman" w:hAnsi="Times New Roman" w:cs="Times New Roman"/>
-          <w:b/>
-          <w:bCs/>
-          <w:color w:val="5D70A0"/>
-          <w:spacing w:val="4"/>
-          <w:w w:val="95"/>
-          <w:sz w:val="22"/>
-          <w:szCs w:val="22"/>
-        </w:rPr>
-        <w:t xml:space="preserve"> </w:t>
-      </w:r>
-      <w:r>
-        <w:rPr>
-          <w:rFonts w:ascii="Times New Roman" w:hAnsi="Times New Roman" w:cs="Times New Roman"/>
-          <w:b/>
-          <w:bCs/>
-          <w:color w:val="5D70A0"/>
-          <w:w w:val="95"/>
-          <w:sz w:val="22"/>
-          <w:szCs w:val="22"/>
-        </w:rPr>
-        <w:t>de</w:t>
-      </w:r>
-      <w:r>
-        <w:rPr>
-          <w:rFonts w:ascii="Times New Roman" w:hAnsi="Times New Roman" w:cs="Times New Roman"/>
-          <w:b/>
-          <w:bCs/>
-          <w:color w:val="5D70A0"/>
-          <w:spacing w:val="1"/>
-          <w:w w:val="95"/>
-          <w:sz w:val="22"/>
-          <w:szCs w:val="22"/>
-        </w:rPr>
-        <w:t xml:space="preserve"> </w:t>
-      </w:r>
-      <w:r>
-        <w:rPr>
-          <w:rFonts w:ascii="Times New Roman" w:hAnsi="Times New Roman" w:cs="Times New Roman"/>
-          <w:b/>
-          <w:bCs/>
-          <w:color w:val="5D70A0"/>
-          <w:w w:val="95"/>
-          <w:sz w:val="22"/>
-          <w:szCs w:val="22"/>
-        </w:rPr>
-        <w:t>la</w:t>
-      </w:r>
-      <w:r>
-        <w:rPr>
-          <w:rFonts w:ascii="Times New Roman" w:hAnsi="Times New Roman" w:cs="Times New Roman"/>
-          <w:b/>
-          <w:bCs/>
-          <w:color w:val="5D70A0"/>
-          <w:spacing w:val="-6"/>
-          <w:w w:val="95"/>
-          <w:sz w:val="22"/>
-          <w:szCs w:val="22"/>
-        </w:rPr>
-        <w:t xml:space="preserve"> </w:t>
-      </w:r>
-      <w:r>
-        <w:rPr>
-          <w:rFonts w:ascii="Times New Roman" w:hAnsi="Times New Roman" w:cs="Times New Roman"/>
-          <w:b/>
-          <w:bCs/>
-          <w:color w:val="5D70A0"/>
-          <w:w w:val="95"/>
-          <w:sz w:val="22"/>
-          <w:szCs w:val="22"/>
-        </w:rPr>
-        <w:t>collecte</w:t>
-      </w:r>
-      <w:r>
-        <w:rPr>
-          <w:rFonts w:ascii="Times New Roman" w:hAnsi="Times New Roman" w:cs="Times New Roman"/>
-          <w:b/>
-          <w:bCs/>
-          <w:color w:val="5D70A0"/>
-          <w:spacing w:val="6"/>
-          <w:w w:val="95"/>
-          <w:sz w:val="22"/>
-          <w:szCs w:val="22"/>
-        </w:rPr>
-        <w:t xml:space="preserve"> </w:t>
-      </w:r>
-      <w:r>
-        <w:rPr>
-          <w:rFonts w:ascii="Times New Roman" w:hAnsi="Times New Roman" w:cs="Times New Roman"/>
-          <w:b/>
-          <w:bCs/>
-          <w:color w:val="5D70A0"/>
-          <w:w w:val="95"/>
-          <w:sz w:val="22"/>
-          <w:szCs w:val="22"/>
-        </w:rPr>
-        <w:t>pour</w:t>
-      </w:r>
-      <w:r>
-        <w:rPr>
-          <w:rFonts w:ascii="Times New Roman" w:hAnsi="Times New Roman" w:cs="Times New Roman"/>
-          <w:b/>
-          <w:bCs/>
-          <w:color w:val="5D70A0"/>
-          <w:spacing w:val="8"/>
-          <w:w w:val="95"/>
-          <w:sz w:val="22"/>
-          <w:szCs w:val="22"/>
-        </w:rPr>
-        <w:t xml:space="preserve"> </w:t>
-      </w:r>
-      <w:r>
-        <w:rPr>
-          <w:rFonts w:ascii="Times New Roman" w:hAnsi="Times New Roman" w:cs="Times New Roman"/>
-          <w:b/>
-          <w:bCs/>
-          <w:color w:val="5D70A0"/>
-          <w:w w:val="95"/>
-          <w:sz w:val="22"/>
-          <w:szCs w:val="22"/>
-        </w:rPr>
-        <w:t>toute</w:t>
-      </w:r>
-      <w:r>
-        <w:rPr>
-          <w:rFonts w:ascii="Times New Roman" w:hAnsi="Times New Roman" w:cs="Times New Roman"/>
-          <w:b/>
-          <w:bCs/>
-          <w:color w:val="5D70A0"/>
-          <w:spacing w:val="1"/>
-          <w:w w:val="95"/>
-          <w:sz w:val="22"/>
-          <w:szCs w:val="22"/>
-        </w:rPr>
-        <w:t xml:space="preserve"> </w:t>
-      </w:r>
-      <w:r>
-        <w:rPr>
-          <w:rFonts w:ascii="Times New Roman" w:hAnsi="Times New Roman" w:cs="Times New Roman"/>
-          <w:b/>
-          <w:bCs/>
-          <w:color w:val="5D70A0"/>
-          <w:w w:val="95"/>
-          <w:sz w:val="22"/>
-          <w:szCs w:val="22"/>
-        </w:rPr>
-        <w:t>prise en</w:t>
-      </w:r>
-      <w:r>
-        <w:rPr>
-          <w:rFonts w:ascii="Times New Roman" w:hAnsi="Times New Roman" w:cs="Times New Roman"/>
-          <w:b/>
-          <w:bCs/>
-          <w:color w:val="5D70A0"/>
-          <w:spacing w:val="-3"/>
-          <w:w w:val="95"/>
-          <w:sz w:val="22"/>
-          <w:szCs w:val="22"/>
-        </w:rPr>
-        <w:t xml:space="preserve"> </w:t>
-      </w:r>
-      <w:r>
-        <w:rPr>
-          <w:rFonts w:ascii="Times New Roman" w:hAnsi="Times New Roman" w:cs="Times New Roman"/>
-          <w:b/>
-          <w:bCs/>
-          <w:color w:val="5D70A0"/>
-          <w:w w:val="95"/>
-          <w:sz w:val="22"/>
-          <w:szCs w:val="22"/>
-        </w:rPr>
-        <w:t>charge</w:t>
-      </w:r>
+        <w:jc w:val="both"/>
+        <w:rPr>
+          <w:rFonts w:ascii="Times New Roman" w:hAnsi="Times New Roman" w:cs="Times New Roman"/>
+          <w:sz w:val="24"/>
+          <w:szCs w:val="24"/>
+          <w:lang w:val="fr-FR"/>
+        </w:rPr>
+      </w:pPr>
     </w:p>
     <w:sectPr>
-      <w:headerReference w:type="default" r:id="rId8"/>
-      <w:footerReference w:type="default" r:id="rId9"/>
+      <w:headerReference w:type="default" r:id="rId7"/>
+      <w:footerReference w:type="default" r:id="rId8"/>
       <w:pgSz w:w="11906" w:h="16838"/>
       <w:pgMar w:top="1417" w:right="1417" w:bottom="1417" w:left="1417" w:header="708" w:footer="708" w:gutter="0"/>
       <w:cols w:space="708"/>
@@ -1107,40 +1712,40 @@
         <w:szCs w:val="16"/>
         <w:lang w:val="fr-FR"/>
       </w:rPr>
-      <w:t xml:space="preserve">Responsable </w:t>
+      <w:t xml:space="preserve">Responsable Département Juridique : </w:t>
     </w:r>
     <w:r>
-      <w:rPr>
+      <w:fldChar w:fldCharType="begin"/>
+    </w:r>
+    <w:r>
+      <w:rPr>
+        <w:lang w:val="fr-FR"/>
+      </w:rPr>
+      <w:instrText>HYPERLINK "mailto:fadden.kouari@cofinacorp.com"</w:instrText>
+    </w:r>
+    <w:r>
+      <w:fldChar w:fldCharType="separate"/>
+    </w:r>
+    <w:r>
+      <w:rPr>
+        <w:rStyle w:val="Lienhypertexte"/>
         <w:rFonts w:ascii="Times New Roman" w:hAnsi="Times New Roman" w:cs="Times New Roman"/>
-        <w:color w:val="67676B"/>
         <w:sz w:val="16"/>
         <w:szCs w:val="16"/>
         <w:lang w:val="fr-FR"/>
       </w:rPr>
-      <w:t>Contentieux</w:t>
+      <w:t>fadden.kouari@cofinacorp.com</w:t>
     </w:r>
     <w:r>
       <w:rPr>
+        <w:rStyle w:val="Lienhypertexte"/>
         <w:rFonts w:ascii="Times New Roman" w:hAnsi="Times New Roman" w:cs="Times New Roman"/>
-        <w:color w:val="67676B"/>
         <w:sz w:val="16"/>
         <w:szCs w:val="16"/>
         <w:lang w:val="fr-FR"/>
       </w:rPr>
-      <w:t xml:space="preserve"> : </w:t>
+      <w:fldChar w:fldCharType="end"/>
     </w:r>
-    <w:hyperlink r:id="rId1" w:history="1">
-      <w:r>
-        <w:rPr>
-          <w:rStyle w:val="Lienhypertexte"/>
-          <w:rFonts w:ascii="Times New Roman" w:hAnsi="Times New Roman" w:cs="Times New Roman"/>
-          <w:sz w:val="16"/>
-          <w:szCs w:val="16"/>
-          <w:lang w:val="fr-FR"/>
-        </w:rPr>
-        <w:t>fadden.kouari@cofinacorp.com</w:t>
-      </w:r>
-    </w:hyperlink>
     <w:r>
       <w:rPr>
         <w:rFonts w:ascii="Times New Roman" w:hAnsi="Times New Roman" w:cs="Times New Roman"/>
@@ -1200,66 +1805,16 @@
   <w:p>
     <w:pPr>
       <w:pStyle w:val="En-tte"/>
-    </w:pPr>
-    <w:r>
       <w:rPr>
         <w:noProof/>
         <w:lang w:eastAsia="fr-FR"/>
       </w:rPr>
-      <w:drawing>
-        <wp:anchor distT="0" distB="0" distL="114300" distR="114300" simplePos="0" relativeHeight="251659264" behindDoc="0" locked="0" layoutInCell="1" allowOverlap="1" wp14:anchorId="20BB1BFE" wp14:editId="452DB30B">
-          <wp:simplePos x="0" y="0"/>
-          <wp:positionH relativeFrom="margin">
-            <wp:posOffset>-823595</wp:posOffset>
-          </wp:positionH>
-          <wp:positionV relativeFrom="paragraph">
-            <wp:posOffset>-335280</wp:posOffset>
-          </wp:positionV>
-          <wp:extent cx="2932430" cy="781050"/>
-          <wp:effectExtent l="0" t="0" r="0" b="0"/>
-          <wp:wrapSquare wrapText="bothSides"/>
-          <wp:docPr id="1" name="Image 2" descr="C:\Users\NELLY OPELI\Desktop\DOCUMENTATION DMCC\CHARTE GROUPE COFINA\LOGO_Papiers en tetes v2019\Logos\Cofina\png\cofina-logo-horiz-rvb.png"/>
-          <wp:cNvGraphicFramePr/>
-          <a:graphic xmlns:a="http://schemas.openxmlformats.org/drawingml/2006/main">
-            <a:graphicData uri="http://schemas.openxmlformats.org/drawingml/2006/picture">
-              <pic:pic xmlns:pic="http://schemas.openxmlformats.org/drawingml/2006/picture">
-                <pic:nvPicPr>
-                  <pic:cNvPr id="0" name=""/>
-                  <pic:cNvPicPr/>
-                </pic:nvPicPr>
-                <pic:blipFill>
-                  <a:blip r:embed="rId1"/>
-                  <a:srcRect/>
-                  <a:stretch>
-                    <a:fillRect/>
-                  </a:stretch>
-                </pic:blipFill>
-                <pic:spPr>
-                  <a:xfrm>
-                    <a:off x="0" y="0"/>
-                    <a:ext cx="2932430" cy="781050"/>
-                  </a:xfrm>
-                  <a:prstGeom prst="rect">
-                    <a:avLst/>
-                  </a:prstGeom>
-                  <a:noFill/>
-                  <a:ln>
-                    <a:noFill/>
-                    <a:prstDash/>
-                  </a:ln>
-                </pic:spPr>
-              </pic:pic>
-            </a:graphicData>
-          </a:graphic>
-          <wp14:sizeRelH relativeFrom="margin">
-            <wp14:pctWidth>0</wp14:pctWidth>
-          </wp14:sizeRelH>
-          <wp14:sizeRelV relativeFrom="margin">
-            <wp14:pctHeight>0</wp14:pctHeight>
-          </wp14:sizeRelV>
-        </wp:anchor>
-      </w:drawing>
-    </w:r>
+    </w:pPr>
+  </w:p>
+  <w:p>
+    <w:pPr>
+      <w:pStyle w:val="En-tte"/>
+    </w:pPr>
   </w:p>
 </w:hdr>
 </file>
@@ -3064,6 +3619,7 @@
   <w:style w:type="character" w:default="1" w:styleId="Policepardfaut">
     <w:name w:val="Default Paragraph Font"/>
     <w:uiPriority w:val="1"/>
+    <w:semiHidden/>
     <w:unhideWhenUsed/>
   </w:style>
   <w:style w:type="table" w:default="1" w:styleId="TableauNormal">

--- a/public/Collecte-KABAMBA KALUNDA.docx
+++ b/public/Collecte-KABAMBA KALUNDA.docx
@@ -315,7 +315,7 @@
           <w:szCs w:val="24"/>
           <w:lang w:val="fr-FR"/>
         </w:rPr>
-        <w:t>Passeport</w:t>
+        <w:t>Carte d'identité nationale</w:t>
       </w:r>
       <w:bookmarkEnd w:id="17"/>
       <w:r>
@@ -338,7 +338,7 @@
           <w:szCs w:val="24"/>
           <w:lang w:val="fr-FR"/>
         </w:rPr>
-        <w:t>N°PP25342A</w:t>
+        <w:t>N°AA-45467776-AQ</w:t>
       </w:r>
       <w:r>
         <w:rPr>
@@ -381,7 +381,7 @@
           <w:szCs w:val="24"/>
           <w:lang w:val="fr-FR"/>
         </w:rPr>
-        <w:t>14 mars 2019</w:t>
+        <w:t>12 juillet 2023</w:t>
       </w:r>
       <w:bookmarkEnd w:id="18"/>
       <w:r>
@@ -425,7 +425,7 @@
           <w:szCs w:val="24"/>
           <w:lang w:val="fr-FR"/>
         </w:rPr>
-        <w:t>Direction générale de la documentation et l'immigation</w:t>
+        <w:t>Forces nationales de police</w:t>
       </w:r>
       <w:r>
         <w:rPr>
@@ -732,7 +732,7 @@
           <w:szCs w:val="24"/>
           <w:lang w:val="fr-FR"/>
         </w:rPr>
-        <w:t>450 000</w:t>
+        <w:t>564 000</w:t>
       </w:r>
       <w:r>
         <w:rPr>
@@ -765,7 +765,7 @@
           <w:szCs w:val="24"/>
           <w:lang w:val="fr-FR"/>
         </w:rPr>
-        <w:t>quatre cent cinquante mille </w:t>
+        <w:t>cinq cent soixante-quatre mille </w:t>
       </w:r>
       <w:r>
         <w:rPr>
@@ -928,7 +928,7 @@
           <w:sz w:val="24"/>
           <w:szCs w:val="24"/>
         </w:rPr>
-        <w:t>112 500</w:t>
+        <w:t>141 000</w:t>
       </w:r>
       <w:r>
         <w:rPr>
@@ -958,7 +958,7 @@
           <w:sz w:val="24"/>
           <w:szCs w:val="24"/>
         </w:rPr>
-        <w:t>cent douze mille cinq cents</w:t>
+        <w:t>cent quarante-et-un mille</w:t>
       </w:r>
       <w:r>
         <w:rPr>

--- a/public/Collecte-KABAMBA KALUNDA.docx
+++ b/public/Collecte-KABAMBA KALUNDA.docx
@@ -140,10 +140,10 @@
     </w:p>
     <w:p>
       <w:pPr>
+        <w:spacing w:after="0" w:line="240" w:lineRule="auto"/>
         <w:jc w:val="both"/>
         <w:rPr>
           <w:rFonts w:ascii="Times New Roman" w:eastAsia="Calibri" w:hAnsi="Times New Roman" w:cs="Times New Roman"/>
-          <w:b/>
           <w:sz w:val="24"/>
           <w:szCs w:val="24"/>
           <w:lang w:val="fr-FR"/>
@@ -159,36 +159,153 @@
           <w:szCs w:val="24"/>
           <w:lang w:val="fr-FR"/>
         </w:rPr>
-        <w:t>Je</w:t>
-      </w:r>
-      <w:r>
-        <w:rPr>
-          <w:rFonts w:ascii="Times New Roman" w:eastAsia="Calibri" w:hAnsi="Times New Roman" w:cs="Times New Roman"/>
-          <w:sz w:val="24"/>
-          <w:szCs w:val="24"/>
-          <w:lang w:val="fr-FR"/>
-        </w:rPr>
-        <w:t xml:space="preserve"> soussigné, </w:t>
-      </w:r>
-      <w:bookmarkStart w:id="4" w:name="_Hlk179533315"/>
-      <w:bookmarkStart w:id="5" w:name="_Hlk178795261"/>
-      <w:bookmarkStart w:id="6" w:name="_Hlk180669639"/>
-      <w:bookmarkStart w:id="7" w:name="_Hlk179526242"/>
-      <w:bookmarkStart w:id="8" w:name="_Hlk178785487"/>
-      <w:bookmarkStart w:id="9" w:name="_Hlk179385412"/>
-      <w:bookmarkStart w:id="10" w:name="_Hlk179409876"/>
-      <w:bookmarkStart w:id="11" w:name="_Hlk179381122"/>
-      <w:bookmarkStart w:id="12" w:name="_Hlk179452532"/>
+        <w:t xml:space="preserve">Nous soussignés, </w:t>
+      </w:r>
+      <w:bookmarkStart w:id="4" w:name="_Hlk178785487"/>
       <w:bookmarkEnd w:id="2"/>
       <w:bookmarkEnd w:id="3"/>
       <w:r>
         <w:rPr>
           <w:rFonts w:ascii="Times New Roman" w:eastAsia="Calibri" w:hAnsi="Times New Roman" w:cs="Times New Roman"/>
-          <w:sz w:val="24"/>
-          <w:szCs w:val="24"/>
-          <w:lang w:val="fr-FR"/>
-        </w:rPr>
-        <w:t>Monsieur</w:t>
+          <w:b/>
+          <w:sz w:val="24"/>
+          <w:szCs w:val="24"/>
+          <w:lang w:val="fr-FR"/>
+        </w:rPr>
+        <w:t>TRANSKA</w:t>
+      </w:r>
+      <w:r>
+        <w:rPr>
+          <w:rFonts w:ascii="Times New Roman" w:eastAsia="Calibri" w:hAnsi="Times New Roman" w:cs="Times New Roman"/>
+          <w:b/>
+          <w:sz w:val="24"/>
+          <w:szCs w:val="24"/>
+          <w:lang w:val="fr-FR"/>
+        </w:rPr>
+        <w:t>,</w:t>
+      </w:r>
+      <w:r>
+        <w:rPr>
+          <w:rFonts w:ascii="Times New Roman" w:eastAsia="Calibri" w:hAnsi="Times New Roman" w:cs="Times New Roman"/>
+          <w:bCs/>
+          <w:sz w:val="24"/>
+          <w:szCs w:val="24"/>
+          <w:lang w:val="fr-FR"/>
+        </w:rPr>
+        <w:t xml:space="preserve"> entreprise</w:t>
+      </w:r>
+      <w:r>
+        <w:rPr>
+          <w:rFonts w:ascii="Times New Roman" w:eastAsia="Calibri" w:hAnsi="Times New Roman" w:cs="Times New Roman"/>
+          <w:sz w:val="24"/>
+          <w:szCs w:val="24"/>
+          <w:lang w:val="fr-FR"/>
+        </w:rPr>
+        <w:t xml:space="preserve"> créée sous la forme d’une </w:t>
+      </w:r>
+      <w:r>
+        <w:rPr>
+          <w:rFonts w:ascii="Times New Roman" w:eastAsia="Calibri" w:hAnsi="Times New Roman" w:cs="Times New Roman"/>
+          <w:b/>
+          <w:bCs/>
+          <w:sz w:val="24"/>
+          <w:szCs w:val="24"/>
+          <w:lang w:val="fr-FR"/>
+        </w:rPr>
+        <w:t>Entreprise individuelle</w:t>
+      </w:r>
+      <w:r>
+        <w:rPr>
+          <w:rFonts w:ascii="Times New Roman" w:eastAsia="Calibri" w:hAnsi="Times New Roman" w:cs="Times New Roman"/>
+          <w:sz w:val="24"/>
+          <w:szCs w:val="24"/>
+          <w:lang w:val="fr-FR"/>
+        </w:rPr>
+        <w:t xml:space="preserve"> dont le siège social est situé à </w:t>
+      </w:r>
+      <w:r>
+        <w:rPr>
+          <w:rFonts w:ascii="Times New Roman" w:eastAsia="Calibri" w:hAnsi="Times New Roman" w:cs="Times New Roman"/>
+          <w:b/>
+          <w:bCs/>
+          <w:sz w:val="24"/>
+          <w:szCs w:val="24"/>
+          <w:lang w:val="fr-FR"/>
+        </w:rPr>
+        <w:t>BAS DE GUE GUE</w:t>
+      </w:r>
+      <w:r>
+        <w:rPr>
+          <w:rFonts w:ascii="Times New Roman" w:eastAsia="Calibri" w:hAnsi="Times New Roman" w:cs="Times New Roman"/>
+          <w:b/>
+          <w:bCs/>
+          <w:sz w:val="24"/>
+          <w:szCs w:val="24"/>
+          <w:lang w:val="fr-FR"/>
+        </w:rPr>
+        <w:t>,</w:t>
+      </w:r>
+      <w:r>
+        <w:rPr>
+          <w:rFonts w:ascii="Times New Roman" w:eastAsia="Calibri" w:hAnsi="Times New Roman" w:cs="Times New Roman"/>
+          <w:sz w:val="24"/>
+          <w:szCs w:val="24"/>
+          <w:lang w:val="fr-FR"/>
+        </w:rPr>
+        <w:t xml:space="preserve"> BP : </w:t>
+      </w:r>
+      <w:r>
+        <w:rPr>
+          <w:rFonts w:ascii="Times New Roman" w:eastAsia="Calibri" w:hAnsi="Times New Roman" w:cs="Times New Roman"/>
+          <w:b/>
+          <w:bCs/>
+          <w:sz w:val="24"/>
+          <w:szCs w:val="24"/>
+          <w:lang w:val="fr-FR"/>
+        </w:rPr>
+        <w:t>890</w:t>
+      </w:r>
+      <w:r>
+        <w:rPr>
+          <w:rFonts w:ascii="Times New Roman" w:eastAsia="Calibri" w:hAnsi="Times New Roman" w:cs="Times New Roman"/>
+          <w:b/>
+          <w:bCs/>
+          <w:sz w:val="24"/>
+          <w:szCs w:val="24"/>
+          <w:lang w:val="fr-FR"/>
+        </w:rPr>
+        <w:t>,</w:t>
+      </w:r>
+      <w:r>
+        <w:rPr>
+          <w:rFonts w:ascii="Times New Roman" w:eastAsia="Calibri" w:hAnsi="Times New Roman" w:cs="Times New Roman"/>
+          <w:sz w:val="24"/>
+          <w:szCs w:val="24"/>
+          <w:lang w:val="fr-FR"/>
+        </w:rPr>
+        <w:t xml:space="preserve"> immatriculée au Registre du Commerce et du Crédit Mobilier de Libreville sous le </w:t>
+      </w:r>
+      <w:r>
+        <w:rPr>
+          <w:rFonts w:ascii="Times New Roman" w:eastAsia="Calibri" w:hAnsi="Times New Roman" w:cs="Times New Roman"/>
+          <w:b/>
+          <w:bCs/>
+          <w:sz w:val="24"/>
+          <w:szCs w:val="24"/>
+          <w:lang w:val="fr-FR"/>
+        </w:rPr>
+        <w:t>N°</w:t>
+      </w:r>
+      <w:r>
+        <w:rPr>
+          <w:rFonts w:ascii="Times New Roman" w:eastAsia="Calibri" w:hAnsi="Times New Roman" w:cs="Times New Roman"/>
+          <w:b/>
+          <w:bCs/>
+          <w:sz w:val="24"/>
+          <w:szCs w:val="24"/>
+          <w:lang w:val="fr-FR"/>
+        </w:rPr>
+        <w:t>RG-LBV-2019B22762</w:t>
       </w:r>
       <w:r>
         <w:rPr>
@@ -201,443 +318,62 @@
         </w:rPr>
         <w:t xml:space="preserve"> </w:t>
       </w:r>
-      <w:bookmarkStart w:id="13" w:name="_Hlk177460449"/>
-      <w:r>
-        <w:rPr>
-          <w:rFonts w:ascii="Times New Roman" w:eastAsia="Calibri" w:hAnsi="Times New Roman" w:cs="Times New Roman"/>
-          <w:b/>
-          <w:bCs/>
-          <w:sz w:val="24"/>
-          <w:szCs w:val="24"/>
-          <w:lang w:val="fr-FR"/>
-        </w:rPr>
-        <w:t>KABAMBA KALUNDA GUYLAIN</w:t>
-      </w:r>
-      <w:bookmarkEnd w:id="13"/>
-      <w:r>
-        <w:rPr>
-          <w:rFonts w:ascii="Times New Roman" w:eastAsia="Calibri" w:hAnsi="Times New Roman" w:cs="Times New Roman"/>
-          <w:b/>
-          <w:bCs/>
-          <w:sz w:val="24"/>
-          <w:szCs w:val="24"/>
-          <w:lang w:val="fr-FR"/>
-        </w:rPr>
-        <w:t xml:space="preserve"> </w:t>
-      </w:r>
-      <w:bookmarkEnd w:id="4"/>
-      <w:r>
-        <w:rPr>
-          <w:rFonts w:ascii="Times New Roman" w:eastAsia="Calibri" w:hAnsi="Times New Roman" w:cs="Times New Roman"/>
-          <w:bCs/>
-          <w:sz w:val="24"/>
-          <w:szCs w:val="24"/>
-          <w:lang w:val="fr-FR"/>
-        </w:rPr>
-        <w:t xml:space="preserve">né le </w:t>
-      </w:r>
-      <w:bookmarkStart w:id="14" w:name="_Hlk177460469"/>
-      <w:r>
-        <w:rPr>
-          <w:rFonts w:ascii="Times New Roman" w:eastAsia="Calibri" w:hAnsi="Times New Roman" w:cs="Times New Roman"/>
-          <w:b/>
-          <w:bCs/>
-          <w:sz w:val="24"/>
-          <w:szCs w:val="24"/>
-          <w:lang w:val="fr-FR"/>
-        </w:rPr>
-        <w:t>15 mai 1980</w:t>
-      </w:r>
-      <w:bookmarkEnd w:id="14"/>
-      <w:r>
-        <w:rPr>
-          <w:rFonts w:ascii="Times New Roman" w:eastAsia="Calibri" w:hAnsi="Times New Roman" w:cs="Times New Roman"/>
-          <w:b/>
-          <w:bCs/>
-          <w:sz w:val="24"/>
-          <w:szCs w:val="24"/>
-          <w:lang w:val="fr-FR"/>
-        </w:rPr>
-        <w:t xml:space="preserve"> </w:t>
-      </w:r>
-      <w:r>
-        <w:rPr>
-          <w:rFonts w:ascii="Times New Roman" w:eastAsia="Calibri" w:hAnsi="Times New Roman" w:cs="Times New Roman"/>
-          <w:b/>
-          <w:sz w:val="24"/>
-          <w:szCs w:val="24"/>
-          <w:lang w:val="fr-FR"/>
-        </w:rPr>
-        <w:t xml:space="preserve">à </w:t>
-      </w:r>
-      <w:bookmarkStart w:id="15" w:name="_Hlk177460521"/>
-      <w:r>
-        <w:rPr>
-          <w:rFonts w:ascii="Times New Roman" w:eastAsia="Calibri" w:hAnsi="Times New Roman" w:cs="Times New Roman"/>
-          <w:b/>
-          <w:bCs/>
-          <w:sz w:val="24"/>
-          <w:szCs w:val="24"/>
-          <w:lang w:val="fr-FR"/>
-        </w:rPr>
-        <w:t>LIBREVILLE</w:t>
-      </w:r>
-      <w:bookmarkEnd w:id="15"/>
-      <w:r>
-        <w:rPr>
-          <w:rFonts w:ascii="Times New Roman" w:eastAsia="Calibri" w:hAnsi="Times New Roman" w:cs="Times New Roman"/>
-          <w:b/>
-          <w:sz w:val="24"/>
-          <w:szCs w:val="24"/>
-          <w:lang w:val="fr-FR"/>
-        </w:rPr>
-        <w:t xml:space="preserve">, </w:t>
-      </w:r>
-      <w:bookmarkStart w:id="16" w:name="_Hlk178795323"/>
-      <w:bookmarkEnd w:id="5"/>
-      <w:r>
-        <w:rPr>
-          <w:rFonts w:ascii="Times New Roman" w:eastAsia="Calibri" w:hAnsi="Times New Roman" w:cs="Times New Roman"/>
-          <w:bCs/>
-          <w:sz w:val="24"/>
-          <w:szCs w:val="24"/>
-          <w:lang w:val="fr-FR"/>
-        </w:rPr>
-        <w:t xml:space="preserve">Titulaire </w:t>
-      </w:r>
-      <w:bookmarkStart w:id="17" w:name="_Hlk177460562"/>
-      <w:r>
-        <w:rPr>
-          <w:rFonts w:ascii="Times New Roman" w:eastAsia="Calibri" w:hAnsi="Times New Roman" w:cs="Times New Roman"/>
-          <w:b/>
-          <w:bCs/>
-          <w:sz w:val="24"/>
-          <w:szCs w:val="24"/>
-          <w:lang w:val="fr-FR"/>
-        </w:rPr>
-        <w:t>Carte d'identité nationale</w:t>
-      </w:r>
-      <w:bookmarkEnd w:id="17"/>
-      <w:r>
-        <w:rPr>
-          <w:rFonts w:ascii="Times New Roman" w:eastAsia="Calibri" w:hAnsi="Times New Roman" w:cs="Times New Roman"/>
-          <w:b/>
-          <w:bCs/>
-          <w:sz w:val="24"/>
-          <w:szCs w:val="24"/>
-          <w:lang w:val="fr-FR"/>
-        </w:rPr>
-        <w:t xml:space="preserve"> </w:t>
-      </w:r>
-      <w:r>
-        <w:rPr>
-          <w:rFonts w:ascii="Times New Roman" w:eastAsia="Calibri" w:hAnsi="Times New Roman" w:cs="Times New Roman"/>
-          <w:b/>
-          <w:bCs/>
-          <w:sz w:val="24"/>
-          <w:szCs w:val="24"/>
-          <w:lang w:val="fr-FR"/>
-        </w:rPr>
-        <w:t>N°AA-45467776-AQ</w:t>
-      </w:r>
-      <w:r>
-        <w:rPr>
-          <w:rFonts w:ascii="Times New Roman" w:eastAsia="Calibri" w:hAnsi="Times New Roman" w:cs="Times New Roman"/>
-          <w:b/>
-          <w:bCs/>
-          <w:sz w:val="24"/>
-          <w:szCs w:val="24"/>
-          <w:lang w:val="fr-FR"/>
-        </w:rPr>
-        <w:t xml:space="preserve"> </w:t>
-      </w:r>
-      <w:r>
-        <w:rPr>
-          <w:rFonts w:ascii="Times New Roman" w:eastAsia="Calibri" w:hAnsi="Times New Roman" w:cs="Times New Roman"/>
-          <w:bCs/>
-          <w:sz w:val="24"/>
-          <w:szCs w:val="24"/>
-          <w:lang w:val="fr-FR"/>
-        </w:rPr>
-        <w:t>délivré le</w:t>
-      </w:r>
-      <w:r>
-        <w:rPr>
-          <w:rFonts w:ascii="Times New Roman" w:eastAsia="Calibri" w:hAnsi="Times New Roman" w:cs="Times New Roman"/>
-          <w:b/>
-          <w:sz w:val="24"/>
-          <w:szCs w:val="24"/>
-          <w:lang w:val="fr-FR"/>
-        </w:rPr>
-        <w:t xml:space="preserve"> </w:t>
-      </w:r>
-      <w:bookmarkStart w:id="18" w:name="_Hlk177460582"/>
-      <w:r>
-        <w:rPr>
-          <w:rFonts w:ascii="Times New Roman" w:eastAsia="Calibri" w:hAnsi="Times New Roman" w:cs="Times New Roman"/>
-          <w:b/>
-          <w:bCs/>
-          <w:sz w:val="24"/>
-          <w:szCs w:val="24"/>
-          <w:lang w:val="fr-FR"/>
-        </w:rPr>
-        <w:t>12 juillet 2023</w:t>
-      </w:r>
-      <w:bookmarkEnd w:id="18"/>
-      <w:r>
-        <w:rPr>
-          <w:rFonts w:ascii="Times New Roman" w:eastAsia="Calibri" w:hAnsi="Times New Roman" w:cs="Times New Roman"/>
-          <w:b/>
-          <w:bCs/>
-          <w:sz w:val="24"/>
-          <w:szCs w:val="24"/>
-          <w:lang w:val="fr-FR"/>
-        </w:rPr>
-        <w:t xml:space="preserve"> </w:t>
-      </w:r>
-      <w:r>
-        <w:rPr>
-          <w:rFonts w:ascii="Times New Roman" w:eastAsia="Calibri" w:hAnsi="Times New Roman" w:cs="Times New Roman"/>
-          <w:bCs/>
-          <w:sz w:val="24"/>
-          <w:szCs w:val="24"/>
-          <w:lang w:val="fr-FR"/>
-        </w:rPr>
-        <w:t>par</w:t>
-      </w:r>
-      <w:bookmarkEnd w:id="16"/>
-      <w:r>
-        <w:rPr>
-          <w:rFonts w:ascii="Times New Roman" w:eastAsia="Calibri" w:hAnsi="Times New Roman" w:cs="Times New Roman"/>
-          <w:bCs/>
-          <w:sz w:val="24"/>
-          <w:szCs w:val="24"/>
-          <w:lang w:val="fr-FR"/>
-        </w:rPr>
-        <w:t xml:space="preserve"> la </w:t>
-      </w:r>
-      <w:r>
-        <w:rPr>
-          <w:rFonts w:ascii="Times New Roman" w:eastAsia="Calibri" w:hAnsi="Times New Roman" w:cs="Times New Roman"/>
-          <w:b/>
-          <w:bCs/>
-          <w:sz w:val="24"/>
-          <w:szCs w:val="24"/>
-          <w:lang w:val="fr-FR"/>
-        </w:rPr>
-        <w:t>Forces nationales de police</w:t>
-      </w:r>
-      <w:r>
-        <w:rPr>
-          <w:rFonts w:ascii="Times New Roman" w:eastAsia="Calibri" w:hAnsi="Times New Roman" w:cs="Times New Roman"/>
-          <w:b/>
-          <w:sz w:val="24"/>
-          <w:szCs w:val="24"/>
-          <w:lang w:val="fr-FR"/>
-        </w:rPr>
-        <w:t xml:space="preserve">, </w:t>
-      </w:r>
-      <w:r>
-        <w:rPr>
-          <w:rFonts w:ascii="Times New Roman" w:eastAsia="Calibri" w:hAnsi="Times New Roman" w:cs="Times New Roman"/>
-          <w:bCs/>
-          <w:sz w:val="24"/>
-          <w:szCs w:val="24"/>
-          <w:lang w:val="fr-FR"/>
-        </w:rPr>
-        <w:t xml:space="preserve">domicilié </w:t>
-      </w:r>
-      <w:r>
-        <w:rPr>
-          <w:rFonts w:ascii="Times New Roman" w:eastAsia="Calibri" w:hAnsi="Times New Roman" w:cs="Times New Roman"/>
-          <w:b/>
-          <w:sz w:val="24"/>
-          <w:szCs w:val="24"/>
-          <w:lang w:val="fr-FR"/>
-        </w:rPr>
-        <w:t>au</w:t>
-      </w:r>
-      <w:bookmarkStart w:id="19" w:name="_Hlk177460539"/>
-      <w:r>
-        <w:rPr>
-          <w:rFonts w:ascii="Times New Roman" w:eastAsia="Calibri" w:hAnsi="Times New Roman" w:cs="Times New Roman"/>
-          <w:b/>
-          <w:sz w:val="24"/>
-          <w:szCs w:val="24"/>
-          <w:lang w:val="fr-FR"/>
-        </w:rPr>
-        <w:t xml:space="preserve"> </w:t>
-      </w:r>
-      <w:r>
-        <w:rPr>
-          <w:rFonts w:ascii="Times New Roman" w:eastAsia="Calibri" w:hAnsi="Times New Roman" w:cs="Times New Roman"/>
-          <w:b/>
-          <w:bCs/>
-          <w:sz w:val="24"/>
-          <w:szCs w:val="24"/>
-          <w:lang w:val="fr-FR"/>
-        </w:rPr>
-        <w:t>BAS DE GUE GUE</w:t>
-      </w:r>
-      <w:bookmarkEnd w:id="19"/>
-      <w:r>
-        <w:rPr>
-          <w:rFonts w:ascii="Times New Roman" w:eastAsia="Calibri" w:hAnsi="Times New Roman" w:cs="Times New Roman"/>
-          <w:b/>
-          <w:sz w:val="24"/>
-          <w:szCs w:val="24"/>
-          <w:lang w:val="fr-FR"/>
-        </w:rPr>
-        <w:t xml:space="preserve">, </w:t>
-      </w:r>
-      <w:r>
-        <w:rPr>
-          <w:rFonts w:ascii="Times New Roman" w:eastAsia="Calibri" w:hAnsi="Times New Roman" w:cs="Times New Roman"/>
-          <w:sz w:val="24"/>
-          <w:szCs w:val="24"/>
-          <w:lang w:val="fr-FR"/>
-        </w:rPr>
-        <w:t xml:space="preserve">titulaire du compte </w:t>
-      </w:r>
-      <w:r>
-        <w:rPr>
-          <w:rFonts w:ascii="Times New Roman" w:eastAsia="Calibri" w:hAnsi="Times New Roman" w:cs="Times New Roman"/>
-          <w:b/>
-          <w:bCs/>
-          <w:sz w:val="24"/>
-          <w:szCs w:val="24"/>
-          <w:lang w:val="fr-FR"/>
-        </w:rPr>
-        <w:t>N°</w:t>
-      </w:r>
-      <w:bookmarkStart w:id="20" w:name="_Hlk177460619"/>
-      <w:r>
-        <w:rPr>
-          <w:rFonts w:ascii="Times New Roman" w:eastAsia="Calibri" w:hAnsi="Times New Roman" w:cs="Times New Roman"/>
-          <w:b/>
-          <w:bCs/>
-          <w:sz w:val="24"/>
-          <w:szCs w:val="24"/>
-          <w:lang w:val="fr-FR"/>
-        </w:rPr>
-        <w:t>371020001479</w:t>
-      </w:r>
-      <w:bookmarkEnd w:id="20"/>
-      <w:r>
-        <w:rPr>
-          <w:rFonts w:ascii="Times New Roman" w:eastAsia="Calibri" w:hAnsi="Times New Roman" w:cs="Times New Roman"/>
-          <w:b/>
-          <w:bCs/>
-          <w:sz w:val="24"/>
-          <w:szCs w:val="24"/>
-          <w:lang w:val="fr-FR"/>
-        </w:rPr>
-        <w:t xml:space="preserve"> </w:t>
-      </w:r>
-      <w:r>
-        <w:rPr>
-          <w:rFonts w:ascii="Times New Roman" w:eastAsia="Calibri" w:hAnsi="Times New Roman" w:cs="Times New Roman"/>
-          <w:sz w:val="24"/>
-          <w:szCs w:val="24"/>
-          <w:lang w:val="fr-FR"/>
-        </w:rPr>
-        <w:t xml:space="preserve">ouvert dans les livres de </w:t>
-      </w:r>
-      <w:r>
-        <w:rPr>
-          <w:rFonts w:ascii="Times New Roman" w:eastAsia="Calibri" w:hAnsi="Times New Roman" w:cs="Times New Roman"/>
-          <w:b/>
-          <w:bCs/>
-          <w:sz w:val="24"/>
-          <w:szCs w:val="24"/>
-          <w:lang w:val="fr-FR"/>
-        </w:rPr>
-        <w:t>COFINA Gabon</w:t>
-      </w:r>
-      <w:r>
-        <w:rPr>
-          <w:rFonts w:ascii="Times New Roman" w:eastAsia="Calibri" w:hAnsi="Times New Roman" w:cs="Times New Roman"/>
-          <w:sz w:val="24"/>
-          <w:szCs w:val="24"/>
-          <w:lang w:val="fr-FR"/>
-        </w:rPr>
-        <w:t xml:space="preserve"> et répondant au </w:t>
-      </w:r>
-      <w:bookmarkStart w:id="21" w:name="_Hlk177460636"/>
-      <w:bookmarkEnd w:id="6"/>
-      <w:bookmarkEnd w:id="7"/>
-      <w:r>
-        <w:rPr>
-          <w:rFonts w:ascii="Times New Roman" w:eastAsia="Calibri" w:hAnsi="Times New Roman" w:cs="Times New Roman"/>
-          <w:b/>
-          <w:bCs/>
-          <w:sz w:val="24"/>
-          <w:szCs w:val="24"/>
-          <w:lang w:val="fr-FR"/>
-        </w:rPr>
-        <w:t>0024174303088</w:t>
-      </w:r>
-      <w:bookmarkEnd w:id="21"/>
-      <w:r>
-        <w:rPr>
-          <w:rFonts w:ascii="Times New Roman" w:eastAsia="Calibri" w:hAnsi="Times New Roman" w:cs="Times New Roman"/>
-          <w:b/>
-          <w:bCs/>
-          <w:sz w:val="24"/>
-          <w:szCs w:val="24"/>
-          <w:lang w:val="fr-FR"/>
-        </w:rPr>
-        <w:t>,</w:t>
+      <w:r>
+        <w:rPr>
+          <w:rFonts w:ascii="Times New Roman" w:eastAsia="Calibri" w:hAnsi="Times New Roman" w:cs="Times New Roman"/>
+          <w:b/>
+          <w:bCs/>
+          <w:sz w:val="24"/>
+          <w:szCs w:val="24"/>
+          <w:lang w:val="fr-FR"/>
+        </w:rPr>
+        <w:t xml:space="preserve"> NIF : 9088 F</w:t>
       </w:r>
     </w:p>
-    <w:bookmarkEnd w:id="8"/>
-    <w:bookmarkEnd w:id="9"/>
-    <w:bookmarkEnd w:id="10"/>
-    <w:bookmarkEnd w:id="11"/>
-    <w:bookmarkEnd w:id="12"/>
     <w:p>
       <w:pPr>
         <w:spacing w:after="0" w:line="240" w:lineRule="auto"/>
         <w:jc w:val="both"/>
         <w:rPr>
-          <w:rFonts w:ascii="Times New Roman" w:hAnsi="Times New Roman" w:cs="Times New Roman"/>
-          <w:sz w:val="24"/>
-          <w:szCs w:val="24"/>
-          <w:lang w:val="fr-FR"/>
-        </w:rPr>
-      </w:pPr>
-      <w:r>
-        <w:rPr>
-          <w:rFonts w:ascii="Times New Roman" w:hAnsi="Times New Roman" w:cs="Times New Roman"/>
-          <w:sz w:val="24"/>
-          <w:szCs w:val="24"/>
-          <w:lang w:val="fr-FR"/>
-        </w:rPr>
-        <w:t>Je</w:t>
-      </w:r>
-      <w:r>
-        <w:rPr>
-          <w:rFonts w:ascii="Times New Roman" w:hAnsi="Times New Roman" w:cs="Times New Roman"/>
-          <w:sz w:val="24"/>
-          <w:szCs w:val="24"/>
-          <w:lang w:val="fr-FR"/>
-        </w:rPr>
-        <w:t xml:space="preserve"> reconnais avoir reçu toutes les informations sur l’engagement de domiciliation à hauteur de </w:t>
-      </w:r>
-      <w:r>
-        <w:rPr>
-          <w:rFonts w:ascii="Times New Roman" w:hAnsi="Times New Roman" w:cs="Times New Roman"/>
-          <w:b/>
-          <w:bCs/>
-          <w:sz w:val="24"/>
-          <w:szCs w:val="24"/>
-          <w:lang w:val="fr-FR"/>
-        </w:rPr>
-        <w:t>150%</w:t>
-      </w:r>
-      <w:r>
-        <w:rPr>
-          <w:rFonts w:ascii="Times New Roman" w:hAnsi="Times New Roman" w:cs="Times New Roman"/>
+          <w:rFonts w:ascii="Times New Roman" w:eastAsia="Calibri" w:hAnsi="Times New Roman" w:cs="Times New Roman"/>
+          <w:sz w:val="24"/>
+          <w:szCs w:val="24"/>
+          <w:lang w:val="fr-FR"/>
+        </w:rPr>
+      </w:pPr>
+      <w:r>
+        <w:rPr>
+          <w:rFonts w:ascii="Times New Roman" w:eastAsia="Calibri" w:hAnsi="Times New Roman" w:cs="Times New Roman"/>
+          <w:sz w:val="24"/>
+          <w:szCs w:val="24"/>
+          <w:lang w:val="fr-FR"/>
+        </w:rPr>
+        <w:t xml:space="preserve">La société </w:t>
+      </w:r>
+      <w:r>
+        <w:rPr>
+          <w:rFonts w:ascii="Times New Roman" w:eastAsia="Calibri" w:hAnsi="Times New Roman" w:cs="Times New Roman"/>
+          <w:b/>
+          <w:sz w:val="24"/>
+          <w:szCs w:val="24"/>
+          <w:lang w:val="fr-FR"/>
+        </w:rPr>
+        <w:t>TRANSKA</w:t>
+      </w:r>
+      <w:r>
+        <w:rPr>
+          <w:rFonts w:ascii="Times New Roman" w:eastAsia="Calibri" w:hAnsi="Times New Roman" w:cs="Times New Roman"/>
+          <w:b/>
+          <w:sz w:val="24"/>
+          <w:szCs w:val="24"/>
+          <w:lang w:val="fr-FR"/>
+        </w:rPr>
+        <w:t>,</w:t>
+      </w:r>
+      <w:r>
+        <w:rPr>
+          <w:rFonts w:ascii="Times New Roman" w:eastAsia="Calibri" w:hAnsi="Times New Roman" w:cs="Times New Roman"/>
+          <w:bCs/>
           <w:sz w:val="24"/>
           <w:szCs w:val="24"/>
           <w:lang w:val="fr-FR"/>
@@ -646,18 +382,70 @@
       </w:r>
       <w:r>
         <w:rPr>
-          <w:rFonts w:ascii="Times New Roman" w:hAnsi="Times New Roman" w:cs="Times New Roman"/>
-          <w:b/>
-          <w:bCs/>
-          <w:sz w:val="24"/>
-          <w:szCs w:val="24"/>
-          <w:lang w:val="fr-FR"/>
-        </w:rPr>
-        <w:t>du montant</w:t>
-      </w:r>
-      <w:r>
-        <w:rPr>
-          <w:rFonts w:ascii="Times New Roman" w:hAnsi="Times New Roman" w:cs="Times New Roman"/>
+          <w:rFonts w:ascii="Times New Roman" w:eastAsia="Calibri" w:hAnsi="Times New Roman" w:cs="Times New Roman"/>
+          <w:sz w:val="24"/>
+          <w:szCs w:val="24"/>
+          <w:lang w:val="fr-FR"/>
+        </w:rPr>
+        <w:t>est représentée pa</w:t>
+      </w:r>
+      <w:bookmarkStart w:id="5" w:name="_Hlk49521867"/>
+      <w:r>
+        <w:rPr>
+          <w:rFonts w:ascii="Times New Roman" w:eastAsia="Calibri" w:hAnsi="Times New Roman" w:cs="Times New Roman"/>
+          <w:sz w:val="24"/>
+          <w:szCs w:val="24"/>
+          <w:lang w:val="fr-FR"/>
+        </w:rPr>
+        <w:t xml:space="preserve">r </w:t>
+      </w:r>
+      <w:bookmarkEnd w:id="5"/>
+      <w:r>
+        <w:rPr>
+          <w:rFonts w:ascii="Times New Roman" w:eastAsia="Calibri" w:hAnsi="Times New Roman" w:cs="Times New Roman"/>
+          <w:sz w:val="24"/>
+          <w:szCs w:val="24"/>
+          <w:lang w:val="fr-FR"/>
+        </w:rPr>
+        <w:t>Monsieur</w:t>
+      </w:r>
+      <w:r>
+        <w:rPr>
+          <w:rFonts w:ascii="Times New Roman" w:eastAsia="Calibri" w:hAnsi="Times New Roman" w:cs="Times New Roman"/>
+          <w:b/>
+          <w:bCs/>
+          <w:sz w:val="24"/>
+          <w:szCs w:val="24"/>
+          <w:lang w:val="fr-FR"/>
+        </w:rPr>
+        <w:t xml:space="preserve"> KABAMBA KALUNDA GUYLAIN </w:t>
+      </w:r>
+      <w:r>
+        <w:rPr>
+          <w:rFonts w:ascii="Times New Roman" w:eastAsia="Calibri" w:hAnsi="Times New Roman" w:cs="Times New Roman"/>
+          <w:bCs/>
+          <w:sz w:val="24"/>
+          <w:szCs w:val="24"/>
+          <w:lang w:val="fr-FR"/>
+        </w:rPr>
+        <w:t xml:space="preserve">né le </w:t>
+      </w:r>
+      <w:r>
+        <w:rPr>
+          <w:rFonts w:ascii="Times New Roman" w:eastAsia="Calibri" w:hAnsi="Times New Roman" w:cs="Times New Roman"/>
+          <w:b/>
+          <w:bCs/>
+          <w:sz w:val="24"/>
+          <w:szCs w:val="24"/>
+          <w:lang w:val="fr-FR"/>
+        </w:rPr>
+        <w:t>15 mai 1980 </w:t>
+      </w:r>
+      <w:r>
+        <w:rPr>
+          <w:rFonts w:ascii="Times New Roman" w:eastAsia="Calibri" w:hAnsi="Times New Roman" w:cs="Times New Roman"/>
+          <w:b/>
+          <w:bCs/>
           <w:sz w:val="24"/>
           <w:szCs w:val="24"/>
           <w:lang w:val="fr-FR"/>
@@ -666,36 +454,354 @@
       </w:r>
       <w:r>
         <w:rPr>
-          <w:rFonts w:ascii="Times New Roman" w:hAnsi="Times New Roman" w:cs="Times New Roman"/>
-          <w:sz w:val="24"/>
-          <w:szCs w:val="24"/>
-          <w:lang w:val="fr-FR"/>
-        </w:rPr>
-        <w:t xml:space="preserve">de notre échéance ainsi que sur les modalités de la collecte en lien avec notre financement auprès de </w:t>
-      </w:r>
-      <w:r>
-        <w:rPr>
-          <w:rFonts w:ascii="Times New Roman" w:hAnsi="Times New Roman" w:cs="Times New Roman"/>
-          <w:b/>
-          <w:bCs/>
-          <w:sz w:val="24"/>
-          <w:szCs w:val="24"/>
-          <w:lang w:val="fr-FR"/>
-        </w:rPr>
-        <w:t>COFINA GABON S.A</w:t>
-      </w:r>
-      <w:r>
-        <w:rPr>
-          <w:rFonts w:ascii="Times New Roman" w:hAnsi="Times New Roman" w:cs="Times New Roman"/>
-          <w:sz w:val="24"/>
-          <w:szCs w:val="24"/>
-          <w:lang w:val="fr-FR"/>
-        </w:rPr>
-        <w:t>.</w:t>
-      </w:r>
+          <w:rFonts w:ascii="Times New Roman" w:eastAsia="Calibri" w:hAnsi="Times New Roman" w:cs="Times New Roman"/>
+          <w:bCs/>
+          <w:sz w:val="24"/>
+          <w:szCs w:val="24"/>
+          <w:lang w:val="fr-FR"/>
+        </w:rPr>
+        <w:t xml:space="preserve">à </w:t>
+      </w:r>
+      <w:r>
+        <w:rPr>
+          <w:rFonts w:ascii="Times New Roman" w:eastAsia="Calibri" w:hAnsi="Times New Roman" w:cs="Times New Roman"/>
+          <w:b/>
+          <w:bCs/>
+          <w:sz w:val="24"/>
+          <w:szCs w:val="24"/>
+          <w:lang w:val="fr-FR"/>
+        </w:rPr>
+        <w:t>LIBREVILLE</w:t>
+      </w:r>
+      <w:r>
+        <w:rPr>
+          <w:rFonts w:ascii="Times New Roman" w:eastAsia="Calibri" w:hAnsi="Times New Roman" w:cs="Times New Roman"/>
+          <w:b/>
+          <w:sz w:val="24"/>
+          <w:szCs w:val="24"/>
+          <w:lang w:val="fr-FR"/>
+        </w:rPr>
+        <w:t xml:space="preserve">, </w:t>
+      </w:r>
+      <w:r>
+        <w:rPr>
+          <w:rFonts w:ascii="Times New Roman" w:eastAsia="Calibri" w:hAnsi="Times New Roman" w:cs="Times New Roman"/>
+          <w:bCs/>
+          <w:sz w:val="24"/>
+          <w:szCs w:val="24"/>
+          <w:lang w:val="fr-FR"/>
+        </w:rPr>
+        <w:t xml:space="preserve">titulaire de </w:t>
+      </w:r>
+      <w:r>
+        <w:rPr>
+          <w:rFonts w:ascii="Times New Roman" w:eastAsia="Calibri" w:hAnsi="Times New Roman" w:cs="Times New Roman"/>
+          <w:b/>
+          <w:bCs/>
+          <w:sz w:val="24"/>
+          <w:szCs w:val="24"/>
+          <w:lang w:val="fr-FR"/>
+        </w:rPr>
+        <w:t>Passeport </w:t>
+      </w:r>
+      <w:r>
+        <w:rPr>
+          <w:rFonts w:ascii="Times New Roman" w:eastAsia="Calibri" w:hAnsi="Times New Roman" w:cs="Times New Roman"/>
+          <w:b/>
+          <w:bCs/>
+          <w:sz w:val="24"/>
+          <w:szCs w:val="24"/>
+          <w:lang w:val="fr-FR"/>
+        </w:rPr>
+        <w:t xml:space="preserve">  </w:t>
+      </w:r>
+      <w:r>
+        <w:rPr>
+          <w:rFonts w:ascii="Times New Roman" w:eastAsia="Calibri" w:hAnsi="Times New Roman" w:cs="Times New Roman"/>
+          <w:b/>
+          <w:sz w:val="24"/>
+          <w:szCs w:val="24"/>
+          <w:lang w:val="fr-FR"/>
+        </w:rPr>
+        <w:t>N°PP76787YT7 </w:t>
+      </w:r>
+      <w:r>
+        <w:rPr>
+          <w:rFonts w:ascii="Times New Roman" w:eastAsia="Calibri" w:hAnsi="Times New Roman" w:cs="Times New Roman"/>
+          <w:b/>
+          <w:sz w:val="24"/>
+          <w:szCs w:val="24"/>
+          <w:lang w:val="fr-FR"/>
+        </w:rPr>
+        <w:t xml:space="preserve"> </w:t>
+      </w:r>
+      <w:r>
+        <w:rPr>
+          <w:rFonts w:ascii="Times New Roman" w:eastAsia="Calibri" w:hAnsi="Times New Roman" w:cs="Times New Roman"/>
+          <w:bCs/>
+          <w:sz w:val="24"/>
+          <w:szCs w:val="24"/>
+          <w:lang w:val="fr-FR"/>
+        </w:rPr>
+        <w:t xml:space="preserve">délivré le </w:t>
+      </w:r>
+      <w:r>
+        <w:rPr>
+          <w:rFonts w:ascii="Times New Roman" w:eastAsia="Calibri" w:hAnsi="Times New Roman" w:cs="Times New Roman"/>
+          <w:b/>
+          <w:bCs/>
+          <w:sz w:val="24"/>
+          <w:szCs w:val="24"/>
+          <w:lang w:val="fr-FR"/>
+        </w:rPr>
+        <w:t>14 mars 2019 </w:t>
+      </w:r>
+      <w:r>
+        <w:rPr>
+          <w:rFonts w:ascii="Times New Roman" w:eastAsia="Calibri" w:hAnsi="Times New Roman" w:cs="Times New Roman"/>
+          <w:sz w:val="24"/>
+          <w:szCs w:val="24"/>
+          <w:lang w:val="fr-FR"/>
+        </w:rPr>
+        <w:t>par</w:t>
+      </w:r>
+      <w:r>
+        <w:rPr>
+          <w:rFonts w:ascii="Times New Roman" w:eastAsia="Calibri" w:hAnsi="Times New Roman" w:cs="Times New Roman"/>
+          <w:b/>
+          <w:sz w:val="24"/>
+          <w:szCs w:val="24"/>
+          <w:lang w:val="fr-FR"/>
+        </w:rPr>
+        <w:t xml:space="preserve"> </w:t>
+      </w:r>
+      <w:r>
+        <w:rPr>
+          <w:rFonts w:ascii="Times New Roman" w:eastAsia="Calibri" w:hAnsi="Times New Roman" w:cs="Times New Roman"/>
+          <w:b/>
+          <w:sz w:val="24"/>
+          <w:szCs w:val="24"/>
+          <w:lang w:val="fr-FR"/>
+        </w:rPr>
+        <w:t xml:space="preserve"> </w:t>
+      </w:r>
+      <w:r>
+        <w:rPr>
+          <w:rFonts w:ascii="Times New Roman" w:eastAsia="Calibri" w:hAnsi="Times New Roman" w:cs="Times New Roman"/>
+          <w:b/>
+          <w:bCs/>
+          <w:sz w:val="24"/>
+          <w:szCs w:val="24"/>
+          <w:lang w:val="fr-FR"/>
+        </w:rPr>
+        <w:t>DGDI</w:t>
+      </w:r>
+      <w:r>
+        <w:rPr>
+          <w:rFonts w:ascii="Times New Roman" w:eastAsia="Calibri" w:hAnsi="Times New Roman" w:cs="Times New Roman"/>
+          <w:bCs/>
+          <w:sz w:val="24"/>
+          <w:szCs w:val="24"/>
+          <w:lang w:val="fr-FR"/>
+        </w:rPr>
+        <w:t xml:space="preserve">, domicilié </w:t>
+      </w:r>
+      <w:r>
+        <w:rPr>
+          <w:rFonts w:ascii="Times New Roman" w:eastAsia="Calibri" w:hAnsi="Times New Roman" w:cs="Times New Roman"/>
+          <w:b/>
+          <w:bCs/>
+          <w:sz w:val="24"/>
+          <w:szCs w:val="24"/>
+          <w:lang w:val="fr-FR"/>
+        </w:rPr>
+        <w:t>BAS DE GUE GUE</w:t>
+      </w:r>
+      <w:r>
+        <w:rPr>
+          <w:rFonts w:ascii="Times New Roman" w:eastAsia="Calibri" w:hAnsi="Times New Roman" w:cs="Times New Roman"/>
+          <w:b/>
+          <w:sz w:val="24"/>
+          <w:szCs w:val="24"/>
+          <w:lang w:val="fr-FR"/>
+        </w:rPr>
+        <w:t xml:space="preserve">, </w:t>
+      </w:r>
+      <w:r>
+        <w:rPr>
+          <w:rFonts w:ascii="Times New Roman" w:eastAsia="Calibri" w:hAnsi="Times New Roman" w:cs="Times New Roman"/>
+          <w:sz w:val="24"/>
+          <w:szCs w:val="24"/>
+          <w:lang w:val="fr-FR"/>
+        </w:rPr>
+        <w:t xml:space="preserve">et répondant au </w:t>
+      </w:r>
+      <w:r>
+        <w:rPr>
+          <w:rFonts w:ascii="Times New Roman" w:eastAsia="Calibri" w:hAnsi="Times New Roman" w:cs="Times New Roman"/>
+          <w:b/>
+          <w:bCs/>
+          <w:sz w:val="24"/>
+          <w:szCs w:val="24"/>
+          <w:lang w:val="fr-FR"/>
+        </w:rPr>
+        <w:t>0024174303088, </w:t>
+      </w:r>
+      <w:r>
+        <w:rPr>
+          <w:rFonts w:ascii="Times New Roman" w:eastAsia="Calibri" w:hAnsi="Times New Roman" w:cs="Times New Roman"/>
+          <w:b/>
+          <w:bCs/>
+          <w:sz w:val="24"/>
+          <w:szCs w:val="24"/>
+          <w:lang w:val="fr-FR"/>
+        </w:rPr>
+        <w:t xml:space="preserve"> </w:t>
+      </w:r>
+      <w:r>
+        <w:rPr>
+          <w:rFonts w:ascii="Times New Roman" w:eastAsia="Calibri" w:hAnsi="Times New Roman" w:cs="Times New Roman"/>
+          <w:sz w:val="24"/>
+          <w:szCs w:val="24"/>
+          <w:lang w:val="fr-FR"/>
+        </w:rPr>
+        <w:t>gérant ayant pleins pouvoirs à l'effet des présentes</w:t>
+      </w:r>
+      <w:r>
+        <w:rPr>
+          <w:rFonts w:ascii="Times New Roman" w:eastAsia="Calibri" w:hAnsi="Times New Roman" w:cs="Times New Roman"/>
+          <w:sz w:val="24"/>
+          <w:szCs w:val="24"/>
+          <w:lang w:val="fr-FR"/>
+        </w:rPr>
+        <w:t>,</w:t>
+      </w:r>
+    </w:p>
+    <w:bookmarkEnd w:id="4"/>
+    <w:p>
+      <w:pPr>
+        <w:spacing w:after="0" w:line="240" w:lineRule="auto"/>
+        <w:jc w:val="both"/>
+        <w:rPr>
+          <w:rFonts w:ascii="Times New Roman" w:hAnsi="Times New Roman"/>
+          <w:sz w:val="18"/>
+          <w:szCs w:val="18"/>
+          <w:lang w:val="fr-FR"/>
+        </w:rPr>
+      </w:pPr>
     </w:p>
     <w:p>
       <w:pPr>
+        <w:spacing w:after="0" w:line="240" w:lineRule="auto"/>
+        <w:jc w:val="both"/>
+        <w:rPr>
+          <w:rFonts w:ascii="Times New Roman" w:hAnsi="Times New Roman" w:cs="Times New Roman"/>
+          <w:sz w:val="24"/>
+          <w:szCs w:val="24"/>
+          <w:lang w:val="fr-FR"/>
+        </w:rPr>
+      </w:pPr>
+      <w:r>
+        <w:rPr>
+          <w:rFonts w:ascii="Times New Roman" w:hAnsi="Times New Roman" w:cs="Times New Roman"/>
+          <w:sz w:val="24"/>
+          <w:szCs w:val="24"/>
+          <w:lang w:val="fr-FR"/>
+        </w:rPr>
+        <w:t xml:space="preserve">Nous reconnaissons avoir reçu toutes les informations sur l’engagement de domiciliation à </w:t>
+      </w:r>
+      <w:proofErr w:type="gramStart"/>
+      <w:r>
+        <w:rPr>
+          <w:rFonts w:ascii="Times New Roman" w:hAnsi="Times New Roman" w:cs="Times New Roman"/>
+          <w:sz w:val="24"/>
+          <w:szCs w:val="24"/>
+          <w:lang w:val="fr-FR"/>
+        </w:rPr>
+        <w:t>hauteur</w:t>
+      </w:r>
+      <w:proofErr w:type="gramEnd"/>
+      <w:r>
+        <w:rPr>
+          <w:rFonts w:ascii="Times New Roman" w:hAnsi="Times New Roman" w:cs="Times New Roman"/>
+          <w:sz w:val="24"/>
+          <w:szCs w:val="24"/>
+          <w:lang w:val="fr-FR"/>
+        </w:rPr>
+        <w:t xml:space="preserve"> de </w:t>
+      </w:r>
+      <w:r>
+        <w:rPr>
+          <w:rFonts w:ascii="Times New Roman" w:hAnsi="Times New Roman" w:cs="Times New Roman"/>
+          <w:b/>
+          <w:bCs/>
+          <w:sz w:val="24"/>
+          <w:szCs w:val="24"/>
+          <w:lang w:val="fr-FR"/>
+        </w:rPr>
+        <w:t>150%</w:t>
+      </w:r>
+      <w:r>
+        <w:rPr>
+          <w:rFonts w:ascii="Times New Roman" w:hAnsi="Times New Roman" w:cs="Times New Roman"/>
+          <w:sz w:val="24"/>
+          <w:szCs w:val="24"/>
+          <w:lang w:val="fr-FR"/>
+        </w:rPr>
+        <w:t xml:space="preserve"> </w:t>
+      </w:r>
+      <w:r>
+        <w:rPr>
+          <w:rFonts w:ascii="Times New Roman" w:hAnsi="Times New Roman" w:cs="Times New Roman"/>
+          <w:b/>
+          <w:bCs/>
+          <w:sz w:val="24"/>
+          <w:szCs w:val="24"/>
+          <w:lang w:val="fr-FR"/>
+        </w:rPr>
+        <w:t>du montant</w:t>
+      </w:r>
+      <w:r>
+        <w:rPr>
+          <w:rFonts w:ascii="Times New Roman" w:hAnsi="Times New Roman" w:cs="Times New Roman"/>
+          <w:sz w:val="24"/>
+          <w:szCs w:val="24"/>
+          <w:lang w:val="fr-FR"/>
+        </w:rPr>
+        <w:t xml:space="preserve"> </w:t>
+      </w:r>
+      <w:r>
+        <w:rPr>
+          <w:rFonts w:ascii="Times New Roman" w:hAnsi="Times New Roman" w:cs="Times New Roman"/>
+          <w:sz w:val="24"/>
+          <w:szCs w:val="24"/>
+          <w:lang w:val="fr-FR"/>
+        </w:rPr>
+        <w:t xml:space="preserve">de notre échéance ainsi que sur les modalités de la collecte en lien avec notre financement auprès de </w:t>
+      </w:r>
+      <w:r>
+        <w:rPr>
+          <w:rFonts w:ascii="Times New Roman" w:hAnsi="Times New Roman" w:cs="Times New Roman"/>
+          <w:b/>
+          <w:bCs/>
+          <w:sz w:val="24"/>
+          <w:szCs w:val="24"/>
+          <w:lang w:val="fr-FR"/>
+        </w:rPr>
+        <w:t>COFINA GABON S.A</w:t>
+      </w:r>
+      <w:r>
+        <w:rPr>
+          <w:rFonts w:ascii="Times New Roman" w:hAnsi="Times New Roman" w:cs="Times New Roman"/>
+          <w:sz w:val="24"/>
+          <w:szCs w:val="24"/>
+          <w:lang w:val="fr-FR"/>
+        </w:rPr>
+        <w:t>.</w:t>
+      </w:r>
+    </w:p>
+    <w:p>
+      <w:pPr>
         <w:spacing w:after="0"/>
         <w:jc w:val="both"/>
         <w:rPr>
@@ -732,7 +838,7 @@
           <w:szCs w:val="24"/>
           <w:lang w:val="fr-FR"/>
         </w:rPr>
-        <w:t>564 000</w:t>
+        <w:t>525 000</w:t>
       </w:r>
       <w:r>
         <w:rPr>
@@ -765,29 +871,41 @@
           <w:szCs w:val="24"/>
           <w:lang w:val="fr-FR"/>
         </w:rPr>
-        <w:t>cinq cent soixante-quatre mille </w:t>
-      </w:r>
-      <w:r>
-        <w:rPr>
-          <w:rFonts w:ascii="Times New Roman" w:hAnsi="Times New Roman" w:cs="Times New Roman"/>
-          <w:b/>
-          <w:bCs/>
-          <w:sz w:val="24"/>
-          <w:szCs w:val="24"/>
-          <w:lang w:val="fr-FR"/>
-        </w:rPr>
-        <w:t xml:space="preserve">francs CFA) </w:t>
-      </w:r>
-      <w:r>
-        <w:rPr>
-          <w:rFonts w:ascii="Times New Roman" w:hAnsi="Times New Roman" w:cs="Times New Roman"/>
-          <w:b/>
-          <w:bCs/>
-          <w:sz w:val="24"/>
-          <w:szCs w:val="24"/>
-          <w:lang w:val="fr-FR"/>
-        </w:rPr>
-        <w:t>selon la fréquence de collecte définie ci-dessous :</w:t>
+        <w:t>cinq cent vingt-cinq mille </w:t>
+      </w:r>
+      <w:r>
+        <w:rPr>
+          <w:rFonts w:ascii="Times New Roman" w:hAnsi="Times New Roman" w:cs="Times New Roman"/>
+          <w:b/>
+          <w:bCs/>
+          <w:sz w:val="24"/>
+          <w:szCs w:val="24"/>
+          <w:lang w:val="fr-FR"/>
+        </w:rPr>
+        <w:t xml:space="preserve">  </w:t>
+      </w:r>
+      <w:proofErr w:type="gramEnd"/>
+      <w:r>
+        <w:rPr>
+          <w:rFonts w:ascii="Times New Roman" w:hAnsi="Times New Roman" w:cs="Times New Roman"/>
+          <w:b/>
+          <w:bCs/>
+          <w:sz w:val="24"/>
+          <w:szCs w:val="24"/>
+          <w:lang w:val="fr-FR"/>
+        </w:rPr>
+        <w:t>francs</w:t>
+      </w:r>
+      <w:r>
+        <w:rPr>
+          <w:rFonts w:ascii="Times New Roman" w:hAnsi="Times New Roman" w:cs="Times New Roman"/>
+          <w:b/>
+          <w:bCs/>
+          <w:sz w:val="24"/>
+          <w:szCs w:val="24"/>
+          <w:lang w:val="fr-FR"/>
+        </w:rPr>
+        <w:t xml:space="preserve"> CFA) selon la fréquence de collecte définie ci-dessous :</w:t>
       </w:r>
     </w:p>
     <w:p>
@@ -851,8 +969,6 @@
         <w:ind w:left="1080"/>
         <w:rPr>
           <w:rFonts w:ascii="Times New Roman" w:hAnsi="Times New Roman" w:cs="Times New Roman"/>
-          <w:b/>
-          <w:bCs/>
           <w:sz w:val="24"/>
           <w:szCs w:val="24"/>
         </w:rPr>
@@ -906,9 +1022,20 @@
           <w:sz w:val="24"/>
           <w:szCs w:val="24"/>
         </w:rPr>
-        <w:t>Montant à collecter</w:t>
-      </w:r>
-      <w:bookmarkStart w:id="22" w:name="_Hlk178768723"/>
+        <w:t xml:space="preserve">Montant à collecter </w:t>
+      </w:r>
+      <w:bookmarkStart w:id="6" w:name="_Hlk178768723"/>
+      <w:bookmarkStart w:id="7" w:name="_Hlk179886764"/>
+      <w:r>
+        <w:rPr>
+          <w:rFonts w:ascii="Times New Roman" w:hAnsi="Times New Roman" w:cs="Times New Roman"/>
+          <w:b/>
+          <w:bCs/>
+          <w:sz w:val="24"/>
+          <w:szCs w:val="24"/>
+        </w:rPr>
+        <w:t>131 250</w:t>
+      </w:r>
       <w:r>
         <w:rPr>
           <w:rFonts w:ascii="Times New Roman" w:hAnsi="Times New Roman" w:cs="Times New Roman"/>
@@ -919,16 +1046,25 @@
         </w:rPr>
         <w:t xml:space="preserve"> </w:t>
       </w:r>
-      <w:bookmarkEnd w:id="22"/>
-      <w:r>
-        <w:rPr>
-          <w:rFonts w:ascii="Times New Roman" w:hAnsi="Times New Roman" w:cs="Times New Roman"/>
-          <w:b/>
-          <w:bCs/>
-          <w:sz w:val="24"/>
-          <w:szCs w:val="24"/>
-        </w:rPr>
-        <w:t>141 000</w:t>
+      <w:r>
+        <w:rPr>
+          <w:rFonts w:ascii="Times New Roman" w:hAnsi="Times New Roman" w:cs="Times New Roman"/>
+          <w:b/>
+          <w:bCs/>
+          <w:sz w:val="24"/>
+          <w:szCs w:val="24"/>
+        </w:rPr>
+        <w:t>FCFA (</w:t>
+      </w:r>
+      <w:r>
+        <w:rPr>
+          <w:rFonts w:ascii="Times New Roman" w:hAnsi="Times New Roman" w:cs="Times New Roman"/>
+          <w:b/>
+          <w:bCs/>
+          <w:sz w:val="24"/>
+          <w:szCs w:val="24"/>
+        </w:rPr>
+        <w:t>cent trente-et-un mille deux cent cinquante</w:t>
       </w:r>
       <w:r>
         <w:rPr>
@@ -948,39 +1084,11 @@
           <w:sz w:val="24"/>
           <w:szCs w:val="24"/>
         </w:rPr>
-        <w:t>FCFA (</w:t>
-      </w:r>
-      <w:r>
-        <w:rPr>
-          <w:rFonts w:ascii="Times New Roman" w:hAnsi="Times New Roman" w:cs="Times New Roman"/>
-          <w:b/>
-          <w:bCs/>
-          <w:sz w:val="24"/>
-          <w:szCs w:val="24"/>
-        </w:rPr>
-        <w:t>cent quarante-et-un mille</w:t>
-      </w:r>
-      <w:r>
-        <w:rPr>
-          <w:rFonts w:ascii="Times New Roman" w:hAnsi="Times New Roman" w:cs="Times New Roman"/>
-          <w:b/>
-          <w:bCs/>
-          <w:sz w:val="24"/>
-          <w:szCs w:val="24"/>
-        </w:rPr>
-        <w:t xml:space="preserve"> francs CFA)</w:t>
-      </w:r>
-      <w:r>
-        <w:rPr>
-          <w:rFonts w:ascii="Times New Roman" w:hAnsi="Times New Roman" w:cs="Times New Roman"/>
-          <w:b/>
-          <w:bCs/>
-          <w:sz w:val="24"/>
-          <w:szCs w:val="24"/>
-        </w:rPr>
-        <w:t xml:space="preserve">. </w:t>
-      </w:r>
+        <w:t>francs CFA)</w:t>
+      </w:r>
+      <w:bookmarkEnd w:id="6"/>
     </w:p>
+    <w:bookmarkEnd w:id="7"/>
     <w:p>
       <w:pPr>
         <w:pStyle w:val="Paragraphedeliste"/>
@@ -1097,84 +1205,53 @@
           <w:szCs w:val="24"/>
           <w:lang w:val="fr-FR"/>
         </w:rPr>
-        <w:t>2</w:t>
-      </w:r>
-      <w:r>
-        <w:rPr>
-          <w:rFonts w:ascii="Times New Roman" w:hAnsi="Times New Roman" w:cs="Times New Roman"/>
-          <w:b/>
-          <w:bCs/>
-          <w:sz w:val="24"/>
-          <w:szCs w:val="24"/>
-          <w:lang w:val="fr-FR"/>
-        </w:rPr>
-        <w:t>5</w:t>
-      </w:r>
-      <w:r>
-        <w:rPr>
-          <w:rFonts w:ascii="Times New Roman" w:hAnsi="Times New Roman" w:cs="Times New Roman"/>
-          <w:b/>
-          <w:bCs/>
-          <w:sz w:val="24"/>
-          <w:szCs w:val="24"/>
-          <w:lang w:val="fr-FR"/>
-        </w:rPr>
-        <w:t>.000</w:t>
-      </w:r>
-      <w:r>
-        <w:rPr>
-          <w:rFonts w:ascii="Times New Roman" w:hAnsi="Times New Roman" w:cs="Times New Roman"/>
-          <w:b/>
-          <w:bCs/>
-          <w:sz w:val="24"/>
-          <w:szCs w:val="24"/>
-          <w:lang w:val="fr-FR"/>
-        </w:rPr>
-        <w:t xml:space="preserve"> FCFA </w:t>
-      </w:r>
-      <w:r>
-        <w:rPr>
-          <w:rFonts w:ascii="Times New Roman" w:hAnsi="Times New Roman" w:cs="Times New Roman"/>
-          <w:b/>
-          <w:bCs/>
-          <w:sz w:val="24"/>
-          <w:szCs w:val="24"/>
-          <w:lang w:val="fr-FR"/>
-        </w:rPr>
-        <w:t>(</w:t>
-      </w:r>
-      <w:r>
-        <w:rPr>
-          <w:rFonts w:ascii="Times New Roman" w:hAnsi="Times New Roman" w:cs="Times New Roman"/>
-          <w:b/>
-          <w:bCs/>
-          <w:sz w:val="24"/>
-          <w:szCs w:val="24"/>
-          <w:lang w:val="fr-FR"/>
-        </w:rPr>
-        <w:t>vingt-cinq</w:t>
-      </w:r>
-      <w:r>
-        <w:rPr>
-          <w:rFonts w:ascii="Times New Roman" w:hAnsi="Times New Roman" w:cs="Times New Roman"/>
-          <w:b/>
-          <w:bCs/>
-          <w:sz w:val="24"/>
-          <w:szCs w:val="24"/>
-          <w:lang w:val="fr-FR"/>
-        </w:rPr>
-        <w:t xml:space="preserve"> </w:t>
-      </w:r>
-      <w:r>
-        <w:rPr>
-          <w:rFonts w:ascii="Times New Roman" w:hAnsi="Times New Roman" w:cs="Times New Roman"/>
-          <w:b/>
-          <w:bCs/>
-          <w:sz w:val="24"/>
-          <w:szCs w:val="24"/>
-          <w:lang w:val="fr-FR"/>
-        </w:rPr>
-        <w:t xml:space="preserve">mille </w:t>
+        <w:t>7</w:t>
+      </w:r>
+      <w:r>
+        <w:rPr>
+          <w:rFonts w:ascii="Times New Roman" w:hAnsi="Times New Roman" w:cs="Times New Roman"/>
+          <w:b/>
+          <w:bCs/>
+          <w:sz w:val="24"/>
+          <w:szCs w:val="24"/>
+          <w:lang w:val="fr-FR"/>
+        </w:rPr>
+        <w:t>5.000</w:t>
+      </w:r>
+      <w:r>
+        <w:rPr>
+          <w:rFonts w:ascii="Times New Roman" w:hAnsi="Times New Roman" w:cs="Times New Roman"/>
+          <w:b/>
+          <w:bCs/>
+          <w:sz w:val="24"/>
+          <w:szCs w:val="24"/>
+          <w:lang w:val="fr-FR"/>
+        </w:rPr>
+        <w:t xml:space="preserve"> FCFA (</w:t>
+      </w:r>
+      <w:proofErr w:type="spellStart"/>
+      <w:r>
+        <w:rPr>
+          <w:rFonts w:ascii="Times New Roman" w:hAnsi="Times New Roman" w:cs="Times New Roman"/>
+          <w:b/>
+          <w:bCs/>
+          <w:sz w:val="24"/>
+          <w:szCs w:val="24"/>
+          <w:lang w:val="fr-FR"/>
+        </w:rPr>
+        <w:t>Soixante quinze</w:t>
+      </w:r>
+      <w:proofErr w:type="spellEnd"/>
+      <w:r>
+        <w:rPr>
+          <w:rFonts w:ascii="Times New Roman" w:hAnsi="Times New Roman" w:cs="Times New Roman"/>
+          <w:b/>
+          <w:bCs/>
+          <w:sz w:val="24"/>
+          <w:szCs w:val="24"/>
+          <w:lang w:val="fr-FR"/>
+        </w:rPr>
+        <w:t xml:space="preserve"> mille </w:t>
       </w:r>
       <w:r>
         <w:rPr>
@@ -1194,25 +1271,7 @@
           <w:szCs w:val="24"/>
           <w:lang w:val="fr-FR"/>
         </w:rPr>
-        <w:t xml:space="preserve"> par moi</w:t>
-      </w:r>
-      <w:r>
-        <w:rPr>
-          <w:rFonts w:ascii="Times New Roman" w:hAnsi="Times New Roman" w:cs="Times New Roman"/>
-          <w:sz w:val="24"/>
-          <w:szCs w:val="24"/>
-          <w:lang w:val="fr-FR"/>
-        </w:rPr>
-        <w:t>s</w:t>
-      </w:r>
-      <w:r>
-        <w:rPr>
-          <w:rFonts w:ascii="Times New Roman" w:hAnsi="Times New Roman" w:cs="Times New Roman"/>
-          <w:sz w:val="24"/>
-          <w:szCs w:val="24"/>
-          <w:lang w:val="fr-FR"/>
-        </w:rPr>
-        <w:t xml:space="preserve"> pour </w:t>
+        <w:t xml:space="preserve"> par mois pour </w:t>
       </w:r>
       <w:proofErr w:type="spellStart"/>
       <w:r>
@@ -1714,38 +1773,18 @@
       </w:rPr>
       <w:t xml:space="preserve">Responsable Département Juridique : </w:t>
     </w:r>
-    <w:r>
-      <w:fldChar w:fldCharType="begin"/>
-    </w:r>
-    <w:r>
-      <w:rPr>
-        <w:lang w:val="fr-FR"/>
-      </w:rPr>
-      <w:instrText>HYPERLINK "mailto:fadden.kouari@cofinacorp.com"</w:instrText>
-    </w:r>
-    <w:r>
-      <w:fldChar w:fldCharType="separate"/>
-    </w:r>
-    <w:r>
-      <w:rPr>
-        <w:rStyle w:val="Lienhypertexte"/>
-        <w:rFonts w:ascii="Times New Roman" w:hAnsi="Times New Roman" w:cs="Times New Roman"/>
-        <w:sz w:val="16"/>
-        <w:szCs w:val="16"/>
-        <w:lang w:val="fr-FR"/>
-      </w:rPr>
-      <w:t>fadden.kouari@cofinacorp.com</w:t>
-    </w:r>
-    <w:r>
-      <w:rPr>
-        <w:rStyle w:val="Lienhypertexte"/>
-        <w:rFonts w:ascii="Times New Roman" w:hAnsi="Times New Roman" w:cs="Times New Roman"/>
-        <w:sz w:val="16"/>
-        <w:szCs w:val="16"/>
-        <w:lang w:val="fr-FR"/>
-      </w:rPr>
-      <w:fldChar w:fldCharType="end"/>
-    </w:r>
+    <w:hyperlink r:id="rId1" w:history="1">
+      <w:r>
+        <w:rPr>
+          <w:rStyle w:val="Lienhypertexte"/>
+          <w:rFonts w:ascii="Times New Roman" w:hAnsi="Times New Roman" w:cs="Times New Roman"/>
+          <w:sz w:val="16"/>
+          <w:szCs w:val="16"/>
+          <w:lang w:val="fr-FR"/>
+        </w:rPr>
+        <w:t>fadden.kouari@cofinacorp.com</w:t>
+      </w:r>
+    </w:hyperlink>
     <w:r>
       <w:rPr>
         <w:rFonts w:ascii="Times New Roman" w:hAnsi="Times New Roman" w:cs="Times New Roman"/>

--- a/public/Collecte-KABAMBA KALUNDA.docx
+++ b/public/Collecte-KABAMBA KALUNDA.docx
@@ -111,31 +111,7 @@
           <w:u w:val="single"/>
           <w:lang w:val="fr-FR"/>
         </w:rPr>
-        <w:t>de l’échéance</w:t>
-      </w:r>
-      <w:r>
-        <w:rPr>
-          <w:rFonts w:ascii="Times New Roman" w:hAnsi="Times New Roman" w:cs="Times New Roman"/>
-          <w:b/>
-          <w:bCs/>
-          <w:sz w:val="24"/>
-          <w:szCs w:val="24"/>
-          <w:u w:val="single"/>
-          <w:lang w:val="fr-FR"/>
-        </w:rPr>
-        <w:t xml:space="preserve"> crédit</w:t>
-      </w:r>
-      <w:r>
-        <w:rPr>
-          <w:rFonts w:ascii="Times New Roman" w:hAnsi="Times New Roman" w:cs="Times New Roman"/>
-          <w:b/>
-          <w:bCs/>
-          <w:sz w:val="24"/>
-          <w:szCs w:val="24"/>
-          <w:u w:val="single"/>
-          <w:lang w:val="fr-FR"/>
-        </w:rPr>
-        <w:t xml:space="preserve"> par voie de collecte</w:t>
+        <w:t>de l’échéance crédit par voie de collecte</w:t>
       </w:r>
     </w:p>
     <w:p>
@@ -144,9 +120,11 @@
         <w:jc w:val="both"/>
         <w:rPr>
           <w:rFonts w:ascii="Times New Roman" w:eastAsia="Calibri" w:hAnsi="Times New Roman" w:cs="Times New Roman"/>
-          <w:sz w:val="24"/>
-          <w:szCs w:val="24"/>
-          <w:lang w:val="fr-FR"/>
+          <w:b/>
+          <w:bCs/>
+          <w:sz w:val="24"/>
+          <w:szCs w:val="24"/>
+          <w:lang w:val="fr-GA"/>
         </w:rPr>
       </w:pPr>
       <w:bookmarkStart w:id="2" w:name="_Hlk124844379"/>
@@ -161,7 +139,7 @@
         </w:rPr>
         <w:t xml:space="preserve">Nous soussignés, </w:t>
       </w:r>
-      <w:bookmarkStart w:id="4" w:name="_Hlk178785487"/>
+      <w:bookmarkStart w:id="4" w:name="_Hlk179449245"/>
       <w:bookmarkEnd w:id="2"/>
       <w:bookmarkEnd w:id="3"/>
       <w:r>
@@ -174,127 +152,83 @@
         </w:rPr>
         <w:t>TRANSKA</w:t>
       </w:r>
-      <w:r>
-        <w:rPr>
-          <w:rFonts w:ascii="Times New Roman" w:eastAsia="Calibri" w:hAnsi="Times New Roman" w:cs="Times New Roman"/>
-          <w:b/>
-          <w:sz w:val="24"/>
-          <w:szCs w:val="24"/>
-          <w:lang w:val="fr-FR"/>
-        </w:rPr>
-        <w:t>,</w:t>
-      </w:r>
-      <w:r>
-        <w:rPr>
-          <w:rFonts w:ascii="Times New Roman" w:eastAsia="Calibri" w:hAnsi="Times New Roman" w:cs="Times New Roman"/>
-          <w:bCs/>
-          <w:sz w:val="24"/>
-          <w:szCs w:val="24"/>
-          <w:lang w:val="fr-FR"/>
-        </w:rPr>
-        <w:t xml:space="preserve"> entreprise</w:t>
-      </w:r>
-      <w:r>
-        <w:rPr>
-          <w:rFonts w:ascii="Times New Roman" w:eastAsia="Calibri" w:hAnsi="Times New Roman" w:cs="Times New Roman"/>
-          <w:sz w:val="24"/>
-          <w:szCs w:val="24"/>
-          <w:lang w:val="fr-FR"/>
-        </w:rPr>
-        <w:t xml:space="preserve"> créée sous la forme d’une </w:t>
-      </w:r>
-      <w:r>
-        <w:rPr>
-          <w:rFonts w:ascii="Times New Roman" w:eastAsia="Calibri" w:hAnsi="Times New Roman" w:cs="Times New Roman"/>
-          <w:b/>
-          <w:bCs/>
-          <w:sz w:val="24"/>
-          <w:szCs w:val="24"/>
-          <w:lang w:val="fr-FR"/>
-        </w:rPr>
-        <w:t>Entreprise individuelle</w:t>
-      </w:r>
-      <w:r>
-        <w:rPr>
-          <w:rFonts w:ascii="Times New Roman" w:eastAsia="Calibri" w:hAnsi="Times New Roman" w:cs="Times New Roman"/>
-          <w:sz w:val="24"/>
-          <w:szCs w:val="24"/>
-          <w:lang w:val="fr-FR"/>
-        </w:rPr>
-        <w:t xml:space="preserve"> dont le siège social est situé à </w:t>
-      </w:r>
-      <w:r>
-        <w:rPr>
-          <w:rFonts w:ascii="Times New Roman" w:eastAsia="Calibri" w:hAnsi="Times New Roman" w:cs="Times New Roman"/>
-          <w:b/>
-          <w:bCs/>
-          <w:sz w:val="24"/>
-          <w:szCs w:val="24"/>
-          <w:lang w:val="fr-FR"/>
-        </w:rPr>
-        <w:t>BAS DE GUE GUE</w:t>
-      </w:r>
-      <w:r>
-        <w:rPr>
-          <w:rFonts w:ascii="Times New Roman" w:eastAsia="Calibri" w:hAnsi="Times New Roman" w:cs="Times New Roman"/>
-          <w:b/>
-          <w:bCs/>
-          <w:sz w:val="24"/>
-          <w:szCs w:val="24"/>
-          <w:lang w:val="fr-FR"/>
-        </w:rPr>
-        <w:t>,</w:t>
-      </w:r>
-      <w:r>
-        <w:rPr>
-          <w:rFonts w:ascii="Times New Roman" w:eastAsia="Calibri" w:hAnsi="Times New Roman" w:cs="Times New Roman"/>
-          <w:sz w:val="24"/>
-          <w:szCs w:val="24"/>
-          <w:lang w:val="fr-FR"/>
-        </w:rPr>
-        <w:t xml:space="preserve"> BP : </w:t>
-      </w:r>
-      <w:r>
-        <w:rPr>
-          <w:rFonts w:ascii="Times New Roman" w:eastAsia="Calibri" w:hAnsi="Times New Roman" w:cs="Times New Roman"/>
-          <w:b/>
-          <w:bCs/>
-          <w:sz w:val="24"/>
-          <w:szCs w:val="24"/>
-          <w:lang w:val="fr-FR"/>
-        </w:rPr>
-        <w:t>890</w:t>
-      </w:r>
-      <w:r>
-        <w:rPr>
-          <w:rFonts w:ascii="Times New Roman" w:eastAsia="Calibri" w:hAnsi="Times New Roman" w:cs="Times New Roman"/>
-          <w:b/>
-          <w:bCs/>
-          <w:sz w:val="24"/>
-          <w:szCs w:val="24"/>
-          <w:lang w:val="fr-FR"/>
-        </w:rPr>
-        <w:t>,</w:t>
-      </w:r>
-      <w:r>
-        <w:rPr>
-          <w:rFonts w:ascii="Times New Roman" w:eastAsia="Calibri" w:hAnsi="Times New Roman" w:cs="Times New Roman"/>
-          <w:sz w:val="24"/>
-          <w:szCs w:val="24"/>
-          <w:lang w:val="fr-FR"/>
-        </w:rPr>
-        <w:t xml:space="preserve"> immatriculée au Registre du Commerce et du Crédit Mobilier de Libreville sous le </w:t>
-      </w:r>
-      <w:r>
-        <w:rPr>
-          <w:rFonts w:ascii="Times New Roman" w:eastAsia="Calibri" w:hAnsi="Times New Roman" w:cs="Times New Roman"/>
-          <w:b/>
-          <w:bCs/>
-          <w:sz w:val="24"/>
-          <w:szCs w:val="24"/>
-          <w:lang w:val="fr-FR"/>
-        </w:rPr>
-        <w:t>N°</w:t>
+      <w:bookmarkEnd w:id="4"/>
+      <w:r>
+        <w:rPr>
+          <w:rFonts w:ascii="Times New Roman" w:eastAsia="Calibri" w:hAnsi="Times New Roman" w:cs="Times New Roman"/>
+          <w:b/>
+          <w:sz w:val="24"/>
+          <w:szCs w:val="24"/>
+          <w:lang w:val="fr-FR"/>
+        </w:rPr>
+        <w:t xml:space="preserve"> </w:t>
+      </w:r>
+      <w:r>
+        <w:rPr>
+          <w:rFonts w:ascii="Times New Roman" w:eastAsia="Calibri" w:hAnsi="Times New Roman" w:cs="Times New Roman"/>
+          <w:sz w:val="24"/>
+          <w:szCs w:val="24"/>
+          <w:lang w:val="fr-FR"/>
+        </w:rPr>
+        <w:t xml:space="preserve">société créée sous la forme d’une </w:t>
+      </w:r>
+      <w:r>
+        <w:rPr>
+          <w:rFonts w:ascii="Times New Roman" w:eastAsia="Calibri" w:hAnsi="Times New Roman" w:cs="Times New Roman"/>
+          <w:b/>
+          <w:bCs/>
+          <w:sz w:val="24"/>
+          <w:szCs w:val="24"/>
+          <w:lang w:val="fr-FR"/>
+        </w:rPr>
+        <w:t>SA</w:t>
+      </w:r>
+      <w:r>
+        <w:rPr>
+          <w:rFonts w:ascii="Times New Roman" w:eastAsia="Calibri" w:hAnsi="Times New Roman" w:cs="Times New Roman"/>
+          <w:sz w:val="24"/>
+          <w:szCs w:val="24"/>
+          <w:lang w:val="fr-FR"/>
+        </w:rPr>
+        <w:t xml:space="preserve"> dont le siège social est </w:t>
+      </w:r>
+      <w:r>
+        <w:rPr>
+          <w:rFonts w:ascii="Times New Roman" w:eastAsia="Calibri" w:hAnsi="Times New Roman" w:cs="Times New Roman"/>
+          <w:b/>
+          <w:bCs/>
+          <w:sz w:val="24"/>
+          <w:szCs w:val="24"/>
+          <w:lang w:val="fr-FR"/>
+        </w:rPr>
+        <w:t>BAS DE GUE GUE, </w:t>
+      </w:r>
+      <w:r>
+        <w:rPr>
+          <w:rFonts w:ascii="Times New Roman" w:eastAsia="Calibri" w:hAnsi="Times New Roman" w:cs="Times New Roman"/>
+          <w:sz w:val="24"/>
+          <w:szCs w:val="24"/>
+          <w:lang w:val="fr-FR"/>
+        </w:rPr>
+        <w:t xml:space="preserve">BP : </w:t>
+      </w:r>
+      <w:r>
+        <w:rPr>
+          <w:rFonts w:ascii="Times New Roman" w:eastAsia="Calibri" w:hAnsi="Times New Roman" w:cs="Times New Roman"/>
+          <w:sz w:val="24"/>
+          <w:szCs w:val="24"/>
+          <w:lang w:val="fr-FR"/>
+        </w:rPr>
+        <w:t>123</w:t>
+      </w:r>
+      <w:r>
+        <w:rPr>
+          <w:rFonts w:ascii="Times New Roman" w:eastAsia="Calibri" w:hAnsi="Times New Roman" w:cs="Times New Roman"/>
+          <w:sz w:val="24"/>
+          <w:szCs w:val="24"/>
+          <w:lang w:val="fr-FR"/>
+        </w:rPr>
+        <w:t>, immatriculée au Registre du Commerce et du Crédit Mobilier de Libreville sous le N°</w:t>
       </w:r>
       <w:r>
         <w:rPr>
@@ -321,13 +255,31 @@
       <w:r>
         <w:rPr>
           <w:rFonts w:ascii="Times New Roman" w:eastAsia="Calibri" w:hAnsi="Times New Roman" w:cs="Times New Roman"/>
-          <w:b/>
-          <w:bCs/>
-          <w:sz w:val="24"/>
-          <w:szCs w:val="24"/>
-          <w:lang w:val="fr-FR"/>
-        </w:rPr>
-        <w:t xml:space="preserve"> NIF : 9088 F</w:t>
+          <w:sz w:val="24"/>
+          <w:szCs w:val="24"/>
+          <w:lang w:val="fr-FR"/>
+        </w:rPr>
+        <w:t>NIF :</w:t>
+      </w:r>
+      <w:r>
+        <w:rPr>
+          <w:rFonts w:ascii="Times New Roman" w:eastAsia="Calibri" w:hAnsi="Times New Roman" w:cs="Times New Roman"/>
+          <w:sz w:val="16"/>
+          <w:szCs w:val="16"/>
+          <w:lang w:val="fr-FR"/>
+        </w:rPr>
+        <w:t xml:space="preserve"> </w:t>
+      </w:r>
+      <w:r>
+        <w:rPr>
+          <w:rFonts w:ascii="Times New Roman" w:eastAsia="Calibri" w:hAnsi="Times New Roman" w:cs="Times New Roman"/>
+          <w:b/>
+          <w:bCs/>
+          <w:sz w:val="24"/>
+          <w:szCs w:val="24"/>
+          <w:lang w:val="fr-FR"/>
+        </w:rPr>
+        <w:t>66541 D.</w:t>
       </w:r>
     </w:p>
     <w:p>
@@ -336,354 +288,334 @@
         <w:jc w:val="both"/>
         <w:rPr>
           <w:rFonts w:ascii="Times New Roman" w:eastAsia="Calibri" w:hAnsi="Times New Roman" w:cs="Times New Roman"/>
-          <w:sz w:val="24"/>
-          <w:szCs w:val="24"/>
-          <w:lang w:val="fr-FR"/>
-        </w:rPr>
-      </w:pPr>
-      <w:r>
-        <w:rPr>
-          <w:rFonts w:ascii="Times New Roman" w:eastAsia="Calibri" w:hAnsi="Times New Roman" w:cs="Times New Roman"/>
-          <w:sz w:val="24"/>
-          <w:szCs w:val="24"/>
-          <w:lang w:val="fr-FR"/>
-        </w:rPr>
-        <w:t xml:space="preserve">La société </w:t>
-      </w:r>
-      <w:r>
-        <w:rPr>
-          <w:rFonts w:ascii="Times New Roman" w:eastAsia="Calibri" w:hAnsi="Times New Roman" w:cs="Times New Roman"/>
-          <w:b/>
-          <w:sz w:val="24"/>
-          <w:szCs w:val="24"/>
-          <w:lang w:val="fr-FR"/>
-        </w:rPr>
-        <w:t>TRANSKA</w:t>
-      </w:r>
-      <w:r>
-        <w:rPr>
-          <w:rFonts w:ascii="Times New Roman" w:eastAsia="Calibri" w:hAnsi="Times New Roman" w:cs="Times New Roman"/>
-          <w:b/>
-          <w:sz w:val="24"/>
-          <w:szCs w:val="24"/>
-          <w:lang w:val="fr-FR"/>
-        </w:rPr>
-        <w:t>,</w:t>
-      </w:r>
-      <w:r>
-        <w:rPr>
-          <w:rFonts w:ascii="Times New Roman" w:eastAsia="Calibri" w:hAnsi="Times New Roman" w:cs="Times New Roman"/>
-          <w:bCs/>
-          <w:sz w:val="24"/>
-          <w:szCs w:val="24"/>
-          <w:lang w:val="fr-FR"/>
-        </w:rPr>
-        <w:t xml:space="preserve"> </w:t>
-      </w:r>
-      <w:r>
-        <w:rPr>
-          <w:rFonts w:ascii="Times New Roman" w:eastAsia="Calibri" w:hAnsi="Times New Roman" w:cs="Times New Roman"/>
-          <w:sz w:val="24"/>
-          <w:szCs w:val="24"/>
-          <w:lang w:val="fr-FR"/>
-        </w:rPr>
-        <w:t>est représentée pa</w:t>
-      </w:r>
-      <w:bookmarkStart w:id="5" w:name="_Hlk49521867"/>
-      <w:r>
-        <w:rPr>
-          <w:rFonts w:ascii="Times New Roman" w:eastAsia="Calibri" w:hAnsi="Times New Roman" w:cs="Times New Roman"/>
-          <w:sz w:val="24"/>
-          <w:szCs w:val="24"/>
-          <w:lang w:val="fr-FR"/>
-        </w:rPr>
-        <w:t xml:space="preserve">r </w:t>
-      </w:r>
-      <w:bookmarkEnd w:id="5"/>
-      <w:r>
-        <w:rPr>
-          <w:rFonts w:ascii="Times New Roman" w:eastAsia="Calibri" w:hAnsi="Times New Roman" w:cs="Times New Roman"/>
-          <w:sz w:val="24"/>
-          <w:szCs w:val="24"/>
-          <w:lang w:val="fr-FR"/>
-        </w:rPr>
-        <w:t>Monsieur</w:t>
-      </w:r>
-      <w:r>
-        <w:rPr>
-          <w:rFonts w:ascii="Times New Roman" w:eastAsia="Calibri" w:hAnsi="Times New Roman" w:cs="Times New Roman"/>
-          <w:b/>
-          <w:bCs/>
-          <w:sz w:val="24"/>
-          <w:szCs w:val="24"/>
-          <w:lang w:val="fr-FR"/>
-        </w:rPr>
-        <w:t xml:space="preserve"> KABAMBA KALUNDA GUYLAIN </w:t>
-      </w:r>
-      <w:r>
-        <w:rPr>
-          <w:rFonts w:ascii="Times New Roman" w:eastAsia="Calibri" w:hAnsi="Times New Roman" w:cs="Times New Roman"/>
-          <w:bCs/>
-          <w:sz w:val="24"/>
-          <w:szCs w:val="24"/>
-          <w:lang w:val="fr-FR"/>
-        </w:rPr>
-        <w:t xml:space="preserve">né le </w:t>
-      </w:r>
-      <w:r>
-        <w:rPr>
-          <w:rFonts w:ascii="Times New Roman" w:eastAsia="Calibri" w:hAnsi="Times New Roman" w:cs="Times New Roman"/>
-          <w:b/>
-          <w:bCs/>
-          <w:sz w:val="24"/>
-          <w:szCs w:val="24"/>
-          <w:lang w:val="fr-FR"/>
-        </w:rPr>
-        <w:t>15 mai 1980 </w:t>
-      </w:r>
-      <w:r>
-        <w:rPr>
-          <w:rFonts w:ascii="Times New Roman" w:eastAsia="Calibri" w:hAnsi="Times New Roman" w:cs="Times New Roman"/>
-          <w:b/>
-          <w:bCs/>
-          <w:sz w:val="24"/>
-          <w:szCs w:val="24"/>
-          <w:lang w:val="fr-FR"/>
-        </w:rPr>
-        <w:t xml:space="preserve"> </w:t>
-      </w:r>
-      <w:r>
-        <w:rPr>
-          <w:rFonts w:ascii="Times New Roman" w:eastAsia="Calibri" w:hAnsi="Times New Roman" w:cs="Times New Roman"/>
-          <w:bCs/>
-          <w:sz w:val="24"/>
-          <w:szCs w:val="24"/>
-          <w:lang w:val="fr-FR"/>
-        </w:rPr>
-        <w:t xml:space="preserve">à </w:t>
-      </w:r>
-      <w:r>
-        <w:rPr>
-          <w:rFonts w:ascii="Times New Roman" w:eastAsia="Calibri" w:hAnsi="Times New Roman" w:cs="Times New Roman"/>
-          <w:b/>
-          <w:bCs/>
-          <w:sz w:val="24"/>
-          <w:szCs w:val="24"/>
-          <w:lang w:val="fr-FR"/>
-        </w:rPr>
-        <w:t>LIBREVILLE</w:t>
-      </w:r>
-      <w:r>
-        <w:rPr>
-          <w:rFonts w:ascii="Times New Roman" w:eastAsia="Calibri" w:hAnsi="Times New Roman" w:cs="Times New Roman"/>
-          <w:b/>
-          <w:sz w:val="24"/>
-          <w:szCs w:val="24"/>
-          <w:lang w:val="fr-FR"/>
-        </w:rPr>
-        <w:t xml:space="preserve">, </w:t>
-      </w:r>
-      <w:r>
-        <w:rPr>
-          <w:rFonts w:ascii="Times New Roman" w:eastAsia="Calibri" w:hAnsi="Times New Roman" w:cs="Times New Roman"/>
-          <w:bCs/>
-          <w:sz w:val="24"/>
-          <w:szCs w:val="24"/>
-          <w:lang w:val="fr-FR"/>
-        </w:rPr>
-        <w:t xml:space="preserve">titulaire de </w:t>
-      </w:r>
-      <w:r>
-        <w:rPr>
-          <w:rFonts w:ascii="Times New Roman" w:eastAsia="Calibri" w:hAnsi="Times New Roman" w:cs="Times New Roman"/>
-          <w:b/>
-          <w:bCs/>
-          <w:sz w:val="24"/>
-          <w:szCs w:val="24"/>
-          <w:lang w:val="fr-FR"/>
-        </w:rPr>
-        <w:t>Passeport </w:t>
-      </w:r>
-      <w:r>
-        <w:rPr>
-          <w:rFonts w:ascii="Times New Roman" w:eastAsia="Calibri" w:hAnsi="Times New Roman" w:cs="Times New Roman"/>
-          <w:b/>
-          <w:bCs/>
-          <w:sz w:val="24"/>
-          <w:szCs w:val="24"/>
-          <w:lang w:val="fr-FR"/>
-        </w:rPr>
-        <w:t xml:space="preserve">  </w:t>
-      </w:r>
-      <w:r>
-        <w:rPr>
-          <w:rFonts w:ascii="Times New Roman" w:eastAsia="Calibri" w:hAnsi="Times New Roman" w:cs="Times New Roman"/>
-          <w:b/>
-          <w:sz w:val="24"/>
-          <w:szCs w:val="24"/>
-          <w:lang w:val="fr-FR"/>
-        </w:rPr>
-        <w:t>N°PP76787YT7 </w:t>
-      </w:r>
-      <w:r>
-        <w:rPr>
-          <w:rFonts w:ascii="Times New Roman" w:eastAsia="Calibri" w:hAnsi="Times New Roman" w:cs="Times New Roman"/>
-          <w:b/>
-          <w:sz w:val="24"/>
-          <w:szCs w:val="24"/>
-          <w:lang w:val="fr-FR"/>
-        </w:rPr>
-        <w:t xml:space="preserve"> </w:t>
-      </w:r>
-      <w:r>
-        <w:rPr>
-          <w:rFonts w:ascii="Times New Roman" w:eastAsia="Calibri" w:hAnsi="Times New Roman" w:cs="Times New Roman"/>
-          <w:bCs/>
-          <w:sz w:val="24"/>
-          <w:szCs w:val="24"/>
-          <w:lang w:val="fr-FR"/>
-        </w:rPr>
-        <w:t xml:space="preserve">délivré le </w:t>
-      </w:r>
-      <w:r>
-        <w:rPr>
-          <w:rFonts w:ascii="Times New Roman" w:eastAsia="Calibri" w:hAnsi="Times New Roman" w:cs="Times New Roman"/>
-          <w:b/>
-          <w:bCs/>
-          <w:sz w:val="24"/>
-          <w:szCs w:val="24"/>
-          <w:lang w:val="fr-FR"/>
-        </w:rPr>
-        <w:t>14 mars 2019 </w:t>
-      </w:r>
-      <w:r>
-        <w:rPr>
-          <w:rFonts w:ascii="Times New Roman" w:eastAsia="Calibri" w:hAnsi="Times New Roman" w:cs="Times New Roman"/>
-          <w:sz w:val="24"/>
-          <w:szCs w:val="24"/>
-          <w:lang w:val="fr-FR"/>
-        </w:rPr>
-        <w:t>par</w:t>
-      </w:r>
-      <w:r>
-        <w:rPr>
-          <w:rFonts w:ascii="Times New Roman" w:eastAsia="Calibri" w:hAnsi="Times New Roman" w:cs="Times New Roman"/>
-          <w:b/>
-          <w:sz w:val="24"/>
-          <w:szCs w:val="24"/>
-          <w:lang w:val="fr-FR"/>
-        </w:rPr>
-        <w:t xml:space="preserve"> </w:t>
-      </w:r>
-      <w:r>
-        <w:rPr>
-          <w:rFonts w:ascii="Times New Roman" w:eastAsia="Calibri" w:hAnsi="Times New Roman" w:cs="Times New Roman"/>
-          <w:b/>
-          <w:sz w:val="24"/>
-          <w:szCs w:val="24"/>
-          <w:lang w:val="fr-FR"/>
-        </w:rPr>
-        <w:t xml:space="preserve"> </w:t>
-      </w:r>
-      <w:r>
-        <w:rPr>
-          <w:rFonts w:ascii="Times New Roman" w:eastAsia="Calibri" w:hAnsi="Times New Roman" w:cs="Times New Roman"/>
-          <w:b/>
-          <w:bCs/>
-          <w:sz w:val="24"/>
-          <w:szCs w:val="24"/>
-          <w:lang w:val="fr-FR"/>
-        </w:rPr>
-        <w:t>DGDI</w:t>
-      </w:r>
-      <w:r>
-        <w:rPr>
-          <w:rFonts w:ascii="Times New Roman" w:eastAsia="Calibri" w:hAnsi="Times New Roman" w:cs="Times New Roman"/>
-          <w:bCs/>
-          <w:sz w:val="24"/>
-          <w:szCs w:val="24"/>
-          <w:lang w:val="fr-FR"/>
-        </w:rPr>
-        <w:t xml:space="preserve">, domicilié </w:t>
-      </w:r>
-      <w:r>
-        <w:rPr>
-          <w:rFonts w:ascii="Times New Roman" w:eastAsia="Calibri" w:hAnsi="Times New Roman" w:cs="Times New Roman"/>
-          <w:b/>
-          <w:bCs/>
-          <w:sz w:val="24"/>
-          <w:szCs w:val="24"/>
-          <w:lang w:val="fr-FR"/>
-        </w:rPr>
-        <w:t>BAS DE GUE GUE</w:t>
-      </w:r>
-      <w:r>
-        <w:rPr>
-          <w:rFonts w:ascii="Times New Roman" w:eastAsia="Calibri" w:hAnsi="Times New Roman" w:cs="Times New Roman"/>
-          <w:b/>
-          <w:sz w:val="24"/>
-          <w:szCs w:val="24"/>
-          <w:lang w:val="fr-FR"/>
-        </w:rPr>
-        <w:t xml:space="preserve">, </w:t>
-      </w:r>
-      <w:r>
-        <w:rPr>
-          <w:rFonts w:ascii="Times New Roman" w:eastAsia="Calibri" w:hAnsi="Times New Roman" w:cs="Times New Roman"/>
-          <w:sz w:val="24"/>
-          <w:szCs w:val="24"/>
-          <w:lang w:val="fr-FR"/>
-        </w:rPr>
-        <w:t xml:space="preserve">et répondant au </w:t>
-      </w:r>
-      <w:r>
-        <w:rPr>
-          <w:rFonts w:ascii="Times New Roman" w:eastAsia="Calibri" w:hAnsi="Times New Roman" w:cs="Times New Roman"/>
-          <w:b/>
-          <w:bCs/>
-          <w:sz w:val="24"/>
-          <w:szCs w:val="24"/>
-          <w:lang w:val="fr-FR"/>
-        </w:rPr>
-        <w:t>0024174303088, </w:t>
-      </w:r>
-      <w:r>
-        <w:rPr>
-          <w:rFonts w:ascii="Times New Roman" w:eastAsia="Calibri" w:hAnsi="Times New Roman" w:cs="Times New Roman"/>
-          <w:b/>
-          <w:bCs/>
-          <w:sz w:val="24"/>
-          <w:szCs w:val="24"/>
-          <w:lang w:val="fr-FR"/>
-        </w:rPr>
-        <w:t xml:space="preserve"> </w:t>
-      </w:r>
-      <w:r>
-        <w:rPr>
-          <w:rFonts w:ascii="Times New Roman" w:eastAsia="Calibri" w:hAnsi="Times New Roman" w:cs="Times New Roman"/>
-          <w:sz w:val="24"/>
-          <w:szCs w:val="24"/>
-          <w:lang w:val="fr-FR"/>
-        </w:rPr>
-        <w:t>gérant ayant pleins pouvoirs à l'effet des présentes</w:t>
-      </w:r>
-      <w:r>
-        <w:rPr>
-          <w:rFonts w:ascii="Times New Roman" w:eastAsia="Calibri" w:hAnsi="Times New Roman" w:cs="Times New Roman"/>
-          <w:sz w:val="24"/>
-          <w:szCs w:val="24"/>
-          <w:lang w:val="fr-FR"/>
-        </w:rPr>
-        <w:t>,</w:t>
-      </w:r>
+          <w:b/>
+          <w:bCs/>
+          <w:sz w:val="24"/>
+          <w:szCs w:val="24"/>
+          <w:lang w:val="fr-FR"/>
+        </w:rPr>
+      </w:pPr>
     </w:p>
-    <w:bookmarkEnd w:id="4"/>
     <w:p>
       <w:pPr>
         <w:spacing w:after="0" w:line="240" w:lineRule="auto"/>
         <w:jc w:val="both"/>
         <w:rPr>
-          <w:rFonts w:ascii="Times New Roman" w:hAnsi="Times New Roman"/>
+          <w:rFonts w:ascii="Times New Roman" w:hAnsi="Times New Roman" w:cs="Times New Roman"/>
+          <w:bCs/>
+          <w:sz w:val="24"/>
+          <w:szCs w:val="24"/>
+          <w:lang w:val="fr-FR"/>
+        </w:rPr>
+      </w:pPr>
+      <w:r>
+        <w:rPr>
+          <w:rFonts w:ascii="Times New Roman" w:eastAsia="Calibri" w:hAnsi="Times New Roman" w:cs="Times New Roman"/>
+          <w:sz w:val="24"/>
+          <w:szCs w:val="24"/>
+          <w:lang w:val="fr-FR"/>
+        </w:rPr>
+        <w:t xml:space="preserve">La société </w:t>
+      </w:r>
+      <w:r>
+        <w:rPr>
+          <w:rFonts w:ascii="Times New Roman" w:eastAsia="Calibri" w:hAnsi="Times New Roman" w:cs="Times New Roman"/>
+          <w:b/>
+          <w:sz w:val="24"/>
+          <w:szCs w:val="24"/>
+          <w:lang w:val="fr-FR"/>
+        </w:rPr>
+        <w:t>TRANSKA</w:t>
+      </w:r>
+      <w:r>
+        <w:rPr>
+          <w:rFonts w:ascii="Times New Roman" w:eastAsia="Calibri" w:hAnsi="Times New Roman" w:cs="Times New Roman"/>
+          <w:b/>
+          <w:sz w:val="24"/>
+          <w:szCs w:val="24"/>
+          <w:lang w:val="fr-FR"/>
+        </w:rPr>
+        <w:t xml:space="preserve"> </w:t>
+      </w:r>
+      <w:r>
+        <w:rPr>
+          <w:rFonts w:ascii="Times New Roman" w:eastAsia="Calibri" w:hAnsi="Times New Roman" w:cs="Times New Roman"/>
+          <w:b/>
+          <w:sz w:val="24"/>
+          <w:szCs w:val="24"/>
+          <w:lang w:val="fr-FR"/>
+        </w:rPr>
+        <w:t xml:space="preserve"> </w:t>
+      </w:r>
+      <w:r>
+        <w:rPr>
+          <w:rFonts w:ascii="Times New Roman" w:eastAsia="Calibri" w:hAnsi="Times New Roman" w:cs="Times New Roman"/>
+          <w:sz w:val="24"/>
+          <w:szCs w:val="24"/>
+          <w:lang w:val="fr-FR"/>
+        </w:rPr>
+        <w:t xml:space="preserve">est représentée par </w:t>
+      </w:r>
+      <w:bookmarkStart w:id="5" w:name="_Hlk49521867"/>
+      <w:bookmarkStart w:id="6" w:name="_Hlk179354896"/>
+      <w:r>
+        <w:rPr>
+          <w:rFonts w:ascii="Times New Roman" w:eastAsia="Calibri" w:hAnsi="Times New Roman" w:cs="Times New Roman"/>
+          <w:sz w:val="24"/>
+          <w:szCs w:val="24"/>
+          <w:lang w:val="fr-FR"/>
+        </w:rPr>
+        <w:t>Monsieur</w:t>
+      </w:r>
+      <w:r>
+        <w:rPr>
+          <w:rFonts w:ascii="Times New Roman" w:eastAsia="Calibri" w:hAnsi="Times New Roman" w:cs="Times New Roman"/>
+          <w:b/>
+          <w:bCs/>
+          <w:sz w:val="24"/>
+          <w:szCs w:val="24"/>
+          <w:lang w:val="fr-FR"/>
+        </w:rPr>
+        <w:t xml:space="preserve"> KABAMBA KALUNDA GUYLAIN</w:t>
+      </w:r>
+      <w:r>
+        <w:rPr>
+          <w:rFonts w:ascii="Times New Roman" w:eastAsia="Calibri" w:hAnsi="Times New Roman" w:cs="Times New Roman"/>
+          <w:b/>
+          <w:bCs/>
+          <w:sz w:val="24"/>
+          <w:szCs w:val="24"/>
+          <w:lang w:val="fr-FR"/>
+        </w:rPr>
+        <w:t xml:space="preserve">, </w:t>
+      </w:r>
+      <w:r>
+        <w:rPr>
+          <w:rFonts w:ascii="Times New Roman" w:eastAsia="Calibri" w:hAnsi="Times New Roman" w:cs="Times New Roman"/>
+          <w:sz w:val="24"/>
+          <w:szCs w:val="24"/>
+          <w:lang w:val="fr-FR"/>
+        </w:rPr>
+        <w:t>né le</w:t>
+      </w:r>
+      <w:r>
+        <w:rPr>
+          <w:rFonts w:ascii="Times New Roman" w:eastAsia="Calibri" w:hAnsi="Times New Roman" w:cs="Times New Roman"/>
+          <w:b/>
+          <w:bCs/>
+          <w:sz w:val="24"/>
+          <w:szCs w:val="24"/>
+          <w:lang w:val="fr-FR"/>
+        </w:rPr>
+        <w:t xml:space="preserve"> </w:t>
+      </w:r>
+      <w:r>
+        <w:rPr>
+          <w:rFonts w:ascii="Times New Roman" w:eastAsia="Calibri" w:hAnsi="Times New Roman" w:cs="Times New Roman"/>
+          <w:b/>
+          <w:bCs/>
+          <w:sz w:val="24"/>
+          <w:szCs w:val="24"/>
+          <w:lang w:val="fr-FR"/>
+        </w:rPr>
+        <w:t>15 mai 1980</w:t>
+      </w:r>
+      <w:r>
+        <w:rPr>
+          <w:rFonts w:ascii="Times New Roman" w:eastAsia="Calibri" w:hAnsi="Times New Roman" w:cs="Times New Roman"/>
+          <w:b/>
+          <w:bCs/>
+          <w:sz w:val="24"/>
+          <w:szCs w:val="24"/>
+          <w:lang w:val="fr-FR"/>
+        </w:rPr>
+        <w:t xml:space="preserve"> </w:t>
+      </w:r>
+      <w:r>
+        <w:rPr>
+          <w:rFonts w:ascii="Times New Roman" w:eastAsia="Calibri" w:hAnsi="Times New Roman" w:cs="Times New Roman"/>
+          <w:sz w:val="24"/>
+          <w:szCs w:val="24"/>
+          <w:lang w:val="fr-FR"/>
+        </w:rPr>
+        <w:t>à</w:t>
+      </w:r>
+      <w:r>
+        <w:rPr>
+          <w:rFonts w:ascii="Times New Roman" w:eastAsia="Calibri" w:hAnsi="Times New Roman" w:cs="Times New Roman"/>
+          <w:b/>
+          <w:bCs/>
+          <w:sz w:val="24"/>
+          <w:szCs w:val="24"/>
+          <w:lang w:val="fr-FR"/>
+        </w:rPr>
+        <w:t xml:space="preserve"> LIBREVILLE</w:t>
+      </w:r>
+      <w:r>
+        <w:rPr>
+          <w:rFonts w:ascii="Times New Roman" w:eastAsia="Calibri" w:hAnsi="Times New Roman" w:cs="Times New Roman"/>
+          <w:b/>
+          <w:bCs/>
+          <w:sz w:val="24"/>
+          <w:szCs w:val="24"/>
+          <w:lang w:val="fr-FR"/>
+        </w:rPr>
+        <w:t>,</w:t>
+      </w:r>
+      <w:r>
+        <w:rPr>
+          <w:rFonts w:ascii="Times New Roman" w:eastAsia="Calibri" w:hAnsi="Times New Roman" w:cs="Times New Roman"/>
+          <w:sz w:val="24"/>
+          <w:szCs w:val="24"/>
+          <w:lang w:val="fr-FR"/>
+        </w:rPr>
+        <w:t xml:space="preserve"> titulaire </w:t>
+      </w:r>
+      <w:bookmarkEnd w:id="5"/>
+      <w:r>
+        <w:rPr>
+          <w:rFonts w:ascii="Times New Roman" w:eastAsia="Calibri" w:hAnsi="Times New Roman" w:cs="Times New Roman"/>
+          <w:sz w:val="24"/>
+          <w:szCs w:val="24"/>
+          <w:lang w:val="fr-FR"/>
+        </w:rPr>
+        <w:t xml:space="preserve">de la </w:t>
+      </w:r>
+      <w:r>
+        <w:rPr>
+          <w:rFonts w:ascii="Times New Roman" w:eastAsia="Calibri" w:hAnsi="Times New Roman" w:cs="Times New Roman"/>
+          <w:sz w:val="24"/>
+          <w:szCs w:val="24"/>
+          <w:lang w:val="fr-FR"/>
+        </w:rPr>
+        <w:t>Passeport N</w:t>
+      </w:r>
+      <w:r>
+        <w:rPr>
+          <w:rFonts w:ascii="Times New Roman" w:eastAsia="Calibri" w:hAnsi="Times New Roman" w:cs="Times New Roman"/>
+          <w:b/>
+          <w:bCs/>
+          <w:sz w:val="24"/>
+          <w:szCs w:val="24"/>
+          <w:lang w:val="fr-FR"/>
+        </w:rPr>
+        <w:t>°PP4516287FR,</w:t>
+      </w:r>
+      <w:r>
+        <w:rPr>
+          <w:rFonts w:ascii="Times New Roman" w:eastAsia="Calibri" w:hAnsi="Times New Roman" w:cs="Times New Roman"/>
+          <w:sz w:val="24"/>
+          <w:szCs w:val="24"/>
+          <w:lang w:val="fr-FR"/>
+        </w:rPr>
+        <w:t xml:space="preserve"> délivré</w:t>
+      </w:r>
+      <w:r>
+        <w:rPr>
+          <w:rFonts w:ascii="Times New Roman" w:eastAsia="Calibri" w:hAnsi="Times New Roman" w:cs="Times New Roman"/>
+          <w:sz w:val="24"/>
+          <w:szCs w:val="24"/>
+          <w:lang w:val="fr-FR"/>
+        </w:rPr>
+        <w:t xml:space="preserve"> le </w:t>
+      </w:r>
+      <w:r>
+        <w:rPr>
+          <w:rFonts w:ascii="Times New Roman" w:eastAsia="Calibri" w:hAnsi="Times New Roman" w:cs="Times New Roman"/>
+          <w:b/>
+          <w:bCs/>
+          <w:sz w:val="24"/>
+          <w:szCs w:val="24"/>
+          <w:lang w:val="fr-FR"/>
+        </w:rPr>
+        <w:t>14 mars 2019,</w:t>
+      </w:r>
+      <w:r>
+        <w:rPr>
+          <w:rFonts w:ascii="Times New Roman" w:eastAsia="Calibri" w:hAnsi="Times New Roman" w:cs="Times New Roman"/>
+          <w:sz w:val="24"/>
+          <w:szCs w:val="24"/>
+          <w:lang w:val="fr-FR"/>
+        </w:rPr>
+        <w:t xml:space="preserve"> </w:t>
+      </w:r>
+      <w:r>
+        <w:rPr>
+          <w:rFonts w:ascii="Times New Roman" w:eastAsia="Calibri" w:hAnsi="Times New Roman" w:cs="Times New Roman"/>
+          <w:sz w:val="24"/>
+          <w:szCs w:val="24"/>
+          <w:lang w:val="fr-FR"/>
+        </w:rPr>
+        <w:t xml:space="preserve">par </w:t>
+      </w:r>
+      <w:r>
+        <w:rPr>
+          <w:rFonts w:ascii="Times New Roman" w:eastAsia="Calibri" w:hAnsi="Times New Roman" w:cs="Times New Roman"/>
+          <w:b/>
+          <w:bCs/>
+          <w:sz w:val="24"/>
+          <w:szCs w:val="24"/>
+          <w:lang w:val="fr-FR"/>
+        </w:rPr>
+        <w:t>DGDI</w:t>
+      </w:r>
+      <w:r>
+        <w:rPr>
+          <w:rFonts w:ascii="Times New Roman" w:eastAsia="Calibri" w:hAnsi="Times New Roman" w:cs="Times New Roman"/>
+          <w:sz w:val="24"/>
+          <w:szCs w:val="24"/>
+          <w:lang w:val="fr-FR"/>
+        </w:rPr>
+        <w:t xml:space="preserve">, domiciliée à </w:t>
+      </w:r>
+      <w:r>
+        <w:rPr>
+          <w:rFonts w:ascii="Times New Roman" w:eastAsia="Calibri" w:hAnsi="Times New Roman" w:cs="Times New Roman"/>
+          <w:b/>
+          <w:bCs/>
+          <w:sz w:val="24"/>
+          <w:szCs w:val="24"/>
+          <w:lang w:val="fr-FR"/>
+        </w:rPr>
+        <w:t>BAS DE GUE GUE</w:t>
+      </w:r>
+      <w:r>
+        <w:rPr>
+          <w:rFonts w:ascii="Times New Roman" w:eastAsia="Calibri" w:hAnsi="Times New Roman" w:cs="Times New Roman"/>
+          <w:sz w:val="24"/>
+          <w:szCs w:val="24"/>
+          <w:lang w:val="fr-FR"/>
+        </w:rPr>
+        <w:t xml:space="preserve"> et répondant au </w:t>
+      </w:r>
+      <w:r>
+        <w:rPr>
+          <w:rFonts w:ascii="Times New Roman" w:eastAsia="Calibri" w:hAnsi="Times New Roman" w:cs="Times New Roman"/>
+          <w:b/>
+          <w:bCs/>
+          <w:sz w:val="24"/>
+          <w:szCs w:val="24"/>
+          <w:lang w:val="fr-FR"/>
+        </w:rPr>
+        <w:t>0024174303088</w:t>
+      </w:r>
+      <w:r>
+        <w:rPr>
+          <w:rFonts w:ascii="Times New Roman" w:eastAsia="Calibri" w:hAnsi="Times New Roman" w:cs="Times New Roman"/>
+          <w:sz w:val="24"/>
+          <w:szCs w:val="24"/>
+          <w:lang w:val="fr-FR"/>
+        </w:rPr>
+        <w:t>, gérant ayant pleins pouvoirs à l'effet des présentes</w:t>
+      </w:r>
+      <w:bookmarkEnd w:id="6"/>
+    </w:p>
+    <w:p>
+      <w:pPr>
+        <w:spacing w:after="0" w:line="240" w:lineRule="auto"/>
+        <w:jc w:val="both"/>
+        <w:rPr>
+          <w:rFonts w:ascii="Times New Roman" w:hAnsi="Times New Roman" w:cs="Times New Roman"/>
           <w:sz w:val="18"/>
           <w:szCs w:val="18"/>
           <w:lang w:val="fr-FR"/>
@@ -708,27 +640,7 @@
           <w:szCs w:val="24"/>
           <w:lang w:val="fr-FR"/>
         </w:rPr>
-        <w:t xml:space="preserve">Nous reconnaissons avoir reçu toutes les informations sur l’engagement de domiciliation à </w:t>
-      </w:r>
-      <w:proofErr w:type="gramStart"/>
-      <w:r>
-        <w:rPr>
-          <w:rFonts w:ascii="Times New Roman" w:hAnsi="Times New Roman" w:cs="Times New Roman"/>
-          <w:sz w:val="24"/>
-          <w:szCs w:val="24"/>
-          <w:lang w:val="fr-FR"/>
-        </w:rPr>
-        <w:t>hauteur</w:t>
-      </w:r>
-      <w:proofErr w:type="gramEnd"/>
-      <w:r>
-        <w:rPr>
-          <w:rFonts w:ascii="Times New Roman" w:hAnsi="Times New Roman" w:cs="Times New Roman"/>
-          <w:sz w:val="24"/>
-          <w:szCs w:val="24"/>
-          <w:lang w:val="fr-FR"/>
-        </w:rPr>
-        <w:t xml:space="preserve"> de </w:t>
+        <w:t xml:space="preserve">Nous reconnaissons avoir reçu toutes les informations sur l’engagement de domiciliation à hauteur de </w:t>
       </w:r>
       <w:r>
         <w:rPr>
@@ -768,16 +680,7 @@
           <w:szCs w:val="24"/>
           <w:lang w:val="fr-FR"/>
         </w:rPr>
-        <w:t xml:space="preserve"> </w:t>
-      </w:r>
-      <w:r>
-        <w:rPr>
-          <w:rFonts w:ascii="Times New Roman" w:hAnsi="Times New Roman" w:cs="Times New Roman"/>
-          <w:sz w:val="24"/>
-          <w:szCs w:val="24"/>
-          <w:lang w:val="fr-FR"/>
-        </w:rPr>
-        <w:t xml:space="preserve">de notre échéance ainsi que sur les modalités de la collecte en lien avec notre financement auprès de </w:t>
+        <w:t xml:space="preserve"> de notre échéance ainsi que sur les modalités de la collecte en lien avec notre financement auprès de </w:t>
       </w:r>
       <w:r>
         <w:rPr>
@@ -838,74 +741,18 @@
           <w:szCs w:val="24"/>
           <w:lang w:val="fr-FR"/>
         </w:rPr>
-        <w:t>525 000</w:t>
-      </w:r>
-      <w:r>
-        <w:rPr>
-          <w:rFonts w:ascii="Times New Roman" w:hAnsi="Times New Roman" w:cs="Times New Roman"/>
-          <w:b/>
-          <w:bCs/>
-          <w:sz w:val="24"/>
-          <w:szCs w:val="24"/>
-          <w:lang w:val="fr-FR"/>
-        </w:rPr>
-        <w:t xml:space="preserve"> </w:t>
-      </w:r>
-      <w:r>
-        <w:rPr>
-          <w:rFonts w:ascii="Times New Roman" w:hAnsi="Times New Roman" w:cs="Times New Roman"/>
-          <w:b/>
-          <w:bCs/>
-          <w:sz w:val="24"/>
-          <w:szCs w:val="24"/>
-          <w:lang w:val="fr-FR"/>
-        </w:rPr>
-        <w:t>FCFA (</w:t>
-      </w:r>
-      <w:r>
-        <w:rPr>
-          <w:rFonts w:ascii="Times New Roman" w:hAnsi="Times New Roman" w:cs="Times New Roman"/>
-          <w:b/>
-          <w:bCs/>
-          <w:sz w:val="24"/>
-          <w:szCs w:val="24"/>
-          <w:lang w:val="fr-FR"/>
-        </w:rPr>
-        <w:t>cinq cent vingt-cinq mille </w:t>
-      </w:r>
-      <w:r>
-        <w:rPr>
-          <w:rFonts w:ascii="Times New Roman" w:hAnsi="Times New Roman" w:cs="Times New Roman"/>
-          <w:b/>
-          <w:bCs/>
-          <w:sz w:val="24"/>
-          <w:szCs w:val="24"/>
-          <w:lang w:val="fr-FR"/>
-        </w:rPr>
-        <w:t xml:space="preserve">  </w:t>
-      </w:r>
-      <w:proofErr w:type="gramEnd"/>
-      <w:r>
-        <w:rPr>
-          <w:rFonts w:ascii="Times New Roman" w:hAnsi="Times New Roman" w:cs="Times New Roman"/>
-          <w:b/>
-          <w:bCs/>
-          <w:sz w:val="24"/>
-          <w:szCs w:val="24"/>
-          <w:lang w:val="fr-FR"/>
-        </w:rPr>
-        <w:t>francs</w:t>
-      </w:r>
-      <w:r>
-        <w:rPr>
-          <w:rFonts w:ascii="Times New Roman" w:hAnsi="Times New Roman" w:cs="Times New Roman"/>
-          <w:b/>
-          <w:bCs/>
-          <w:sz w:val="24"/>
-          <w:szCs w:val="24"/>
-          <w:lang w:val="fr-FR"/>
-        </w:rPr>
-        <w:t xml:space="preserve"> CFA) selon la fréquence de collecte définie ci-dessous :</w:t>
+        <w:t>534 000 FCFA (cinq cent trente-quatre mille CFA)</w:t>
+      </w:r>
+      <w:r>
+        <w:rPr>
+          <w:rFonts w:ascii="Times New Roman" w:hAnsi="Times New Roman" w:cs="Times New Roman"/>
+          <w:b/>
+          <w:bCs/>
+          <w:sz w:val="24"/>
+          <w:szCs w:val="24"/>
+          <w:lang w:val="fr-FR"/>
+        </w:rPr>
+        <w:t xml:space="preserve"> selon la fréquence de collecte définie ci-dessous :</w:t>
       </w:r>
     </w:p>
     <w:p>
@@ -952,15 +799,7 @@
           <w:sz w:val="24"/>
           <w:szCs w:val="24"/>
         </w:rPr>
-        <w:t>□</w:t>
-      </w:r>
-      <w:r>
-        <w:rPr>
-          <w:rFonts w:ascii="Times New Roman" w:hAnsi="Times New Roman" w:cs="Times New Roman"/>
-          <w:sz w:val="24"/>
-          <w:szCs w:val="24"/>
-        </w:rPr>
-        <w:t xml:space="preserve"> Journalière</w:t>
+        <w:t>□ Journalière</w:t>
       </w:r>
     </w:p>
     <w:p>
@@ -981,15 +820,19 @@
           <w:sz w:val="24"/>
           <w:szCs w:val="24"/>
         </w:rPr>
-        <w:t>□</w:t>
-      </w:r>
-      <w:r>
-        <w:rPr>
-          <w:rFonts w:ascii="Times New Roman" w:hAnsi="Times New Roman" w:cs="Times New Roman"/>
-          <w:b/>
-          <w:bCs/>
-          <w:sz w:val="24"/>
-          <w:szCs w:val="24"/>
+        <w:t>□ Hebdomadaire</w:t>
+      </w:r>
+      <w:r>
+        <w:rPr>
+          <w:rFonts w:ascii="Times New Roman" w:hAnsi="Times New Roman" w:cs="Times New Roman"/>
+          <w:sz w:val="24"/>
+          <w:szCs w:val="24"/>
+        </w:rPr>
+        <w:t xml:space="preserve"> :</w:t>
+      </w:r>
+      <w:r>
+        <w:rPr>
+          <w:rFonts w:ascii="Times New Roman" w:hAnsi="Times New Roman" w:cs="Times New Roman"/>
         </w:rPr>
         <w:t xml:space="preserve"> </w:t>
       </w:r>
@@ -1001,94 +844,21 @@
           <w:sz w:val="24"/>
           <w:szCs w:val="24"/>
         </w:rPr>
-        <w:t>Hebdomadaire</w:t>
-      </w:r>
-      <w:r>
-        <w:rPr>
-          <w:rFonts w:ascii="Times New Roman" w:hAnsi="Times New Roman" w:cs="Times New Roman"/>
-          <w:sz w:val="24"/>
-          <w:szCs w:val="24"/>
-        </w:rPr>
-        <w:t xml:space="preserve"> :</w:t>
-      </w:r>
-      <w:r>
-        <w:t xml:space="preserve"> </w:t>
-      </w:r>
-      <w:r>
-        <w:rPr>
-          <w:rFonts w:ascii="Times New Roman" w:hAnsi="Times New Roman" w:cs="Times New Roman"/>
-          <w:b/>
-          <w:bCs/>
-          <w:sz w:val="24"/>
-          <w:szCs w:val="24"/>
-        </w:rPr>
         <w:t xml:space="preserve">Montant à collecter </w:t>
       </w:r>
-      <w:bookmarkStart w:id="6" w:name="_Hlk178768723"/>
-      <w:bookmarkStart w:id="7" w:name="_Hlk179886764"/>
-      <w:r>
-        <w:rPr>
-          <w:rFonts w:ascii="Times New Roman" w:hAnsi="Times New Roman" w:cs="Times New Roman"/>
-          <w:b/>
-          <w:bCs/>
-          <w:sz w:val="24"/>
-          <w:szCs w:val="24"/>
-        </w:rPr>
-        <w:t>131 250</w:t>
-      </w:r>
-      <w:r>
-        <w:rPr>
-          <w:rFonts w:ascii="Times New Roman" w:hAnsi="Times New Roman" w:cs="Times New Roman"/>
-          <w:b/>
-          <w:bCs/>
-          <w:sz w:val="24"/>
-          <w:szCs w:val="24"/>
-        </w:rPr>
-        <w:t xml:space="preserve"> </w:t>
-      </w:r>
-      <w:r>
-        <w:rPr>
-          <w:rFonts w:ascii="Times New Roman" w:hAnsi="Times New Roman" w:cs="Times New Roman"/>
-          <w:b/>
-          <w:bCs/>
-          <w:sz w:val="24"/>
-          <w:szCs w:val="24"/>
-        </w:rPr>
-        <w:t>FCFA (</w:t>
-      </w:r>
-      <w:r>
-        <w:rPr>
-          <w:rFonts w:ascii="Times New Roman" w:hAnsi="Times New Roman" w:cs="Times New Roman"/>
-          <w:b/>
-          <w:bCs/>
-          <w:sz w:val="24"/>
-          <w:szCs w:val="24"/>
-        </w:rPr>
-        <w:t>cent trente-et-un mille deux cent cinquante</w:t>
-      </w:r>
-      <w:r>
-        <w:rPr>
-          <w:rFonts w:ascii="Times New Roman" w:hAnsi="Times New Roman" w:cs="Times New Roman"/>
-          <w:b/>
-          <w:bCs/>
-          <w:sz w:val="24"/>
-          <w:szCs w:val="24"/>
-        </w:rPr>
-        <w:t xml:space="preserve"> </w:t>
-      </w:r>
-      <w:r>
-        <w:rPr>
-          <w:rFonts w:ascii="Times New Roman" w:hAnsi="Times New Roman" w:cs="Times New Roman"/>
-          <w:b/>
-          <w:bCs/>
-          <w:sz w:val="24"/>
-          <w:szCs w:val="24"/>
-        </w:rPr>
-        <w:t>francs CFA)</w:t>
-      </w:r>
-      <w:bookmarkEnd w:id="6"/>
+      <w:bookmarkStart w:id="7" w:name="_Hlk178768723"/>
+      <w:r>
+        <w:rPr>
+          <w:rFonts w:ascii="Times New Roman" w:hAnsi="Times New Roman" w:cs="Times New Roman"/>
+          <w:b/>
+          <w:bCs/>
+          <w:sz w:val="24"/>
+          <w:szCs w:val="24"/>
+        </w:rPr>
+        <w:t>133 500 FCFA (cent trente-trois mille cinq cents francs CFA)</w:t>
+      </w:r>
+      <w:bookmarkEnd w:id="7"/>
     </w:p>
-    <w:bookmarkEnd w:id="7"/>
     <w:p>
       <w:pPr>
         <w:pStyle w:val="Paragraphedeliste"/>
@@ -1106,15 +876,7 @@
           <w:sz w:val="24"/>
           <w:szCs w:val="24"/>
         </w:rPr>
-        <w:t>□</w:t>
-      </w:r>
-      <w:r>
-        <w:rPr>
-          <w:rFonts w:ascii="Times New Roman" w:hAnsi="Times New Roman" w:cs="Times New Roman"/>
-          <w:sz w:val="24"/>
-          <w:szCs w:val="24"/>
-        </w:rPr>
-        <w:t xml:space="preserve"> </w:t>
+        <w:t xml:space="preserve">□ </w:t>
       </w:r>
       <w:proofErr w:type="spellStart"/>
       <w:r>
@@ -1145,15 +907,7 @@
           <w:sz w:val="24"/>
           <w:szCs w:val="24"/>
         </w:rPr>
-        <w:t>□</w:t>
-      </w:r>
-      <w:r>
-        <w:rPr>
-          <w:rFonts w:ascii="Times New Roman" w:hAnsi="Times New Roman" w:cs="Times New Roman"/>
-          <w:sz w:val="24"/>
-          <w:szCs w:val="24"/>
-        </w:rPr>
-        <w:t xml:space="preserve"> Mensuel</w:t>
+        <w:t>□ Mensuel</w:t>
       </w:r>
     </w:p>
     <w:p>
@@ -1273,17 +1027,15 @@
         </w:rPr>
         <w:t xml:space="preserve"> par mois pour </w:t>
       </w:r>
-      <w:proofErr w:type="spellStart"/>
-      <w:r>
-        <w:rPr>
-          <w:rFonts w:ascii="Times New Roman" w:hAnsi="Times New Roman" w:cs="Times New Roman"/>
-          <w:sz w:val="24"/>
-          <w:szCs w:val="24"/>
-          <w:lang w:val="fr-FR"/>
-        </w:rPr>
-        <w:t>non respect</w:t>
-      </w:r>
-      <w:proofErr w:type="spellEnd"/>
+      <w:r>
+        <w:rPr>
+          <w:rFonts w:ascii="Times New Roman" w:hAnsi="Times New Roman" w:cs="Times New Roman"/>
+          <w:sz w:val="24"/>
+          <w:szCs w:val="24"/>
+          <w:lang w:val="fr-FR"/>
+        </w:rPr>
+        <w:t>non-respect</w:t>
+      </w:r>
       <w:r>
         <w:rPr>
           <w:rFonts w:ascii="Times New Roman" w:hAnsi="Times New Roman" w:cs="Times New Roman"/>
@@ -1354,19 +1106,7 @@
           <w:u w:val="single"/>
           <w:lang w:val="fr-FR"/>
         </w:rPr>
-        <w:t>S</w:t>
-      </w:r>
-      <w:r>
-        <w:rPr>
-          <w:rFonts w:ascii="Times New Roman" w:hAnsi="Times New Roman" w:cs="Times New Roman"/>
-          <w:b/>
-          <w:bCs/>
-          <w:sz w:val="24"/>
-          <w:szCs w:val="24"/>
-          <w:u w:val="single"/>
-          <w:lang w:val="fr-FR"/>
-        </w:rPr>
-        <w:t>ignature client</w:t>
+        <w:t>Signature client</w:t>
       </w:r>
       <w:r>
         <w:rPr>
@@ -1773,18 +1513,38 @@
       </w:rPr>
       <w:t xml:space="preserve">Responsable Département Juridique : </w:t>
     </w:r>
-    <w:hyperlink r:id="rId1" w:history="1">
-      <w:r>
-        <w:rPr>
-          <w:rStyle w:val="Lienhypertexte"/>
-          <w:rFonts w:ascii="Times New Roman" w:hAnsi="Times New Roman" w:cs="Times New Roman"/>
-          <w:sz w:val="16"/>
-          <w:szCs w:val="16"/>
-          <w:lang w:val="fr-FR"/>
-        </w:rPr>
-        <w:t>fadden.kouari@cofinacorp.com</w:t>
-      </w:r>
-    </w:hyperlink>
+    <w:r>
+      <w:fldChar w:fldCharType="begin"/>
+    </w:r>
+    <w:r>
+      <w:rPr>
+        <w:lang w:val="fr-FR"/>
+      </w:rPr>
+      <w:instrText>HYPERLINK "mailto:fadden.kouari@cofinacorp.com"</w:instrText>
+    </w:r>
+    <w:r>
+      <w:fldChar w:fldCharType="separate"/>
+    </w:r>
+    <w:r>
+      <w:rPr>
+        <w:rStyle w:val="Lienhypertexte"/>
+        <w:rFonts w:ascii="Times New Roman" w:hAnsi="Times New Roman" w:cs="Times New Roman"/>
+        <w:sz w:val="16"/>
+        <w:szCs w:val="16"/>
+        <w:lang w:val="fr-FR"/>
+      </w:rPr>
+      <w:t>fadden.kouari@cofinacorp.com</w:t>
+    </w:r>
+    <w:r>
+      <w:rPr>
+        <w:rStyle w:val="Lienhypertexte"/>
+        <w:rFonts w:ascii="Times New Roman" w:hAnsi="Times New Roman" w:cs="Times New Roman"/>
+        <w:sz w:val="16"/>
+        <w:szCs w:val="16"/>
+        <w:lang w:val="fr-FR"/>
+      </w:rPr>
+      <w:fldChar w:fldCharType="end"/>
+    </w:r>
     <w:r>
       <w:rPr>
         <w:rFonts w:ascii="Times New Roman" w:hAnsi="Times New Roman" w:cs="Times New Roman"/>
